--- a/Ata de Kick-off - Pet Adoption.docx
+++ b/Ata de Kick-off - Pet Adoption.docx
@@ -1,6 +1,6 @@
 
 <file path=word/document.xml><?xml version="1.0" encoding="utf-8"?>
-<w:document xmlns:wpc="http://schemas.microsoft.com/office/word/2010/wordprocessingCanvas" xmlns:cx="http://schemas.microsoft.com/office/drawing/2014/chartex" xmlns:mc="http://schemas.openxmlformats.org/markup-compatibility/2006" xmlns:o="urn:schemas-microsoft-com:office:office" xmlns:r="http://schemas.openxmlformats.org/officeDocument/2006/relationships" xmlns:m="http://schemas.openxmlformats.org/officeDocument/2006/math" xmlns:v="urn:schemas-microsoft-com:vml" xmlns:wp14="http://schemas.microsoft.com/office/word/2010/wordprocessingDrawing" xmlns:wp="http://schemas.openxmlformats.org/drawingml/2006/wordprocessingDrawing" xmlns:w10="urn:schemas-microsoft-com:office:word" xmlns:w="http://schemas.openxmlformats.org/wordprocessingml/2006/main" xmlns:w14="http://schemas.microsoft.com/office/word/2010/wordml" xmlns:w15="http://schemas.microsoft.com/office/word/2012/wordml" xmlns:w16se="http://schemas.microsoft.com/office/word/2015/wordml/symex" xmlns:wpg="http://schemas.microsoft.com/office/word/2010/wordprocessingGroup" xmlns:wpi="http://schemas.microsoft.com/office/word/2010/wordprocessingInk" xmlns:wne="http://schemas.microsoft.com/office/word/2006/wordml" xmlns:wps="http://schemas.microsoft.com/office/word/2010/wordprocessingShape" mc:Ignorable="w14 w15 w16se wp14">
+<w:document xmlns:wpc="http://schemas.microsoft.com/office/word/2010/wordprocessingCanvas" xmlns:mc="http://schemas.openxmlformats.org/markup-compatibility/2006" xmlns:o="urn:schemas-microsoft-com:office:office" xmlns:r="http://schemas.openxmlformats.org/officeDocument/2006/relationships" xmlns:m="http://schemas.openxmlformats.org/officeDocument/2006/math" xmlns:v="urn:schemas-microsoft-com:vml" xmlns:wp14="http://schemas.microsoft.com/office/word/2010/wordprocessingDrawing" xmlns:wp="http://schemas.openxmlformats.org/drawingml/2006/wordprocessingDrawing" xmlns:w10="urn:schemas-microsoft-com:office:word" xmlns:w="http://schemas.openxmlformats.org/wordprocessingml/2006/main" xmlns:w14="http://schemas.microsoft.com/office/word/2010/wordml" xmlns:wpg="http://schemas.microsoft.com/office/word/2010/wordprocessingGroup" xmlns:wpi="http://schemas.microsoft.com/office/word/2010/wordprocessingInk" xmlns:wne="http://schemas.microsoft.com/office/word/2006/wordml" xmlns:wps="http://schemas.microsoft.com/office/word/2010/wordprocessingShape" mc:Ignorable="w14 wp14">
   <w:body>
     <w:p>
       <w:pPr>
@@ -40,7 +40,25 @@
           <w:sz w:val="24"/>
           <w:szCs w:val="24"/>
         </w:rPr>
-        <w:t xml:space="preserve"> Pet Adoption.</w:t>
+        <w:t xml:space="preserve"> Pet </w:t>
+      </w:r>
+      <w:proofErr w:type="spellStart"/>
+      <w:r>
+        <w:rPr>
+          <w:rFonts w:ascii="Arial" w:hAnsi="Arial" w:cs="Arial"/>
+          <w:sz w:val="24"/>
+          <w:szCs w:val="24"/>
+        </w:rPr>
+        <w:t>Adoption</w:t>
+      </w:r>
+      <w:proofErr w:type="spellEnd"/>
+      <w:r>
+        <w:rPr>
+          <w:rFonts w:ascii="Arial" w:hAnsi="Arial" w:cs="Arial"/>
+          <w:sz w:val="24"/>
+          <w:szCs w:val="24"/>
+        </w:rPr>
+        <w:t>.</w:t>
       </w:r>
     </w:p>
     <w:p>
@@ -177,15 +195,7 @@
                 <w:sz w:val="24"/>
                 <w:szCs w:val="24"/>
               </w:rPr>
-              <w:t>20:30</w:t>
-            </w:r>
-            <w:r>
-              <w:rPr>
-                <w:rFonts w:ascii="Arial" w:hAnsi="Arial" w:cs="Arial"/>
-                <w:sz w:val="24"/>
-                <w:szCs w:val="24"/>
-              </w:rPr>
-              <w:t>hrs</w:t>
+              <w:t>20h30min</w:t>
             </w:r>
           </w:p>
         </w:tc>
@@ -272,6 +282,8 @@
             </w:pPr>
           </w:p>
         </w:tc>
+        <w:bookmarkStart w:id="0" w:name="_GoBack"/>
+        <w:bookmarkEnd w:id="0"/>
       </w:tr>
     </w:tbl>
     <w:p>
@@ -608,26 +620,26 @@
                 <w:sz w:val="24"/>
                 <w:szCs w:val="24"/>
               </w:rPr>
-              <w:t>Isabela Cristin</w:t>
-            </w:r>
-            <w:bookmarkStart w:id="0" w:name="_GoBack"/>
-            <w:bookmarkEnd w:id="0"/>
-            <w:r>
-              <w:rPr>
-                <w:rFonts w:ascii="Arial" w:hAnsi="Arial" w:cs="Arial"/>
-                <w:sz w:val="24"/>
-                <w:szCs w:val="24"/>
-              </w:rPr>
-              <w:t>a</w:t>
-            </w:r>
-            <w:r>
-              <w:rPr>
-                <w:rFonts w:ascii="Arial" w:hAnsi="Arial" w:cs="Arial"/>
-                <w:sz w:val="24"/>
-                <w:szCs w:val="24"/>
-              </w:rPr>
-              <w:t>: Desenvolvedora Front-end</w:t>
-            </w:r>
+              <w:t>Isabela Cristina</w:t>
+            </w:r>
+            <w:r>
+              <w:rPr>
+                <w:rFonts w:ascii="Arial" w:hAnsi="Arial" w:cs="Arial"/>
+                <w:sz w:val="24"/>
+                <w:szCs w:val="24"/>
+              </w:rPr>
+              <w:t>: Desenvolvedora Front-</w:t>
+            </w:r>
+            <w:proofErr w:type="spellStart"/>
+            <w:r>
+              <w:rPr>
+                <w:rFonts w:ascii="Arial" w:hAnsi="Arial" w:cs="Arial"/>
+                <w:sz w:val="24"/>
+                <w:szCs w:val="24"/>
+              </w:rPr>
+              <w:t>end</w:t>
+            </w:r>
+            <w:proofErr w:type="spellEnd"/>
           </w:p>
           <w:p>
             <w:pPr>
@@ -651,8 +663,18 @@
                 <w:sz w:val="24"/>
                 <w:szCs w:val="24"/>
               </w:rPr>
-              <w:t>: Desenvolvedor Back-end</w:t>
-            </w:r>
+              <w:t>: Desenvolvedor Back-</w:t>
+            </w:r>
+            <w:proofErr w:type="spellStart"/>
+            <w:r>
+              <w:rPr>
+                <w:rFonts w:ascii="Arial" w:hAnsi="Arial" w:cs="Arial"/>
+                <w:sz w:val="24"/>
+                <w:szCs w:val="24"/>
+              </w:rPr>
+              <w:t>end</w:t>
+            </w:r>
+            <w:proofErr w:type="spellEnd"/>
           </w:p>
           <w:p>
             <w:pPr>
@@ -718,8 +740,18 @@
                 <w:sz w:val="24"/>
                 <w:szCs w:val="24"/>
               </w:rPr>
-              <w:t>Juan Tápias: Tester</w:t>
-            </w:r>
+              <w:t xml:space="preserve">Juan Tápias: </w:t>
+            </w:r>
+            <w:proofErr w:type="spellStart"/>
+            <w:r>
+              <w:rPr>
+                <w:rFonts w:ascii="Arial" w:hAnsi="Arial" w:cs="Arial"/>
+                <w:sz w:val="24"/>
+                <w:szCs w:val="24"/>
+              </w:rPr>
+              <w:t>Tester</w:t>
+            </w:r>
+            <w:proofErr w:type="spellEnd"/>
           </w:p>
           <w:p>
             <w:pPr>
@@ -1058,7 +1090,15 @@
                 <w:sz w:val="24"/>
                 <w:szCs w:val="24"/>
               </w:rPr>
-              <w:t>Estabelecimento de marcos importantes e prazos para cada fase do desenvolvimento.</w:t>
+              <w:t>Estabelecimento de marcos importante</w:t>
+            </w:r>
+            <w:r>
+              <w:rPr>
+                <w:rFonts w:ascii="Arial" w:hAnsi="Arial" w:cs="Arial"/>
+                <w:sz w:val="24"/>
+                <w:szCs w:val="24"/>
+              </w:rPr>
+              <w:t xml:space="preserve"> e prazos para cada fase do desenvolvimento.</w:t>
             </w:r>
           </w:p>
           <w:p>
@@ -1382,30 +1422,50 @@
                 <w:szCs w:val="24"/>
               </w:rPr>
             </w:pPr>
-            <w:r>
-              <w:rPr>
-                <w:rFonts w:ascii="Arial" w:hAnsi="Arial" w:cs="Arial"/>
-                <w:sz w:val="24"/>
-                <w:szCs w:val="24"/>
-              </w:rPr>
-              <w:t>Trello para o acompanhamento das tarefas.</w:t>
-            </w:r>
-          </w:p>
-          <w:p>
-            <w:pPr>
-              <w:rPr>
-                <w:rFonts w:ascii="Arial" w:hAnsi="Arial" w:cs="Arial"/>
-                <w:sz w:val="24"/>
-                <w:szCs w:val="24"/>
-              </w:rPr>
-            </w:pPr>
-            <w:r>
-              <w:rPr>
-                <w:rFonts w:ascii="Arial" w:hAnsi="Arial" w:cs="Arial"/>
-                <w:sz w:val="24"/>
-                <w:szCs w:val="24"/>
-              </w:rPr>
-              <w:t>Git Hub</w:t>
+            <w:proofErr w:type="spellStart"/>
+            <w:r>
+              <w:rPr>
+                <w:rFonts w:ascii="Arial" w:hAnsi="Arial" w:cs="Arial"/>
+                <w:sz w:val="24"/>
+                <w:szCs w:val="24"/>
+              </w:rPr>
+              <w:t>Trello</w:t>
+            </w:r>
+            <w:proofErr w:type="spellEnd"/>
+            <w:r>
+              <w:rPr>
+                <w:rFonts w:ascii="Arial" w:hAnsi="Arial" w:cs="Arial"/>
+                <w:sz w:val="24"/>
+                <w:szCs w:val="24"/>
+              </w:rPr>
+              <w:t xml:space="preserve"> para o acompanhamento das tarefas.</w:t>
+            </w:r>
+          </w:p>
+          <w:p>
+            <w:pPr>
+              <w:rPr>
+                <w:rFonts w:ascii="Arial" w:hAnsi="Arial" w:cs="Arial"/>
+                <w:sz w:val="24"/>
+                <w:szCs w:val="24"/>
+              </w:rPr>
+            </w:pPr>
+            <w:proofErr w:type="spellStart"/>
+            <w:r>
+              <w:rPr>
+                <w:rFonts w:ascii="Arial" w:hAnsi="Arial" w:cs="Arial"/>
+                <w:sz w:val="24"/>
+                <w:szCs w:val="24"/>
+              </w:rPr>
+              <w:t>Git</w:t>
+            </w:r>
+            <w:proofErr w:type="spellEnd"/>
+            <w:r>
+              <w:rPr>
+                <w:rFonts w:ascii="Arial" w:hAnsi="Arial" w:cs="Arial"/>
+                <w:sz w:val="24"/>
+                <w:szCs w:val="24"/>
+              </w:rPr>
+              <w:t xml:space="preserve"> Hub</w:t>
             </w:r>
             <w:r>
               <w:rPr>
@@ -1609,7 +1669,7 @@
                 <w:sz w:val="24"/>
                 <w:szCs w:val="24"/>
               </w:rPr>
-              <w:t>pontos-chave</w:t>
+              <w:t>postos-chave</w:t>
             </w:r>
             <w:r>
               <w:rPr>
@@ -1702,8 +1762,8 @@
     </w:p>
     <w:p/>
     <w:sectPr>
-      <w:headerReference w:type="default" r:id="rId8"/>
-      <w:footerReference w:type="default" r:id="rId9"/>
+      <w:headerReference w:type="default" r:id="rId9"/>
+      <w:footerReference w:type="default" r:id="rId10"/>
       <w:pgSz w:w="11906" w:h="16838"/>
       <w:pgMar w:top="1417" w:right="1701" w:bottom="1417" w:left="1701" w:header="708" w:footer="708" w:gutter="0"/>
       <w:cols w:space="708"/>
@@ -1714,7 +1774,7 @@
 </file>
 
 <file path=word/endnotes.xml><?xml version="1.0" encoding="utf-8"?>
-<w:endnotes xmlns:wpc="http://schemas.microsoft.com/office/word/2010/wordprocessingCanvas" xmlns:cx="http://schemas.microsoft.com/office/drawing/2014/chartex" xmlns:mc="http://schemas.openxmlformats.org/markup-compatibility/2006" xmlns:o="urn:schemas-microsoft-com:office:office" xmlns:r="http://schemas.openxmlformats.org/officeDocument/2006/relationships" xmlns:m="http://schemas.openxmlformats.org/officeDocument/2006/math" xmlns:v="urn:schemas-microsoft-com:vml" xmlns:wp14="http://schemas.microsoft.com/office/word/2010/wordprocessingDrawing" xmlns:wp="http://schemas.openxmlformats.org/drawingml/2006/wordprocessingDrawing" xmlns:w10="urn:schemas-microsoft-com:office:word" xmlns:w="http://schemas.openxmlformats.org/wordprocessingml/2006/main" xmlns:w14="http://schemas.microsoft.com/office/word/2010/wordml" xmlns:w15="http://schemas.microsoft.com/office/word/2012/wordml" xmlns:w16se="http://schemas.microsoft.com/office/word/2015/wordml/symex" xmlns:wpg="http://schemas.microsoft.com/office/word/2010/wordprocessingGroup" xmlns:wpi="http://schemas.microsoft.com/office/word/2010/wordprocessingInk" xmlns:wne="http://schemas.microsoft.com/office/word/2006/wordml" xmlns:wps="http://schemas.microsoft.com/office/word/2010/wordprocessingShape" mc:Ignorable="w14 w15 w16se wp14">
+<w:endnotes xmlns:wpc="http://schemas.microsoft.com/office/word/2010/wordprocessingCanvas" xmlns:mc="http://schemas.openxmlformats.org/markup-compatibility/2006" xmlns:o="urn:schemas-microsoft-com:office:office" xmlns:r="http://schemas.openxmlformats.org/officeDocument/2006/relationships" xmlns:m="http://schemas.openxmlformats.org/officeDocument/2006/math" xmlns:v="urn:schemas-microsoft-com:vml" xmlns:wp14="http://schemas.microsoft.com/office/word/2010/wordprocessingDrawing" xmlns:wp="http://schemas.openxmlformats.org/drawingml/2006/wordprocessingDrawing" xmlns:w10="urn:schemas-microsoft-com:office:word" xmlns:w="http://schemas.openxmlformats.org/wordprocessingml/2006/main" xmlns:w14="http://schemas.microsoft.com/office/word/2010/wordml" xmlns:wpg="http://schemas.microsoft.com/office/word/2010/wordprocessingGroup" xmlns:wpi="http://schemas.microsoft.com/office/word/2010/wordprocessingInk" xmlns:wne="http://schemas.microsoft.com/office/word/2006/wordml" xmlns:wps="http://schemas.microsoft.com/office/word/2010/wordprocessingShape" mc:Ignorable="w14 wp14">
   <w:endnote w:type="separator" w:id="-1">
     <w:p>
       <w:r>
@@ -1733,7 +1793,7 @@
 </file>
 
 <file path=word/footer1.xml><?xml version="1.0" encoding="utf-8"?>
-<w:ftr xmlns:wpc="http://schemas.microsoft.com/office/word/2010/wordprocessingCanvas" xmlns:cx="http://schemas.microsoft.com/office/drawing/2014/chartex" xmlns:mc="http://schemas.openxmlformats.org/markup-compatibility/2006" xmlns:o="urn:schemas-microsoft-com:office:office" xmlns:r="http://schemas.openxmlformats.org/officeDocument/2006/relationships" xmlns:m="http://schemas.openxmlformats.org/officeDocument/2006/math" xmlns:v="urn:schemas-microsoft-com:vml" xmlns:wp14="http://schemas.microsoft.com/office/word/2010/wordprocessingDrawing" xmlns:wp="http://schemas.openxmlformats.org/drawingml/2006/wordprocessingDrawing" xmlns:w10="urn:schemas-microsoft-com:office:word" xmlns:w="http://schemas.openxmlformats.org/wordprocessingml/2006/main" xmlns:w14="http://schemas.microsoft.com/office/word/2010/wordml" xmlns:w15="http://schemas.microsoft.com/office/word/2012/wordml" xmlns:w16se="http://schemas.microsoft.com/office/word/2015/wordml/symex" xmlns:wpg="http://schemas.microsoft.com/office/word/2010/wordprocessingGroup" xmlns:wpi="http://schemas.microsoft.com/office/word/2010/wordprocessingInk" xmlns:wne="http://schemas.microsoft.com/office/word/2006/wordml" xmlns:wps="http://schemas.microsoft.com/office/word/2010/wordprocessingShape" mc:Ignorable="w14 w15 w16se wp14">
+<w:ftr xmlns:wpc="http://schemas.microsoft.com/office/word/2010/wordprocessingCanvas" xmlns:mc="http://schemas.openxmlformats.org/markup-compatibility/2006" xmlns:o="urn:schemas-microsoft-com:office:office" xmlns:r="http://schemas.openxmlformats.org/officeDocument/2006/relationships" xmlns:m="http://schemas.openxmlformats.org/officeDocument/2006/math" xmlns:v="urn:schemas-microsoft-com:vml" xmlns:wp14="http://schemas.microsoft.com/office/word/2010/wordprocessingDrawing" xmlns:wp="http://schemas.openxmlformats.org/drawingml/2006/wordprocessingDrawing" xmlns:w10="urn:schemas-microsoft-com:office:word" xmlns:w="http://schemas.openxmlformats.org/wordprocessingml/2006/main" xmlns:w14="http://schemas.microsoft.com/office/word/2010/wordml" xmlns:wpg="http://schemas.microsoft.com/office/word/2010/wordprocessingGroup" xmlns:wpi="http://schemas.microsoft.com/office/word/2010/wordprocessingInk" xmlns:wne="http://schemas.microsoft.com/office/word/2006/wordml" xmlns:wps="http://schemas.microsoft.com/office/word/2010/wordprocessingShape" mc:Ignorable="w14 wp14">
   <w:tbl>
     <w:tblPr>
       <w:tblW w:w="8754" w:type="dxa"/>
@@ -1768,8 +1828,16 @@
             <w:rPr>
               <w:color w:val="244061" w:themeColor="accent1" w:themeShade="80"/>
             </w:rPr>
-            <w:t>Ata de Kick-Off</w:t>
+            <w:t>Ata de Kick-</w:t>
           </w:r>
+          <w:proofErr w:type="gramStart"/>
+          <w:r>
+            <w:rPr>
+              <w:color w:val="244061" w:themeColor="accent1" w:themeShade="80"/>
+            </w:rPr>
+            <w:t>Off</w:t>
+          </w:r>
+          <w:proofErr w:type="gramEnd"/>
         </w:p>
       </w:tc>
       <w:tc>
@@ -1939,7 +2007,7 @@
 </file>
 
 <file path=word/footnotes.xml><?xml version="1.0" encoding="utf-8"?>
-<w:footnotes xmlns:wpc="http://schemas.microsoft.com/office/word/2010/wordprocessingCanvas" xmlns:cx="http://schemas.microsoft.com/office/drawing/2014/chartex" xmlns:mc="http://schemas.openxmlformats.org/markup-compatibility/2006" xmlns:o="urn:schemas-microsoft-com:office:office" xmlns:r="http://schemas.openxmlformats.org/officeDocument/2006/relationships" xmlns:m="http://schemas.openxmlformats.org/officeDocument/2006/math" xmlns:v="urn:schemas-microsoft-com:vml" xmlns:wp14="http://schemas.microsoft.com/office/word/2010/wordprocessingDrawing" xmlns:wp="http://schemas.openxmlformats.org/drawingml/2006/wordprocessingDrawing" xmlns:w10="urn:schemas-microsoft-com:office:word" xmlns:w="http://schemas.openxmlformats.org/wordprocessingml/2006/main" xmlns:w14="http://schemas.microsoft.com/office/word/2010/wordml" xmlns:w15="http://schemas.microsoft.com/office/word/2012/wordml" xmlns:w16se="http://schemas.microsoft.com/office/word/2015/wordml/symex" xmlns:wpg="http://schemas.microsoft.com/office/word/2010/wordprocessingGroup" xmlns:wpi="http://schemas.microsoft.com/office/word/2010/wordprocessingInk" xmlns:wne="http://schemas.microsoft.com/office/word/2006/wordml" xmlns:wps="http://schemas.microsoft.com/office/word/2010/wordprocessingShape" mc:Ignorable="w14 w15 w16se wp14">
+<w:footnotes xmlns:wpc="http://schemas.microsoft.com/office/word/2010/wordprocessingCanvas" xmlns:mc="http://schemas.openxmlformats.org/markup-compatibility/2006" xmlns:o="urn:schemas-microsoft-com:office:office" xmlns:r="http://schemas.openxmlformats.org/officeDocument/2006/relationships" xmlns:m="http://schemas.openxmlformats.org/officeDocument/2006/math" xmlns:v="urn:schemas-microsoft-com:vml" xmlns:wp14="http://schemas.microsoft.com/office/word/2010/wordprocessingDrawing" xmlns:wp="http://schemas.openxmlformats.org/drawingml/2006/wordprocessingDrawing" xmlns:w10="urn:schemas-microsoft-com:office:word" xmlns:w="http://schemas.openxmlformats.org/wordprocessingml/2006/main" xmlns:w14="http://schemas.microsoft.com/office/word/2010/wordml" xmlns:wpg="http://schemas.microsoft.com/office/word/2010/wordprocessingGroup" xmlns:wpi="http://schemas.microsoft.com/office/word/2010/wordprocessingInk" xmlns:wne="http://schemas.microsoft.com/office/word/2006/wordml" xmlns:wps="http://schemas.microsoft.com/office/word/2010/wordprocessingShape" mc:Ignorable="w14 wp14">
   <w:footnote w:type="separator" w:id="-1">
     <w:p>
       <w:r>
@@ -1958,7 +2026,7 @@
 </file>
 
 <file path=word/header1.xml><?xml version="1.0" encoding="utf-8"?>
-<w:hdr xmlns:wpc="http://schemas.microsoft.com/office/word/2010/wordprocessingCanvas" xmlns:cx="http://schemas.microsoft.com/office/drawing/2014/chartex" xmlns:mc="http://schemas.openxmlformats.org/markup-compatibility/2006" xmlns:o="urn:schemas-microsoft-com:office:office" xmlns:r="http://schemas.openxmlformats.org/officeDocument/2006/relationships" xmlns:m="http://schemas.openxmlformats.org/officeDocument/2006/math" xmlns:v="urn:schemas-microsoft-com:vml" xmlns:wp14="http://schemas.microsoft.com/office/word/2010/wordprocessingDrawing" xmlns:wp="http://schemas.openxmlformats.org/drawingml/2006/wordprocessingDrawing" xmlns:w10="urn:schemas-microsoft-com:office:word" xmlns:w="http://schemas.openxmlformats.org/wordprocessingml/2006/main" xmlns:w14="http://schemas.microsoft.com/office/word/2010/wordml" xmlns:w15="http://schemas.microsoft.com/office/word/2012/wordml" xmlns:w16se="http://schemas.microsoft.com/office/word/2015/wordml/symex" xmlns:wpg="http://schemas.microsoft.com/office/word/2010/wordprocessingGroup" xmlns:wpi="http://schemas.microsoft.com/office/word/2010/wordprocessingInk" xmlns:wne="http://schemas.microsoft.com/office/word/2006/wordml" xmlns:wps="http://schemas.microsoft.com/office/word/2010/wordprocessingShape" mc:Ignorable="w14 w15 w16se wp14">
+<w:hdr xmlns:wpc="http://schemas.microsoft.com/office/word/2010/wordprocessingCanvas" xmlns:mc="http://schemas.openxmlformats.org/markup-compatibility/2006" xmlns:o="urn:schemas-microsoft-com:office:office" xmlns:r="http://schemas.openxmlformats.org/officeDocument/2006/relationships" xmlns:m="http://schemas.openxmlformats.org/officeDocument/2006/math" xmlns:v="urn:schemas-microsoft-com:vml" xmlns:wp14="http://schemas.microsoft.com/office/word/2010/wordprocessingDrawing" xmlns:wp="http://schemas.openxmlformats.org/drawingml/2006/wordprocessingDrawing" xmlns:w10="urn:schemas-microsoft-com:office:word" xmlns:w="http://schemas.openxmlformats.org/wordprocessingml/2006/main" xmlns:w14="http://schemas.microsoft.com/office/word/2010/wordml" xmlns:wpg="http://schemas.microsoft.com/office/word/2010/wordprocessingGroup" xmlns:wpi="http://schemas.microsoft.com/office/word/2010/wordprocessingInk" xmlns:wne="http://schemas.microsoft.com/office/word/2006/wordml" xmlns:wps="http://schemas.microsoft.com/office/word/2010/wordprocessingShape" mc:Ignorable="w14 wp14">
   <w:tbl>
     <w:tblPr>
       <w:tblStyle w:val="Tabelacomgrade"/>
@@ -1993,8 +2061,16 @@
             <w:rPr>
               <w:b/>
             </w:rPr>
-            <w:t>ATA DE KICK-OFF</w:t>
+            <w:t>ATA DE KICK-</w:t>
           </w:r>
+          <w:proofErr w:type="gramStart"/>
+          <w:r>
+            <w:rPr>
+              <w:b/>
+            </w:rPr>
+            <w:t>OFF</w:t>
+          </w:r>
+          <w:proofErr w:type="gramEnd"/>
           <w:r>
             <w:rPr>
               <w:b/>
@@ -2089,8 +2165,16 @@
             <w:rPr>
               <w:b/>
             </w:rPr>
-            <w:t>Pet Adoption</w:t>
+            <w:t xml:space="preserve">Pet </w:t>
           </w:r>
+          <w:proofErr w:type="spellStart"/>
+          <w:r>
+            <w:rPr>
+              <w:b/>
+            </w:rPr>
+            <w:t>Adoption</w:t>
+          </w:r>
+          <w:proofErr w:type="spellEnd"/>
         </w:p>
       </w:tc>
       <w:tc>
@@ -2119,8 +2203,8 @@
 </file>
 
 <file path=word/numbering.xml><?xml version="1.0" encoding="utf-8"?>
-<w:numbering xmlns:wpc="http://schemas.microsoft.com/office/word/2010/wordprocessingCanvas" xmlns:cx="http://schemas.microsoft.com/office/drawing/2014/chartex" xmlns:mc="http://schemas.openxmlformats.org/markup-compatibility/2006" xmlns:o="urn:schemas-microsoft-com:office:office" xmlns:r="http://schemas.openxmlformats.org/officeDocument/2006/relationships" xmlns:m="http://schemas.openxmlformats.org/officeDocument/2006/math" xmlns:v="urn:schemas-microsoft-com:vml" xmlns:wp14="http://schemas.microsoft.com/office/word/2010/wordprocessingDrawing" xmlns:wp="http://schemas.openxmlformats.org/drawingml/2006/wordprocessingDrawing" xmlns:w10="urn:schemas-microsoft-com:office:word" xmlns:w="http://schemas.openxmlformats.org/wordprocessingml/2006/main" xmlns:w14="http://schemas.microsoft.com/office/word/2010/wordml" xmlns:w15="http://schemas.microsoft.com/office/word/2012/wordml" xmlns:w16se="http://schemas.microsoft.com/office/word/2015/wordml/symex" xmlns:wpg="http://schemas.microsoft.com/office/word/2010/wordprocessingGroup" xmlns:wpi="http://schemas.microsoft.com/office/word/2010/wordprocessingInk" xmlns:wne="http://schemas.microsoft.com/office/word/2006/wordml" xmlns:wps="http://schemas.microsoft.com/office/word/2010/wordprocessingShape" mc:Ignorable="w14 w15 w16se wp14">
-  <w:abstractNum w:abstractNumId="0" w15:restartNumberingAfterBreak="0">
+<w:numbering xmlns:wpc="http://schemas.microsoft.com/office/word/2010/wordprocessingCanvas" xmlns:mc="http://schemas.openxmlformats.org/markup-compatibility/2006" xmlns:o="urn:schemas-microsoft-com:office:office" xmlns:r="http://schemas.openxmlformats.org/officeDocument/2006/relationships" xmlns:m="http://schemas.openxmlformats.org/officeDocument/2006/math" xmlns:v="urn:schemas-microsoft-com:vml" xmlns:wp14="http://schemas.microsoft.com/office/word/2010/wordprocessingDrawing" xmlns:wp="http://schemas.openxmlformats.org/drawingml/2006/wordprocessingDrawing" xmlns:w10="urn:schemas-microsoft-com:office:word" xmlns:w="http://schemas.openxmlformats.org/wordprocessingml/2006/main" xmlns:w14="http://schemas.microsoft.com/office/word/2010/wordml" xmlns:wpg="http://schemas.microsoft.com/office/word/2010/wordprocessingGroup" xmlns:wpi="http://schemas.microsoft.com/office/word/2010/wordprocessingInk" xmlns:wne="http://schemas.microsoft.com/office/word/2006/wordml" xmlns:wps="http://schemas.microsoft.com/office/word/2010/wordprocessingShape" mc:Ignorable="w14 wp14">
+  <w:abstractNum w:abstractNumId="0">
     <w:nsid w:val="0F030CAC"/>
     <w:multiLevelType w:val="hybridMultilevel"/>
     <w:tmpl w:val="FC76EB58"/>
@@ -2209,7 +2293,7 @@
       </w:pPr>
     </w:lvl>
   </w:abstractNum>
-  <w:abstractNum w:abstractNumId="1" w15:restartNumberingAfterBreak="0">
+  <w:abstractNum w:abstractNumId="1">
     <w:nsid w:val="0FCB0DA2"/>
     <w:multiLevelType w:val="hybridMultilevel"/>
     <w:tmpl w:val="66FC2682"/>
@@ -2322,7 +2406,7 @@
       </w:rPr>
     </w:lvl>
   </w:abstractNum>
-  <w:abstractNum w:abstractNumId="2" w15:restartNumberingAfterBreak="0">
+  <w:abstractNum w:abstractNumId="2">
     <w:nsid w:val="0FF722B0"/>
     <w:multiLevelType w:val="hybridMultilevel"/>
     <w:tmpl w:val="D9620C4E"/>
@@ -2435,7 +2519,7 @@
       </w:rPr>
     </w:lvl>
   </w:abstractNum>
-  <w:abstractNum w:abstractNumId="3" w15:restartNumberingAfterBreak="0">
+  <w:abstractNum w:abstractNumId="3">
     <w:nsid w:val="131A0E42"/>
     <w:multiLevelType w:val="hybridMultilevel"/>
     <w:tmpl w:val="580C52D0"/>
@@ -2548,7 +2632,7 @@
       </w:rPr>
     </w:lvl>
   </w:abstractNum>
-  <w:abstractNum w:abstractNumId="4" w15:restartNumberingAfterBreak="0">
+  <w:abstractNum w:abstractNumId="4">
     <w:nsid w:val="175B2B42"/>
     <w:multiLevelType w:val="hybridMultilevel"/>
     <w:tmpl w:val="57C0BE66"/>
@@ -2661,7 +2745,7 @@
       </w:rPr>
     </w:lvl>
   </w:abstractNum>
-  <w:abstractNum w:abstractNumId="5" w15:restartNumberingAfterBreak="0">
+  <w:abstractNum w:abstractNumId="5">
     <w:nsid w:val="1D544A6B"/>
     <w:multiLevelType w:val="hybridMultilevel"/>
     <w:tmpl w:val="48B4B014"/>
@@ -2774,7 +2858,7 @@
       </w:rPr>
     </w:lvl>
   </w:abstractNum>
-  <w:abstractNum w:abstractNumId="6" w15:restartNumberingAfterBreak="0">
+  <w:abstractNum w:abstractNumId="6">
     <w:nsid w:val="29A2715E"/>
     <w:multiLevelType w:val="multilevel"/>
     <w:tmpl w:val="E3B2CC60"/>
@@ -2923,7 +3007,7 @@
       </w:rPr>
     </w:lvl>
   </w:abstractNum>
-  <w:abstractNum w:abstractNumId="7" w15:restartNumberingAfterBreak="0">
+  <w:abstractNum w:abstractNumId="7">
     <w:nsid w:val="2F81198D"/>
     <w:multiLevelType w:val="multilevel"/>
     <w:tmpl w:val="04160025"/>
@@ -3009,7 +3093,7 @@
       </w:pPr>
     </w:lvl>
   </w:abstractNum>
-  <w:abstractNum w:abstractNumId="8" w15:restartNumberingAfterBreak="0">
+  <w:abstractNum w:abstractNumId="8">
     <w:nsid w:val="32756A2F"/>
     <w:multiLevelType w:val="multilevel"/>
     <w:tmpl w:val="04160025"/>
@@ -3104,7 +3188,7 @@
       </w:pPr>
     </w:lvl>
   </w:abstractNum>
-  <w:abstractNum w:abstractNumId="9" w15:restartNumberingAfterBreak="0">
+  <w:abstractNum w:abstractNumId="9">
     <w:nsid w:val="34170D84"/>
     <w:multiLevelType w:val="hybridMultilevel"/>
     <w:tmpl w:val="412ED60C"/>
@@ -3217,7 +3301,7 @@
       </w:rPr>
     </w:lvl>
   </w:abstractNum>
-  <w:abstractNum w:abstractNumId="10" w15:restartNumberingAfterBreak="0">
+  <w:abstractNum w:abstractNumId="10">
     <w:nsid w:val="35EC5B46"/>
     <w:multiLevelType w:val="hybridMultilevel"/>
     <w:tmpl w:val="A8320120"/>
@@ -3303,7 +3387,7 @@
       </w:pPr>
     </w:lvl>
   </w:abstractNum>
-  <w:abstractNum w:abstractNumId="11" w15:restartNumberingAfterBreak="0">
+  <w:abstractNum w:abstractNumId="11">
     <w:nsid w:val="3879497D"/>
     <w:multiLevelType w:val="hybridMultilevel"/>
     <w:tmpl w:val="EE7EF6A2"/>
@@ -3416,7 +3500,7 @@
       </w:rPr>
     </w:lvl>
   </w:abstractNum>
-  <w:abstractNum w:abstractNumId="12" w15:restartNumberingAfterBreak="0">
+  <w:abstractNum w:abstractNumId="12">
     <w:nsid w:val="3E6F714B"/>
     <w:multiLevelType w:val="hybridMultilevel"/>
     <w:tmpl w:val="5B2C28BC"/>
@@ -3529,7 +3613,7 @@
       </w:rPr>
     </w:lvl>
   </w:abstractNum>
-  <w:abstractNum w:abstractNumId="13" w15:restartNumberingAfterBreak="0">
+  <w:abstractNum w:abstractNumId="13">
     <w:nsid w:val="4ABF5618"/>
     <w:multiLevelType w:val="hybridMultilevel"/>
     <w:tmpl w:val="5E1827D6"/>
@@ -3642,7 +3726,7 @@
       </w:rPr>
     </w:lvl>
   </w:abstractNum>
-  <w:abstractNum w:abstractNumId="14" w15:restartNumberingAfterBreak="0">
+  <w:abstractNum w:abstractNumId="14">
     <w:nsid w:val="4F5F3E84"/>
     <w:multiLevelType w:val="hybridMultilevel"/>
     <w:tmpl w:val="34EEF108"/>
@@ -3755,7 +3839,7 @@
       </w:rPr>
     </w:lvl>
   </w:abstractNum>
-  <w:abstractNum w:abstractNumId="15" w15:restartNumberingAfterBreak="0">
+  <w:abstractNum w:abstractNumId="15">
     <w:nsid w:val="56E136F2"/>
     <w:multiLevelType w:val="hybridMultilevel"/>
     <w:tmpl w:val="95F20C6E"/>
@@ -3868,7 +3952,7 @@
       </w:rPr>
     </w:lvl>
   </w:abstractNum>
-  <w:abstractNum w:abstractNumId="16" w15:restartNumberingAfterBreak="0">
+  <w:abstractNum w:abstractNumId="16">
     <w:nsid w:val="599751B0"/>
     <w:multiLevelType w:val="hybridMultilevel"/>
     <w:tmpl w:val="34FE7208"/>
@@ -3981,7 +4065,7 @@
       </w:rPr>
     </w:lvl>
   </w:abstractNum>
-  <w:abstractNum w:abstractNumId="17" w15:restartNumberingAfterBreak="0">
+  <w:abstractNum w:abstractNumId="17">
     <w:nsid w:val="73DD4063"/>
     <w:multiLevelType w:val="multilevel"/>
     <w:tmpl w:val="0416001F"/>
@@ -4067,7 +4151,7 @@
       </w:pPr>
     </w:lvl>
   </w:abstractNum>
-  <w:abstractNum w:abstractNumId="18" w15:restartNumberingAfterBreak="0">
+  <w:abstractNum w:abstractNumId="18">
     <w:nsid w:val="77BD6747"/>
     <w:multiLevelType w:val="hybridMultilevel"/>
     <w:tmpl w:val="D92E6A08"/>
@@ -4241,7 +4325,7 @@
 </file>
 
 <file path=word/styles.xml><?xml version="1.0" encoding="utf-8"?>
-<w:styles xmlns:mc="http://schemas.openxmlformats.org/markup-compatibility/2006" xmlns:r="http://schemas.openxmlformats.org/officeDocument/2006/relationships" xmlns:w="http://schemas.openxmlformats.org/wordprocessingml/2006/main" xmlns:w14="http://schemas.microsoft.com/office/word/2010/wordml" xmlns:w15="http://schemas.microsoft.com/office/word/2012/wordml" xmlns:w16se="http://schemas.microsoft.com/office/word/2015/wordml/symex" mc:Ignorable="w14 w15 w16se">
+<w:styles xmlns:mc="http://schemas.openxmlformats.org/markup-compatibility/2006" xmlns:r="http://schemas.openxmlformats.org/officeDocument/2006/relationships" xmlns:w="http://schemas.openxmlformats.org/wordprocessingml/2006/main" xmlns:w14="http://schemas.microsoft.com/office/word/2010/wordml" mc:Ignorable="w14">
   <w:docDefaults>
     <w:rPrDefault>
       <w:rPr>
@@ -4257,378 +4341,145 @@
       </w:pPr>
     </w:pPrDefault>
   </w:docDefaults>
-  <w:latentStyles w:defLockedState="0" w:defUIPriority="99" w:defSemiHidden="0" w:defUnhideWhenUsed="0" w:defQFormat="0" w:count="371">
-    <w:lsdException w:name="Normal" w:uiPriority="0" w:qFormat="1"/>
-    <w:lsdException w:name="heading 1" w:uiPriority="9" w:qFormat="1"/>
-    <w:lsdException w:name="heading 2" w:semiHidden="1" w:uiPriority="9" w:unhideWhenUsed="1" w:qFormat="1"/>
-    <w:lsdException w:name="heading 3" w:semiHidden="1" w:uiPriority="9" w:unhideWhenUsed="1" w:qFormat="1"/>
-    <w:lsdException w:name="heading 4" w:semiHidden="1" w:uiPriority="9" w:unhideWhenUsed="1" w:qFormat="1"/>
-    <w:lsdException w:name="heading 5" w:semiHidden="1" w:uiPriority="9" w:unhideWhenUsed="1" w:qFormat="1"/>
-    <w:lsdException w:name="heading 6" w:semiHidden="1" w:uiPriority="9" w:unhideWhenUsed="1" w:qFormat="1"/>
-    <w:lsdException w:name="heading 7" w:semiHidden="1" w:uiPriority="9" w:unhideWhenUsed="1" w:qFormat="1"/>
-    <w:lsdException w:name="heading 8" w:semiHidden="1" w:uiPriority="9" w:unhideWhenUsed="1" w:qFormat="1"/>
-    <w:lsdException w:name="heading 9" w:semiHidden="1" w:uiPriority="9" w:unhideWhenUsed="1" w:qFormat="1"/>
-    <w:lsdException w:name="index 1" w:semiHidden="1" w:unhideWhenUsed="1"/>
-    <w:lsdException w:name="index 2" w:semiHidden="1" w:unhideWhenUsed="1"/>
-    <w:lsdException w:name="index 3" w:semiHidden="1" w:unhideWhenUsed="1"/>
-    <w:lsdException w:name="index 4" w:semiHidden="1" w:unhideWhenUsed="1"/>
-    <w:lsdException w:name="index 5" w:semiHidden="1" w:unhideWhenUsed="1"/>
-    <w:lsdException w:name="index 6" w:semiHidden="1" w:unhideWhenUsed="1"/>
-    <w:lsdException w:name="index 7" w:semiHidden="1" w:unhideWhenUsed="1"/>
-    <w:lsdException w:name="index 8" w:semiHidden="1" w:unhideWhenUsed="1"/>
-    <w:lsdException w:name="index 9" w:semiHidden="1" w:unhideWhenUsed="1"/>
-    <w:lsdException w:name="toc 1" w:semiHidden="1" w:uiPriority="39" w:unhideWhenUsed="1"/>
-    <w:lsdException w:name="toc 2" w:semiHidden="1" w:uiPriority="39" w:unhideWhenUsed="1"/>
-    <w:lsdException w:name="toc 3" w:semiHidden="1" w:uiPriority="39" w:unhideWhenUsed="1"/>
-    <w:lsdException w:name="toc 4" w:semiHidden="1" w:uiPriority="39" w:unhideWhenUsed="1"/>
-    <w:lsdException w:name="toc 5" w:semiHidden="1" w:uiPriority="39" w:unhideWhenUsed="1"/>
-    <w:lsdException w:name="toc 6" w:semiHidden="1" w:uiPriority="39" w:unhideWhenUsed="1"/>
-    <w:lsdException w:name="toc 7" w:semiHidden="1" w:uiPriority="39" w:unhideWhenUsed="1"/>
-    <w:lsdException w:name="toc 8" w:semiHidden="1" w:uiPriority="39" w:unhideWhenUsed="1"/>
-    <w:lsdException w:name="toc 9" w:semiHidden="1" w:uiPriority="39" w:unhideWhenUsed="1"/>
-    <w:lsdException w:name="Normal Indent" w:semiHidden="1" w:unhideWhenUsed="1"/>
-    <w:lsdException w:name="footnote text" w:semiHidden="1" w:unhideWhenUsed="1"/>
-    <w:lsdException w:name="annotation text" w:semiHidden="1" w:unhideWhenUsed="1"/>
-    <w:lsdException w:name="header" w:semiHidden="1" w:uiPriority="0" w:unhideWhenUsed="1"/>
-    <w:lsdException w:name="footer" w:semiHidden="1" w:unhideWhenUsed="1"/>
-    <w:lsdException w:name="index heading" w:semiHidden="1" w:unhideWhenUsed="1"/>
-    <w:lsdException w:name="caption" w:semiHidden="1" w:uiPriority="35" w:unhideWhenUsed="1" w:qFormat="1"/>
-    <w:lsdException w:name="table of figures" w:semiHidden="1" w:unhideWhenUsed="1"/>
-    <w:lsdException w:name="envelope address" w:semiHidden="1" w:unhideWhenUsed="1"/>
-    <w:lsdException w:name="envelope return" w:semiHidden="1" w:unhideWhenUsed="1"/>
-    <w:lsdException w:name="footnote reference" w:semiHidden="1" w:unhideWhenUsed="1"/>
-    <w:lsdException w:name="annotation reference" w:semiHidden="1" w:unhideWhenUsed="1"/>
-    <w:lsdException w:name="line number" w:semiHidden="1" w:unhideWhenUsed="1"/>
-    <w:lsdException w:name="page number" w:semiHidden="1" w:unhideWhenUsed="1"/>
-    <w:lsdException w:name="endnote reference" w:semiHidden="1" w:unhideWhenUsed="1"/>
-    <w:lsdException w:name="endnote text" w:semiHidden="1" w:unhideWhenUsed="1"/>
-    <w:lsdException w:name="table of authorities" w:semiHidden="1" w:unhideWhenUsed="1"/>
-    <w:lsdException w:name="macro" w:semiHidden="1" w:unhideWhenUsed="1"/>
-    <w:lsdException w:name="toa heading" w:semiHidden="1" w:unhideWhenUsed="1"/>
-    <w:lsdException w:name="List" w:semiHidden="1" w:unhideWhenUsed="1"/>
-    <w:lsdException w:name="List Bullet" w:semiHidden="1" w:unhideWhenUsed="1"/>
-    <w:lsdException w:name="List Number" w:semiHidden="1" w:unhideWhenUsed="1"/>
-    <w:lsdException w:name="List 2" w:semiHidden="1" w:unhideWhenUsed="1"/>
-    <w:lsdException w:name="List 3" w:semiHidden="1" w:unhideWhenUsed="1"/>
-    <w:lsdException w:name="List 4" w:semiHidden="1" w:unhideWhenUsed="1"/>
-    <w:lsdException w:name="List 5" w:semiHidden="1" w:unhideWhenUsed="1"/>
-    <w:lsdException w:name="List Bullet 2" w:semiHidden="1" w:unhideWhenUsed="1"/>
-    <w:lsdException w:name="List Bullet 3" w:semiHidden="1" w:unhideWhenUsed="1"/>
-    <w:lsdException w:name="List Bullet 4" w:semiHidden="1" w:unhideWhenUsed="1"/>
-    <w:lsdException w:name="List Bullet 5" w:semiHidden="1" w:unhideWhenUsed="1"/>
-    <w:lsdException w:name="List Number 2" w:semiHidden="1" w:unhideWhenUsed="1"/>
-    <w:lsdException w:name="List Number 3" w:semiHidden="1" w:unhideWhenUsed="1"/>
-    <w:lsdException w:name="List Number 4" w:semiHidden="1" w:unhideWhenUsed="1"/>
-    <w:lsdException w:name="List Number 5" w:semiHidden="1" w:unhideWhenUsed="1"/>
-    <w:lsdException w:name="Title" w:uiPriority="10" w:qFormat="1"/>
-    <w:lsdException w:name="Closing" w:semiHidden="1" w:unhideWhenUsed="1"/>
-    <w:lsdException w:name="Signature" w:semiHidden="1" w:unhideWhenUsed="1"/>
-    <w:lsdException w:name="Default Paragraph Font" w:semiHidden="1" w:uiPriority="1" w:unhideWhenUsed="1"/>
-    <w:lsdException w:name="Body Text" w:semiHidden="1" w:unhideWhenUsed="1"/>
-    <w:lsdException w:name="Body Text Indent" w:semiHidden="1" w:unhideWhenUsed="1"/>
-    <w:lsdException w:name="List Continue" w:semiHidden="1" w:unhideWhenUsed="1"/>
-    <w:lsdException w:name="List Continue 2" w:semiHidden="1" w:unhideWhenUsed="1"/>
-    <w:lsdException w:name="List Continue 3" w:semiHidden="1" w:unhideWhenUsed="1"/>
-    <w:lsdException w:name="List Continue 4" w:semiHidden="1" w:unhideWhenUsed="1"/>
-    <w:lsdException w:name="List Continue 5" w:semiHidden="1" w:unhideWhenUsed="1"/>
-    <w:lsdException w:name="Message Header" w:semiHidden="1" w:unhideWhenUsed="1"/>
-    <w:lsdException w:name="Subtitle" w:uiPriority="11" w:qFormat="1"/>
-    <w:lsdException w:name="Salutation" w:semiHidden="1" w:unhideWhenUsed="1"/>
-    <w:lsdException w:name="Date" w:semiHidden="1" w:unhideWhenUsed="1"/>
-    <w:lsdException w:name="Body Text First Indent" w:semiHidden="1" w:unhideWhenUsed="1"/>
-    <w:lsdException w:name="Body Text First Indent 2" w:semiHidden="1" w:unhideWhenUsed="1"/>
-    <w:lsdException w:name="Note Heading" w:semiHidden="1" w:unhideWhenUsed="1"/>
-    <w:lsdException w:name="Body Text 2" w:semiHidden="1" w:unhideWhenUsed="1"/>
-    <w:lsdException w:name="Body Text 3" w:semiHidden="1" w:unhideWhenUsed="1"/>
-    <w:lsdException w:name="Body Text Indent 2" w:semiHidden="1" w:unhideWhenUsed="1"/>
-    <w:lsdException w:name="Body Text Indent 3" w:semiHidden="1" w:unhideWhenUsed="1"/>
-    <w:lsdException w:name="Block Text" w:semiHidden="1" w:unhideWhenUsed="1"/>
-    <w:lsdException w:name="Hyperlink" w:semiHidden="1" w:unhideWhenUsed="1"/>
-    <w:lsdException w:name="FollowedHyperlink" w:semiHidden="1" w:unhideWhenUsed="1"/>
-    <w:lsdException w:name="Strong" w:uiPriority="22" w:qFormat="1"/>
-    <w:lsdException w:name="Emphasis" w:uiPriority="20" w:qFormat="1"/>
-    <w:lsdException w:name="Document Map" w:semiHidden="1" w:unhideWhenUsed="1"/>
-    <w:lsdException w:name="Plain Text" w:semiHidden="1" w:unhideWhenUsed="1"/>
-    <w:lsdException w:name="E-mail Signature" w:semiHidden="1" w:unhideWhenUsed="1"/>
-    <w:lsdException w:name="HTML Top of Form" w:semiHidden="1" w:unhideWhenUsed="1"/>
-    <w:lsdException w:name="HTML Bottom of Form" w:semiHidden="1" w:unhideWhenUsed="1"/>
-    <w:lsdException w:name="Normal (Web)" w:semiHidden="1" w:unhideWhenUsed="1"/>
-    <w:lsdException w:name="HTML Acronym" w:semiHidden="1" w:unhideWhenUsed="1"/>
-    <w:lsdException w:name="HTML Address" w:semiHidden="1" w:unhideWhenUsed="1"/>
-    <w:lsdException w:name="HTML Cite" w:semiHidden="1" w:unhideWhenUsed="1"/>
-    <w:lsdException w:name="HTML Code" w:semiHidden="1" w:unhideWhenUsed="1"/>
-    <w:lsdException w:name="HTML Definition" w:semiHidden="1" w:unhideWhenUsed="1"/>
-    <w:lsdException w:name="HTML Keyboard" w:semiHidden="1" w:unhideWhenUsed="1"/>
-    <w:lsdException w:name="HTML Preformatted" w:semiHidden="1" w:unhideWhenUsed="1"/>
-    <w:lsdException w:name="HTML Sample" w:semiHidden="1" w:unhideWhenUsed="1"/>
-    <w:lsdException w:name="HTML Typewriter" w:semiHidden="1" w:unhideWhenUsed="1"/>
-    <w:lsdException w:name="HTML Variable" w:semiHidden="1" w:unhideWhenUsed="1"/>
-    <w:lsdException w:name="Normal Table" w:semiHidden="1" w:unhideWhenUsed="1"/>
-    <w:lsdException w:name="annotation subject" w:semiHidden="1" w:unhideWhenUsed="1"/>
-    <w:lsdException w:name="No List" w:semiHidden="1" w:unhideWhenUsed="1"/>
-    <w:lsdException w:name="Outline List 1" w:semiHidden="1" w:unhideWhenUsed="1"/>
-    <w:lsdException w:name="Outline List 2" w:semiHidden="1" w:unhideWhenUsed="1"/>
-    <w:lsdException w:name="Outline List 3" w:semiHidden="1" w:unhideWhenUsed="1"/>
-    <w:lsdException w:name="Table Simple 1" w:semiHidden="1" w:unhideWhenUsed="1"/>
-    <w:lsdException w:name="Table Simple 2" w:semiHidden="1" w:unhideWhenUsed="1"/>
-    <w:lsdException w:name="Table Simple 3" w:semiHidden="1" w:unhideWhenUsed="1"/>
-    <w:lsdException w:name="Table Classic 1" w:semiHidden="1" w:unhideWhenUsed="1"/>
-    <w:lsdException w:name="Table Classic 2" w:semiHidden="1" w:unhideWhenUsed="1"/>
-    <w:lsdException w:name="Table Classic 3" w:semiHidden="1" w:unhideWhenUsed="1"/>
-    <w:lsdException w:name="Table Classic 4" w:semiHidden="1" w:unhideWhenUsed="1"/>
-    <w:lsdException w:name="Table Colorful 1" w:semiHidden="1" w:unhideWhenUsed="1"/>
-    <w:lsdException w:name="Table Colorful 2" w:semiHidden="1" w:unhideWhenUsed="1"/>
-    <w:lsdException w:name="Table Colorful 3" w:semiHidden="1" w:unhideWhenUsed="1"/>
-    <w:lsdException w:name="Table Columns 1" w:semiHidden="1" w:unhideWhenUsed="1"/>
-    <w:lsdException w:name="Table Columns 2" w:semiHidden="1" w:unhideWhenUsed="1"/>
-    <w:lsdException w:name="Table Columns 3" w:semiHidden="1" w:unhideWhenUsed="1"/>
-    <w:lsdException w:name="Table Columns 4" w:semiHidden="1" w:unhideWhenUsed="1"/>
-    <w:lsdException w:name="Table Columns 5" w:semiHidden="1" w:unhideWhenUsed="1"/>
-    <w:lsdException w:name="Table Grid 1" w:semiHidden="1" w:unhideWhenUsed="1"/>
-    <w:lsdException w:name="Table Grid 2" w:semiHidden="1" w:unhideWhenUsed="1"/>
-    <w:lsdException w:name="Table Grid 3" w:semiHidden="1" w:unhideWhenUsed="1"/>
-    <w:lsdException w:name="Table Grid 4" w:semiHidden="1" w:unhideWhenUsed="1"/>
-    <w:lsdException w:name="Table Grid 5" w:semiHidden="1" w:unhideWhenUsed="1"/>
-    <w:lsdException w:name="Table Grid 6" w:semiHidden="1" w:unhideWhenUsed="1"/>
-    <w:lsdException w:name="Table Grid 7" w:semiHidden="1" w:unhideWhenUsed="1"/>
-    <w:lsdException w:name="Table Grid 8" w:semiHidden="1" w:unhideWhenUsed="1"/>
-    <w:lsdException w:name="Table List 1" w:semiHidden="1" w:unhideWhenUsed="1"/>
-    <w:lsdException w:name="Table List 2" w:semiHidden="1" w:unhideWhenUsed="1"/>
-    <w:lsdException w:name="Table List 3" w:semiHidden="1" w:unhideWhenUsed="1"/>
-    <w:lsdException w:name="Table List 4" w:semiHidden="1" w:unhideWhenUsed="1"/>
-    <w:lsdException w:name="Table List 5" w:semiHidden="1" w:unhideWhenUsed="1"/>
-    <w:lsdException w:name="Table List 6" w:semiHidden="1" w:unhideWhenUsed="1"/>
-    <w:lsdException w:name="Table List 7" w:semiHidden="1" w:unhideWhenUsed="1"/>
-    <w:lsdException w:name="Table List 8" w:semiHidden="1" w:unhideWhenUsed="1"/>
-    <w:lsdException w:name="Table 3D effects 1" w:semiHidden="1" w:unhideWhenUsed="1"/>
-    <w:lsdException w:name="Table 3D effects 2" w:semiHidden="1" w:unhideWhenUsed="1"/>
-    <w:lsdException w:name="Table 3D effects 3" w:semiHidden="1" w:unhideWhenUsed="1"/>
-    <w:lsdException w:name="Table Contemporary" w:semiHidden="1" w:unhideWhenUsed="1"/>
-    <w:lsdException w:name="Table Elegant" w:semiHidden="1" w:unhideWhenUsed="1"/>
-    <w:lsdException w:name="Table Professional" w:semiHidden="1" w:unhideWhenUsed="1"/>
-    <w:lsdException w:name="Table Subtle 1" w:semiHidden="1" w:unhideWhenUsed="1"/>
-    <w:lsdException w:name="Table Subtle 2" w:semiHidden="1" w:unhideWhenUsed="1"/>
-    <w:lsdException w:name="Table Web 1" w:semiHidden="1" w:unhideWhenUsed="1"/>
-    <w:lsdException w:name="Table Web 2" w:semiHidden="1" w:unhideWhenUsed="1"/>
-    <w:lsdException w:name="Table Web 3" w:semiHidden="1" w:unhideWhenUsed="1"/>
-    <w:lsdException w:name="Balloon Text" w:semiHidden="1" w:unhideWhenUsed="1"/>
-    <w:lsdException w:name="Table Grid" w:uiPriority="0"/>
-    <w:lsdException w:name="Table Theme" w:semiHidden="1" w:unhideWhenUsed="1"/>
-    <w:lsdException w:name="Placeholder Text" w:semiHidden="1"/>
-    <w:lsdException w:name="No Spacing" w:uiPriority="1" w:qFormat="1"/>
-    <w:lsdException w:name="Light Shading" w:uiPriority="60"/>
-    <w:lsdException w:name="Light List" w:uiPriority="61"/>
-    <w:lsdException w:name="Light Grid" w:uiPriority="62"/>
-    <w:lsdException w:name="Medium Shading 1" w:uiPriority="63"/>
-    <w:lsdException w:name="Medium Shading 2" w:uiPriority="64"/>
-    <w:lsdException w:name="Medium List 1" w:uiPriority="65"/>
-    <w:lsdException w:name="Medium List 2" w:uiPriority="66"/>
-    <w:lsdException w:name="Medium Grid 1" w:uiPriority="67"/>
-    <w:lsdException w:name="Medium Grid 2" w:uiPriority="68"/>
-    <w:lsdException w:name="Medium Grid 3" w:uiPriority="69"/>
-    <w:lsdException w:name="Dark List" w:uiPriority="70"/>
-    <w:lsdException w:name="Colorful Shading" w:uiPriority="71"/>
-    <w:lsdException w:name="Colorful List" w:uiPriority="72"/>
-    <w:lsdException w:name="Colorful Grid" w:uiPriority="73"/>
-    <w:lsdException w:name="Light Shading Accent 1" w:uiPriority="60"/>
-    <w:lsdException w:name="Light List Accent 1" w:uiPriority="61"/>
-    <w:lsdException w:name="Light Grid Accent 1" w:uiPriority="62"/>
-    <w:lsdException w:name="Medium Shading 1 Accent 1" w:uiPriority="63"/>
-    <w:lsdException w:name="Medium Shading 2 Accent 1" w:uiPriority="64"/>
-    <w:lsdException w:name="Medium List 1 Accent 1" w:uiPriority="65"/>
-    <w:lsdException w:name="Revision" w:semiHidden="1"/>
-    <w:lsdException w:name="List Paragraph" w:uiPriority="34" w:qFormat="1"/>
-    <w:lsdException w:name="Quote" w:uiPriority="29" w:qFormat="1"/>
-    <w:lsdException w:name="Intense Quote" w:uiPriority="30" w:qFormat="1"/>
-    <w:lsdException w:name="Medium List 2 Accent 1" w:uiPriority="66"/>
-    <w:lsdException w:name="Medium Grid 1 Accent 1" w:uiPriority="67"/>
-    <w:lsdException w:name="Medium Grid 2 Accent 1" w:uiPriority="68"/>
-    <w:lsdException w:name="Medium Grid 3 Accent 1" w:uiPriority="69"/>
-    <w:lsdException w:name="Dark List Accent 1" w:uiPriority="70"/>
-    <w:lsdException w:name="Colorful Shading Accent 1" w:uiPriority="71"/>
-    <w:lsdException w:name="Colorful List Accent 1" w:uiPriority="72"/>
-    <w:lsdException w:name="Colorful Grid Accent 1" w:uiPriority="73"/>
-    <w:lsdException w:name="Light Shading Accent 2" w:uiPriority="60"/>
-    <w:lsdException w:name="Light List Accent 2" w:uiPriority="61"/>
-    <w:lsdException w:name="Light Grid Accent 2" w:uiPriority="62"/>
-    <w:lsdException w:name="Medium Shading 1 Accent 2" w:uiPriority="63"/>
-    <w:lsdException w:name="Medium Shading 2 Accent 2" w:uiPriority="64"/>
-    <w:lsdException w:name="Medium List 1 Accent 2" w:uiPriority="65"/>
-    <w:lsdException w:name="Medium List 2 Accent 2" w:uiPriority="66"/>
-    <w:lsdException w:name="Medium Grid 1 Accent 2" w:uiPriority="67"/>
-    <w:lsdException w:name="Medium Grid 2 Accent 2" w:uiPriority="68"/>
-    <w:lsdException w:name="Medium Grid 3 Accent 2" w:uiPriority="69"/>
-    <w:lsdException w:name="Dark List Accent 2" w:uiPriority="70"/>
-    <w:lsdException w:name="Colorful Shading Accent 2" w:uiPriority="71"/>
-    <w:lsdException w:name="Colorful List Accent 2" w:uiPriority="72"/>
-    <w:lsdException w:name="Colorful Grid Accent 2" w:uiPriority="73"/>
-    <w:lsdException w:name="Light Shading Accent 3" w:uiPriority="60"/>
-    <w:lsdException w:name="Light List Accent 3" w:uiPriority="61"/>
-    <w:lsdException w:name="Light Grid Accent 3" w:uiPriority="62"/>
-    <w:lsdException w:name="Medium Shading 1 Accent 3" w:uiPriority="63"/>
-    <w:lsdException w:name="Medium Shading 2 Accent 3" w:uiPriority="64"/>
-    <w:lsdException w:name="Medium List 1 Accent 3" w:uiPriority="65"/>
-    <w:lsdException w:name="Medium List 2 Accent 3" w:uiPriority="66"/>
-    <w:lsdException w:name="Medium Grid 1 Accent 3" w:uiPriority="67"/>
-    <w:lsdException w:name="Medium Grid 2 Accent 3" w:uiPriority="68"/>
-    <w:lsdException w:name="Medium Grid 3 Accent 3" w:uiPriority="69"/>
-    <w:lsdException w:name="Dark List Accent 3" w:uiPriority="70"/>
-    <w:lsdException w:name="Colorful Shading Accent 3" w:uiPriority="71"/>
-    <w:lsdException w:name="Colorful List Accent 3" w:uiPriority="72"/>
-    <w:lsdException w:name="Colorful Grid Accent 3" w:uiPriority="73"/>
-    <w:lsdException w:name="Light Shading Accent 4" w:uiPriority="60"/>
-    <w:lsdException w:name="Light List Accent 4" w:uiPriority="61"/>
-    <w:lsdException w:name="Light Grid Accent 4" w:uiPriority="62"/>
-    <w:lsdException w:name="Medium Shading 1 Accent 4" w:uiPriority="63"/>
-    <w:lsdException w:name="Medium Shading 2 Accent 4" w:uiPriority="64"/>
-    <w:lsdException w:name="Medium List 1 Accent 4" w:uiPriority="65"/>
-    <w:lsdException w:name="Medium List 2 Accent 4" w:uiPriority="66"/>
-    <w:lsdException w:name="Medium Grid 1 Accent 4" w:uiPriority="67"/>
-    <w:lsdException w:name="Medium Grid 2 Accent 4" w:uiPriority="68"/>
-    <w:lsdException w:name="Medium Grid 3 Accent 4" w:uiPriority="69"/>
-    <w:lsdException w:name="Dark List Accent 4" w:uiPriority="70"/>
-    <w:lsdException w:name="Colorful Shading Accent 4" w:uiPriority="71"/>
-    <w:lsdException w:name="Colorful List Accent 4" w:uiPriority="72"/>
-    <w:lsdException w:name="Colorful Grid Accent 4" w:uiPriority="73"/>
-    <w:lsdException w:name="Light Shading Accent 5" w:uiPriority="60"/>
-    <w:lsdException w:name="Light List Accent 5" w:uiPriority="61"/>
-    <w:lsdException w:name="Light Grid Accent 5" w:uiPriority="62"/>
-    <w:lsdException w:name="Medium Shading 1 Accent 5" w:uiPriority="63"/>
-    <w:lsdException w:name="Medium Shading 2 Accent 5" w:uiPriority="64"/>
-    <w:lsdException w:name="Medium List 1 Accent 5" w:uiPriority="65"/>
-    <w:lsdException w:name="Medium List 2 Accent 5" w:uiPriority="66"/>
-    <w:lsdException w:name="Medium Grid 1 Accent 5" w:uiPriority="67"/>
-    <w:lsdException w:name="Medium Grid 2 Accent 5" w:uiPriority="68"/>
-    <w:lsdException w:name="Medium Grid 3 Accent 5" w:uiPriority="69"/>
-    <w:lsdException w:name="Dark List Accent 5" w:uiPriority="70"/>
-    <w:lsdException w:name="Colorful Shading Accent 5" w:uiPriority="71"/>
-    <w:lsdException w:name="Colorful List Accent 5" w:uiPriority="72"/>
-    <w:lsdException w:name="Colorful Grid Accent 5" w:uiPriority="73"/>
-    <w:lsdException w:name="Light Shading Accent 6" w:uiPriority="60"/>
-    <w:lsdException w:name="Light List Accent 6" w:uiPriority="61"/>
-    <w:lsdException w:name="Light Grid Accent 6" w:uiPriority="62"/>
-    <w:lsdException w:name="Medium Shading 1 Accent 6" w:uiPriority="63"/>
-    <w:lsdException w:name="Medium Shading 2 Accent 6" w:uiPriority="64"/>
-    <w:lsdException w:name="Medium List 1 Accent 6" w:uiPriority="65"/>
-    <w:lsdException w:name="Medium List 2 Accent 6" w:uiPriority="66"/>
-    <w:lsdException w:name="Medium Grid 1 Accent 6" w:uiPriority="67"/>
-    <w:lsdException w:name="Medium Grid 2 Accent 6" w:uiPriority="68"/>
-    <w:lsdException w:name="Medium Grid 3 Accent 6" w:uiPriority="69"/>
-    <w:lsdException w:name="Dark List Accent 6" w:uiPriority="70"/>
-    <w:lsdException w:name="Colorful Shading Accent 6" w:uiPriority="71"/>
-    <w:lsdException w:name="Colorful List Accent 6" w:uiPriority="72"/>
-    <w:lsdException w:name="Colorful Grid Accent 6" w:uiPriority="73"/>
-    <w:lsdException w:name="Subtle Emphasis" w:uiPriority="19" w:qFormat="1"/>
-    <w:lsdException w:name="Intense Emphasis" w:uiPriority="21" w:qFormat="1"/>
-    <w:lsdException w:name="Subtle Reference" w:uiPriority="31" w:qFormat="1"/>
-    <w:lsdException w:name="Intense Reference" w:uiPriority="32" w:qFormat="1"/>
-    <w:lsdException w:name="Book Title" w:uiPriority="33" w:qFormat="1"/>
-    <w:lsdException w:name="Bibliography" w:semiHidden="1" w:uiPriority="37" w:unhideWhenUsed="1"/>
-    <w:lsdException w:name="TOC Heading" w:semiHidden="1" w:uiPriority="39" w:unhideWhenUsed="1" w:qFormat="1"/>
-    <w:lsdException w:name="Plain Table 1" w:uiPriority="41"/>
-    <w:lsdException w:name="Plain Table 2" w:uiPriority="42"/>
-    <w:lsdException w:name="Plain Table 3" w:uiPriority="43"/>
-    <w:lsdException w:name="Plain Table 4" w:uiPriority="44"/>
-    <w:lsdException w:name="Plain Table 5" w:uiPriority="45"/>
-    <w:lsdException w:name="Grid Table Light" w:uiPriority="40"/>
-    <w:lsdException w:name="Grid Table 1 Light" w:uiPriority="46"/>
-    <w:lsdException w:name="Grid Table 2" w:uiPriority="47"/>
-    <w:lsdException w:name="Grid Table 3" w:uiPriority="48"/>
-    <w:lsdException w:name="Grid Table 4" w:uiPriority="49"/>
-    <w:lsdException w:name="Grid Table 5 Dark" w:uiPriority="50"/>
-    <w:lsdException w:name="Grid Table 6 Colorful" w:uiPriority="51"/>
-    <w:lsdException w:name="Grid Table 7 Colorful" w:uiPriority="52"/>
-    <w:lsdException w:name="Grid Table 1 Light Accent 1" w:uiPriority="46"/>
-    <w:lsdException w:name="Grid Table 2 Accent 1" w:uiPriority="47"/>
-    <w:lsdException w:name="Grid Table 3 Accent 1" w:uiPriority="48"/>
-    <w:lsdException w:name="Grid Table 4 Accent 1" w:uiPriority="49"/>
-    <w:lsdException w:name="Grid Table 5 Dark Accent 1" w:uiPriority="50"/>
-    <w:lsdException w:name="Grid Table 6 Colorful Accent 1" w:uiPriority="51"/>
-    <w:lsdException w:name="Grid Table 7 Colorful Accent 1" w:uiPriority="52"/>
-    <w:lsdException w:name="Grid Table 1 Light Accent 2" w:uiPriority="46"/>
-    <w:lsdException w:name="Grid Table 2 Accent 2" w:uiPriority="47"/>
-    <w:lsdException w:name="Grid Table 3 Accent 2" w:uiPriority="48"/>
-    <w:lsdException w:name="Grid Table 4 Accent 2" w:uiPriority="49"/>
-    <w:lsdException w:name="Grid Table 5 Dark Accent 2" w:uiPriority="50"/>
-    <w:lsdException w:name="Grid Table 6 Colorful Accent 2" w:uiPriority="51"/>
-    <w:lsdException w:name="Grid Table 7 Colorful Accent 2" w:uiPriority="52"/>
-    <w:lsdException w:name="Grid Table 1 Light Accent 3" w:uiPriority="46"/>
-    <w:lsdException w:name="Grid Table 2 Accent 3" w:uiPriority="47"/>
-    <w:lsdException w:name="Grid Table 3 Accent 3" w:uiPriority="48"/>
-    <w:lsdException w:name="Grid Table 4 Accent 3" w:uiPriority="49"/>
-    <w:lsdException w:name="Grid Table 5 Dark Accent 3" w:uiPriority="50"/>
-    <w:lsdException w:name="Grid Table 6 Colorful Accent 3" w:uiPriority="51"/>
-    <w:lsdException w:name="Grid Table 7 Colorful Accent 3" w:uiPriority="52"/>
-    <w:lsdException w:name="Grid Table 1 Light Accent 4" w:uiPriority="46"/>
-    <w:lsdException w:name="Grid Table 2 Accent 4" w:uiPriority="47"/>
-    <w:lsdException w:name="Grid Table 3 Accent 4" w:uiPriority="48"/>
-    <w:lsdException w:name="Grid Table 4 Accent 4" w:uiPriority="49"/>
-    <w:lsdException w:name="Grid Table 5 Dark Accent 4" w:uiPriority="50"/>
-    <w:lsdException w:name="Grid Table 6 Colorful Accent 4" w:uiPriority="51"/>
-    <w:lsdException w:name="Grid Table 7 Colorful Accent 4" w:uiPriority="52"/>
-    <w:lsdException w:name="Grid Table 1 Light Accent 5" w:uiPriority="46"/>
-    <w:lsdException w:name="Grid Table 2 Accent 5" w:uiPriority="47"/>
-    <w:lsdException w:name="Grid Table 3 Accent 5" w:uiPriority="48"/>
-    <w:lsdException w:name="Grid Table 4 Accent 5" w:uiPriority="49"/>
-    <w:lsdException w:name="Grid Table 5 Dark Accent 5" w:uiPriority="50"/>
-    <w:lsdException w:name="Grid Table 6 Colorful Accent 5" w:uiPriority="51"/>
-    <w:lsdException w:name="Grid Table 7 Colorful Accent 5" w:uiPriority="52"/>
-    <w:lsdException w:name="Grid Table 1 Light Accent 6" w:uiPriority="46"/>
-    <w:lsdException w:name="Grid Table 2 Accent 6" w:uiPriority="47"/>
-    <w:lsdException w:name="Grid Table 3 Accent 6" w:uiPriority="48"/>
-    <w:lsdException w:name="Grid Table 4 Accent 6" w:uiPriority="49"/>
-    <w:lsdException w:name="Grid Table 5 Dark Accent 6" w:uiPriority="50"/>
-    <w:lsdException w:name="Grid Table 6 Colorful Accent 6" w:uiPriority="51"/>
-    <w:lsdException w:name="Grid Table 7 Colorful Accent 6" w:uiPriority="52"/>
-    <w:lsdException w:name="List Table 1 Light" w:uiPriority="46"/>
-    <w:lsdException w:name="List Table 2" w:uiPriority="47"/>
-    <w:lsdException w:name="List Table 3" w:uiPriority="48"/>
-    <w:lsdException w:name="List Table 4" w:uiPriority="49"/>
-    <w:lsdException w:name="List Table 5 Dark" w:uiPriority="50"/>
-    <w:lsdException w:name="List Table 6 Colorful" w:uiPriority="51"/>
-    <w:lsdException w:name="List Table 7 Colorful" w:uiPriority="52"/>
-    <w:lsdException w:name="List Table 1 Light Accent 1" w:uiPriority="46"/>
-    <w:lsdException w:name="List Table 2 Accent 1" w:uiPriority="47"/>
-    <w:lsdException w:name="List Table 3 Accent 1" w:uiPriority="48"/>
-    <w:lsdException w:name="List Table 4 Accent 1" w:uiPriority="49"/>
-    <w:lsdException w:name="List Table 5 Dark Accent 1" w:uiPriority="50"/>
-    <w:lsdException w:name="List Table 6 Colorful Accent 1" w:uiPriority="51"/>
-    <w:lsdException w:name="List Table 7 Colorful Accent 1" w:uiPriority="52"/>
-    <w:lsdException w:name="List Table 1 Light Accent 2" w:uiPriority="46"/>
-    <w:lsdException w:name="List Table 2 Accent 2" w:uiPriority="47"/>
-    <w:lsdException w:name="List Table 3 Accent 2" w:uiPriority="48"/>
-    <w:lsdException w:name="List Table 4 Accent 2" w:uiPriority="49"/>
-    <w:lsdException w:name="List Table 5 Dark Accent 2" w:uiPriority="50"/>
-    <w:lsdException w:name="List Table 6 Colorful Accent 2" w:uiPriority="51"/>
-    <w:lsdException w:name="List Table 7 Colorful Accent 2" w:uiPriority="52"/>
-    <w:lsdException w:name="List Table 1 Light Accent 3" w:uiPriority="46"/>
-    <w:lsdException w:name="List Table 2 Accent 3" w:uiPriority="47"/>
-    <w:lsdException w:name="List Table 3 Accent 3" w:uiPriority="48"/>
-    <w:lsdException w:name="List Table 4 Accent 3" w:uiPriority="49"/>
-    <w:lsdException w:name="List Table 5 Dark Accent 3" w:uiPriority="50"/>
-    <w:lsdException w:name="List Table 6 Colorful Accent 3" w:uiPriority="51"/>
-    <w:lsdException w:name="List Table 7 Colorful Accent 3" w:uiPriority="52"/>
-    <w:lsdException w:name="List Table 1 Light Accent 4" w:uiPriority="46"/>
-    <w:lsdException w:name="List Table 2 Accent 4" w:uiPriority="47"/>
-    <w:lsdException w:name="List Table 3 Accent 4" w:uiPriority="48"/>
-    <w:lsdException w:name="List Table 4 Accent 4" w:uiPriority="49"/>
-    <w:lsdException w:name="List Table 5 Dark Accent 4" w:uiPriority="50"/>
-    <w:lsdException w:name="List Table 6 Colorful Accent 4" w:uiPriority="51"/>
-    <w:lsdException w:name="List Table 7 Colorful Accent 4" w:uiPriority="52"/>
-    <w:lsdException w:name="List Table 1 Light Accent 5" w:uiPriority="46"/>
-    <w:lsdException w:name="List Table 2 Accent 5" w:uiPriority="47"/>
-    <w:lsdException w:name="List Table 3 Accent 5" w:uiPriority="48"/>
-    <w:lsdException w:name="List Table 4 Accent 5" w:uiPriority="49"/>
-    <w:lsdException w:name="List Table 5 Dark Accent 5" w:uiPriority="50"/>
-    <w:lsdException w:name="List Table 6 Colorful Accent 5" w:uiPriority="51"/>
-    <w:lsdException w:name="List Table 7 Colorful Accent 5" w:uiPriority="52"/>
-    <w:lsdException w:name="List Table 1 Light Accent 6" w:uiPriority="46"/>
-    <w:lsdException w:name="List Table 2 Accent 6" w:uiPriority="47"/>
-    <w:lsdException w:name="List Table 3 Accent 6" w:uiPriority="48"/>
-    <w:lsdException w:name="List Table 4 Accent 6" w:uiPriority="49"/>
-    <w:lsdException w:name="List Table 5 Dark Accent 6" w:uiPriority="50"/>
-    <w:lsdException w:name="List Table 6 Colorful Accent 6" w:uiPriority="51"/>
-    <w:lsdException w:name="List Table 7 Colorful Accent 6" w:uiPriority="52"/>
+  <w:latentStyles w:defLockedState="0" w:defUIPriority="99" w:defSemiHidden="1" w:defUnhideWhenUsed="1" w:defQFormat="0" w:count="267">
+    <w:lsdException w:name="Normal" w:semiHidden="0" w:uiPriority="0" w:unhideWhenUsed="0" w:qFormat="1"/>
+    <w:lsdException w:name="heading 1" w:semiHidden="0" w:uiPriority="9" w:unhideWhenUsed="0" w:qFormat="1"/>
+    <w:lsdException w:name="heading 2" w:uiPriority="9" w:qFormat="1"/>
+    <w:lsdException w:name="heading 3" w:uiPriority="9" w:qFormat="1"/>
+    <w:lsdException w:name="heading 4" w:uiPriority="9" w:qFormat="1"/>
+    <w:lsdException w:name="heading 5" w:uiPriority="9" w:qFormat="1"/>
+    <w:lsdException w:name="heading 6" w:uiPriority="9" w:qFormat="1"/>
+    <w:lsdException w:name="heading 7" w:uiPriority="9" w:qFormat="1"/>
+    <w:lsdException w:name="heading 8" w:uiPriority="9" w:qFormat="1"/>
+    <w:lsdException w:name="heading 9" w:uiPriority="9" w:qFormat="1"/>
+    <w:lsdException w:name="toc 1" w:uiPriority="39"/>
+    <w:lsdException w:name="toc 2" w:uiPriority="39"/>
+    <w:lsdException w:name="toc 3" w:uiPriority="39"/>
+    <w:lsdException w:name="toc 4" w:uiPriority="39"/>
+    <w:lsdException w:name="toc 5" w:uiPriority="39"/>
+    <w:lsdException w:name="toc 6" w:uiPriority="39"/>
+    <w:lsdException w:name="toc 7" w:uiPriority="39"/>
+    <w:lsdException w:name="toc 8" w:uiPriority="39"/>
+    <w:lsdException w:name="toc 9" w:uiPriority="39"/>
+    <w:lsdException w:name="header" w:uiPriority="0"/>
+    <w:lsdException w:name="caption" w:uiPriority="35" w:qFormat="1"/>
+    <w:lsdException w:name="Title" w:semiHidden="0" w:uiPriority="10" w:unhideWhenUsed="0" w:qFormat="1"/>
+    <w:lsdException w:name="Default Paragraph Font" w:uiPriority="1"/>
+    <w:lsdException w:name="Subtitle" w:semiHidden="0" w:uiPriority="11" w:unhideWhenUsed="0" w:qFormat="1"/>
+    <w:lsdException w:name="Strong" w:semiHidden="0" w:uiPriority="22" w:unhideWhenUsed="0" w:qFormat="1"/>
+    <w:lsdException w:name="Emphasis" w:semiHidden="0" w:uiPriority="20" w:unhideWhenUsed="0" w:qFormat="1"/>
+    <w:lsdException w:name="Table Grid" w:semiHidden="0" w:uiPriority="0" w:unhideWhenUsed="0"/>
+    <w:lsdException w:name="Placeholder Text" w:unhideWhenUsed="0"/>
+    <w:lsdException w:name="No Spacing" w:semiHidden="0" w:uiPriority="1" w:unhideWhenUsed="0" w:qFormat="1"/>
+    <w:lsdException w:name="Light Shading" w:semiHidden="0" w:uiPriority="60" w:unhideWhenUsed="0"/>
+    <w:lsdException w:name="Light List" w:semiHidden="0" w:uiPriority="61" w:unhideWhenUsed="0"/>
+    <w:lsdException w:name="Light Grid" w:semiHidden="0" w:uiPriority="62" w:unhideWhenUsed="0"/>
+    <w:lsdException w:name="Medium Shading 1" w:semiHidden="0" w:uiPriority="63" w:unhideWhenUsed="0"/>
+    <w:lsdException w:name="Medium Shading 2" w:semiHidden="0" w:uiPriority="64" w:unhideWhenUsed="0"/>
+    <w:lsdException w:name="Medium List 1" w:semiHidden="0" w:uiPriority="65" w:unhideWhenUsed="0"/>
+    <w:lsdException w:name="Medium List 2" w:semiHidden="0" w:uiPriority="66" w:unhideWhenUsed="0"/>
+    <w:lsdException w:name="Medium Grid 1" w:semiHidden="0" w:uiPriority="67" w:unhideWhenUsed="0"/>
+    <w:lsdException w:name="Medium Grid 2" w:semiHidden="0" w:uiPriority="68" w:unhideWhenUsed="0"/>
+    <w:lsdException w:name="Medium Grid 3" w:semiHidden="0" w:uiPriority="69" w:unhideWhenUsed="0"/>
+    <w:lsdException w:name="Dark List" w:semiHidden="0" w:uiPriority="70" w:unhideWhenUsed="0"/>
+    <w:lsdException w:name="Colorful Shading" w:semiHidden="0" w:uiPriority="71" w:unhideWhenUsed="0"/>
+    <w:lsdException w:name="Colorful List" w:semiHidden="0" w:uiPriority="72" w:unhideWhenUsed="0"/>
+    <w:lsdException w:name="Colorful Grid" w:semiHidden="0" w:uiPriority="73" w:unhideWhenUsed="0"/>
+    <w:lsdException w:name="Light Shading Accent 1" w:semiHidden="0" w:uiPriority="60" w:unhideWhenUsed="0"/>
+    <w:lsdException w:name="Light List Accent 1" w:semiHidden="0" w:uiPriority="61" w:unhideWhenUsed="0"/>
+    <w:lsdException w:name="Light Grid Accent 1" w:semiHidden="0" w:uiPriority="62" w:unhideWhenUsed="0"/>
+    <w:lsdException w:name="Medium Shading 1 Accent 1" w:semiHidden="0" w:uiPriority="63" w:unhideWhenUsed="0"/>
+    <w:lsdException w:name="Medium Shading 2 Accent 1" w:semiHidden="0" w:uiPriority="64" w:unhideWhenUsed="0"/>
+    <w:lsdException w:name="Medium List 1 Accent 1" w:semiHidden="0" w:uiPriority="65" w:unhideWhenUsed="0"/>
+    <w:lsdException w:name="Revision" w:unhideWhenUsed="0"/>
+    <w:lsdException w:name="List Paragraph" w:semiHidden="0" w:uiPriority="34" w:unhideWhenUsed="0" w:qFormat="1"/>
+    <w:lsdException w:name="Quote" w:semiHidden="0" w:uiPriority="29" w:unhideWhenUsed="0" w:qFormat="1"/>
+    <w:lsdException w:name="Intense Quote" w:semiHidden="0" w:uiPriority="30" w:unhideWhenUsed="0" w:qFormat="1"/>
+    <w:lsdException w:name="Medium List 2 Accent 1" w:semiHidden="0" w:uiPriority="66" w:unhideWhenUsed="0"/>
+    <w:lsdException w:name="Medium Grid 1 Accent 1" w:semiHidden="0" w:uiPriority="67" w:unhideWhenUsed="0"/>
+    <w:lsdException w:name="Medium Grid 2 Accent 1" w:semiHidden="0" w:uiPriority="68" w:unhideWhenUsed="0"/>
+    <w:lsdException w:name="Medium Grid 3 Accent 1" w:semiHidden="0" w:uiPriority="69" w:unhideWhenUsed="0"/>
+    <w:lsdException w:name="Dark List Accent 1" w:semiHidden="0" w:uiPriority="70" w:unhideWhenUsed="0"/>
+    <w:lsdException w:name="Colorful Shading Accent 1" w:semiHidden="0" w:uiPriority="71" w:unhideWhenUsed="0"/>
+    <w:lsdException w:name="Colorful List Accent 1" w:semiHidden="0" w:uiPriority="72" w:unhideWhenUsed="0"/>
+    <w:lsdException w:name="Colorful Grid Accent 1" w:semiHidden="0" w:uiPriority="73" w:unhideWhenUsed="0"/>
+    <w:lsdException w:name="Light Shading Accent 2" w:semiHidden="0" w:uiPriority="60" w:unhideWhenUsed="0"/>
+    <w:lsdException w:name="Light List Accent 2" w:semiHidden="0" w:uiPriority="61" w:unhideWhenUsed="0"/>
+    <w:lsdException w:name="Light Grid Accent 2" w:semiHidden="0" w:uiPriority="62" w:unhideWhenUsed="0"/>
+    <w:lsdException w:name="Medium Shading 1 Accent 2" w:semiHidden="0" w:uiPriority="63" w:unhideWhenUsed="0"/>
+    <w:lsdException w:name="Medium Shading 2 Accent 2" w:semiHidden="0" w:uiPriority="64" w:unhideWhenUsed="0"/>
+    <w:lsdException w:name="Medium List 1 Accent 2" w:semiHidden="0" w:uiPriority="65" w:unhideWhenUsed="0"/>
+    <w:lsdException w:name="Medium List 2 Accent 2" w:semiHidden="0" w:uiPriority="66" w:unhideWhenUsed="0"/>
+    <w:lsdException w:name="Medium Grid 1 Accent 2" w:semiHidden="0" w:uiPriority="67" w:unhideWhenUsed="0"/>
+    <w:lsdException w:name="Medium Grid 2 Accent 2" w:semiHidden="0" w:uiPriority="68" w:unhideWhenUsed="0"/>
+    <w:lsdException w:name="Medium Grid 3 Accent 2" w:semiHidden="0" w:uiPriority="69" w:unhideWhenUsed="0"/>
+    <w:lsdException w:name="Dark List Accent 2" w:semiHidden="0" w:uiPriority="70" w:unhideWhenUsed="0"/>
+    <w:lsdException w:name="Colorful Shading Accent 2" w:semiHidden="0" w:uiPriority="71" w:unhideWhenUsed="0"/>
+    <w:lsdException w:name="Colorful List Accent 2" w:semiHidden="0" w:uiPriority="72" w:unhideWhenUsed="0"/>
+    <w:lsdException w:name="Colorful Grid Accent 2" w:semiHidden="0" w:uiPriority="73" w:unhideWhenUsed="0"/>
+    <w:lsdException w:name="Light Shading Accent 3" w:semiHidden="0" w:uiPriority="60" w:unhideWhenUsed="0"/>
+    <w:lsdException w:name="Light List Accent 3" w:semiHidden="0" w:uiPriority="61" w:unhideWhenUsed="0"/>
+    <w:lsdException w:name="Light Grid Accent 3" w:semiHidden="0" w:uiPriority="62" w:unhideWhenUsed="0"/>
+    <w:lsdException w:name="Medium Shading 1 Accent 3" w:semiHidden="0" w:uiPriority="63" w:unhideWhenUsed="0"/>
+    <w:lsdException w:name="Medium Shading 2 Accent 3" w:semiHidden="0" w:uiPriority="64" w:unhideWhenUsed="0"/>
+    <w:lsdException w:name="Medium List 1 Accent 3" w:semiHidden="0" w:uiPriority="65" w:unhideWhenUsed="0"/>
+    <w:lsdException w:name="Medium List 2 Accent 3" w:semiHidden="0" w:uiPriority="66" w:unhideWhenUsed="0"/>
+    <w:lsdException w:name="Medium Grid 1 Accent 3" w:semiHidden="0" w:uiPriority="67" w:unhideWhenUsed="0"/>
+    <w:lsdException w:name="Medium Grid 2 Accent 3" w:semiHidden="0" w:uiPriority="68" w:unhideWhenUsed="0"/>
+    <w:lsdException w:name="Medium Grid 3 Accent 3" w:semiHidden="0" w:uiPriority="69" w:unhideWhenUsed="0"/>
+    <w:lsdException w:name="Dark List Accent 3" w:semiHidden="0" w:uiPriority="70" w:unhideWhenUsed="0"/>
+    <w:lsdException w:name="Colorful Shading Accent 3" w:semiHidden="0" w:uiPriority="71" w:unhideWhenUsed="0"/>
+    <w:lsdException w:name="Colorful List Accent 3" w:semiHidden="0" w:uiPriority="72" w:unhideWhenUsed="0"/>
+    <w:lsdException w:name="Colorful Grid Accent 3" w:semiHidden="0" w:uiPriority="73" w:unhideWhenUsed="0"/>
+    <w:lsdException w:name="Light Shading Accent 4" w:semiHidden="0" w:uiPriority="60" w:unhideWhenUsed="0"/>
+    <w:lsdException w:name="Light List Accent 4" w:semiHidden="0" w:uiPriority="61" w:unhideWhenUsed="0"/>
+    <w:lsdException w:name="Light Grid Accent 4" w:semiHidden="0" w:uiPriority="62" w:unhideWhenUsed="0"/>
+    <w:lsdException w:name="Medium Shading 1 Accent 4" w:semiHidden="0" w:uiPriority="63" w:unhideWhenUsed="0"/>
+    <w:lsdException w:name="Medium Shading 2 Accent 4" w:semiHidden="0" w:uiPriority="64" w:unhideWhenUsed="0"/>
+    <w:lsdException w:name="Medium List 1 Accent 4" w:semiHidden="0" w:uiPriority="65" w:unhideWhenUsed="0"/>
+    <w:lsdException w:name="Medium List 2 Accent 4" w:semiHidden="0" w:uiPriority="66" w:unhideWhenUsed="0"/>
+    <w:lsdException w:name="Medium Grid 1 Accent 4" w:semiHidden="0" w:uiPriority="67" w:unhideWhenUsed="0"/>
+    <w:lsdException w:name="Medium Grid 2 Accent 4" w:semiHidden="0" w:uiPriority="68" w:unhideWhenUsed="0"/>
+    <w:lsdException w:name="Medium Grid 3 Accent 4" w:semiHidden="0" w:uiPriority="69" w:unhideWhenUsed="0"/>
+    <w:lsdException w:name="Dark List Accent 4" w:semiHidden="0" w:uiPriority="70" w:unhideWhenUsed="0"/>
+    <w:lsdException w:name="Colorful Shading Accent 4" w:semiHidden="0" w:uiPriority="71" w:unhideWhenUsed="0"/>
+    <w:lsdException w:name="Colorful List Accent 4" w:semiHidden="0" w:uiPriority="72" w:unhideWhenUsed="0"/>
+    <w:lsdException w:name="Colorful Grid Accent 4" w:semiHidden="0" w:uiPriority="73" w:unhideWhenUsed="0"/>
+    <w:lsdException w:name="Light Shading Accent 5" w:semiHidden="0" w:uiPriority="60" w:unhideWhenUsed="0"/>
+    <w:lsdException w:name="Light List Accent 5" w:semiHidden="0" w:uiPriority="61" w:unhideWhenUsed="0"/>
+    <w:lsdException w:name="Light Grid Accent 5" w:semiHidden="0" w:uiPriority="62" w:unhideWhenUsed="0"/>
+    <w:lsdException w:name="Medium Shading 1 Accent 5" w:semiHidden="0" w:uiPriority="63" w:unhideWhenUsed="0"/>
+    <w:lsdException w:name="Medium Shading 2 Accent 5" w:semiHidden="0" w:uiPriority="64" w:unhideWhenUsed="0"/>
+    <w:lsdException w:name="Medium List 1 Accent 5" w:semiHidden="0" w:uiPriority="65" w:unhideWhenUsed="0"/>
+    <w:lsdException w:name="Medium List 2 Accent 5" w:semiHidden="0" w:uiPriority="66" w:unhideWhenUsed="0"/>
+    <w:lsdException w:name="Medium Grid 1 Accent 5" w:semiHidden="0" w:uiPriority="67" w:unhideWhenUsed="0"/>
+    <w:lsdException w:name="Medium Grid 2 Accent 5" w:semiHidden="0" w:uiPriority="68" w:unhideWhenUsed="0"/>
+    <w:lsdException w:name="Medium Grid 3 Accent 5" w:semiHidden="0" w:uiPriority="69" w:unhideWhenUsed="0"/>
+    <w:lsdException w:name="Dark List Accent 5" w:semiHidden="0" w:uiPriority="70" w:unhideWhenUsed="0"/>
+    <w:lsdException w:name="Colorful Shading Accent 5" w:semiHidden="0" w:uiPriority="71" w:unhideWhenUsed="0"/>
+    <w:lsdException w:name="Colorful List Accent 5" w:semiHidden="0" w:uiPriority="72" w:unhideWhenUsed="0"/>
+    <w:lsdException w:name="Colorful Grid Accent 5" w:semiHidden="0" w:uiPriority="73" w:unhideWhenUsed="0"/>
+    <w:lsdException w:name="Light Shading Accent 6" w:semiHidden="0" w:uiPriority="60" w:unhideWhenUsed="0"/>
+    <w:lsdException w:name="Light List Accent 6" w:semiHidden="0" w:uiPriority="61" w:unhideWhenUsed="0"/>
+    <w:lsdException w:name="Light Grid Accent 6" w:semiHidden="0" w:uiPriority="62" w:unhideWhenUsed="0"/>
+    <w:lsdException w:name="Medium Shading 1 Accent 6" w:semiHidden="0" w:uiPriority="63" w:unhideWhenUsed="0"/>
+    <w:lsdException w:name="Medium Shading 2 Accent 6" w:semiHidden="0" w:uiPriority="64" w:unhideWhenUsed="0"/>
+    <w:lsdException w:name="Medium List 1 Accent 6" w:semiHidden="0" w:uiPriority="65" w:unhideWhenUsed="0"/>
+    <w:lsdException w:name="Medium List 2 Accent 6" w:semiHidden="0" w:uiPriority="66" w:unhideWhenUsed="0"/>
+    <w:lsdException w:name="Medium Grid 1 Accent 6" w:semiHidden="0" w:uiPriority="67" w:unhideWhenUsed="0"/>
+    <w:lsdException w:name="Medium Grid 2 Accent 6" w:semiHidden="0" w:uiPriority="68" w:unhideWhenUsed="0"/>
+    <w:lsdException w:name="Medium Grid 3 Accent 6" w:semiHidden="0" w:uiPriority="69" w:unhideWhenUsed="0"/>
+    <w:lsdException w:name="Dark List Accent 6" w:semiHidden="0" w:uiPriority="70" w:unhideWhenUsed="0"/>
+    <w:lsdException w:name="Colorful Shading Accent 6" w:semiHidden="0" w:uiPriority="71" w:unhideWhenUsed="0"/>
+    <w:lsdException w:name="Colorful List Accent 6" w:semiHidden="0" w:uiPriority="72" w:unhideWhenUsed="0"/>
+    <w:lsdException w:name="Colorful Grid Accent 6" w:semiHidden="0" w:uiPriority="73" w:unhideWhenUsed="0"/>
+    <w:lsdException w:name="Subtle Emphasis" w:semiHidden="0" w:uiPriority="19" w:unhideWhenUsed="0" w:qFormat="1"/>
+    <w:lsdException w:name="Intense Emphasis" w:semiHidden="0" w:uiPriority="21" w:unhideWhenUsed="0" w:qFormat="1"/>
+    <w:lsdException w:name="Subtle Reference" w:semiHidden="0" w:uiPriority="31" w:unhideWhenUsed="0" w:qFormat="1"/>
+    <w:lsdException w:name="Intense Reference" w:semiHidden="0" w:uiPriority="32" w:unhideWhenUsed="0" w:qFormat="1"/>
+    <w:lsdException w:name="Book Title" w:semiHidden="0" w:uiPriority="33" w:unhideWhenUsed="0" w:qFormat="1"/>
+    <w:lsdException w:name="Bibliography" w:uiPriority="37"/>
+    <w:lsdException w:name="TOC Heading" w:uiPriority="39" w:qFormat="1"/>
   </w:latentStyles>
   <w:style w:type="paragraph" w:default="1" w:styleId="Normal">
     <w:name w:val="Normal"/>
@@ -4982,6 +4833,7 @@
       <w:lang w:eastAsia="pt-BR"/>
     </w:rPr>
     <w:tblPr>
+      <w:tblInd w:w="0" w:type="dxa"/>
       <w:tblBorders>
         <w:top w:val="single" w:sz="4" w:space="0" w:color="auto"/>
         <w:left w:val="single" w:sz="4" w:space="0" w:color="auto"/>
@@ -4990,6 +4842,12 @@
         <w:insideH w:val="single" w:sz="4" w:space="0" w:color="auto"/>
         <w:insideV w:val="single" w:sz="4" w:space="0" w:color="auto"/>
       </w:tblBorders>
+      <w:tblCellMar>
+        <w:top w:w="0" w:type="dxa"/>
+        <w:left w:w="108" w:type="dxa"/>
+        <w:bottom w:w="0" w:type="dxa"/>
+        <w:right w:w="108" w:type="dxa"/>
+      </w:tblCellMar>
     </w:tblPr>
   </w:style>
   <w:style w:type="paragraph" w:styleId="Textodebalo">
@@ -5338,8 +5196,880 @@
 </w:styles>
 </file>
 
+<file path=word/stylesWithEffects.xml><?xml version="1.0" encoding="utf-8"?>
+<w:styles xmlns:wpc="http://schemas.microsoft.com/office/word/2010/wordprocessingCanvas" xmlns:mc="http://schemas.openxmlformats.org/markup-compatibility/2006" xmlns:o="urn:schemas-microsoft-com:office:office" xmlns:r="http://schemas.openxmlformats.org/officeDocument/2006/relationships" xmlns:m="http://schemas.openxmlformats.org/officeDocument/2006/math" xmlns:v="urn:schemas-microsoft-com:vml" xmlns:wp14="http://schemas.microsoft.com/office/word/2010/wordprocessingDrawing" xmlns:wp="http://schemas.openxmlformats.org/drawingml/2006/wordprocessingDrawing" xmlns:w10="urn:schemas-microsoft-com:office:word" xmlns:w="http://schemas.openxmlformats.org/wordprocessingml/2006/main" xmlns:w14="http://schemas.microsoft.com/office/word/2010/wordml" xmlns:wpg="http://schemas.microsoft.com/office/word/2010/wordprocessingGroup" xmlns:wpi="http://schemas.microsoft.com/office/word/2010/wordprocessingInk" xmlns:wne="http://schemas.microsoft.com/office/word/2006/wordml" xmlns:wps="http://schemas.microsoft.com/office/word/2010/wordprocessingShape" mc:Ignorable="w14 wp14">
+  <w:docDefaults>
+    <w:rPrDefault>
+      <w:rPr>
+        <w:rFonts w:asciiTheme="minorHAnsi" w:eastAsiaTheme="minorHAnsi" w:hAnsiTheme="minorHAnsi" w:cstheme="minorBidi"/>
+        <w:sz w:val="22"/>
+        <w:szCs w:val="22"/>
+        <w:lang w:val="pt-BR" w:eastAsia="en-US" w:bidi="ar-SA"/>
+      </w:rPr>
+    </w:rPrDefault>
+    <w:pPrDefault>
+      <w:pPr>
+        <w:spacing w:after="200" w:line="276" w:lineRule="auto"/>
+      </w:pPr>
+    </w:pPrDefault>
+  </w:docDefaults>
+  <w:latentStyles w:defLockedState="0" w:defUIPriority="99" w:defSemiHidden="1" w:defUnhideWhenUsed="1" w:defQFormat="0" w:count="267">
+    <w:lsdException w:name="Normal" w:semiHidden="0" w:uiPriority="0" w:unhideWhenUsed="0" w:qFormat="1"/>
+    <w:lsdException w:name="heading 1" w:semiHidden="0" w:uiPriority="9" w:unhideWhenUsed="0" w:qFormat="1"/>
+    <w:lsdException w:name="heading 2" w:uiPriority="9" w:qFormat="1"/>
+    <w:lsdException w:name="heading 3" w:uiPriority="9" w:qFormat="1"/>
+    <w:lsdException w:name="heading 4" w:uiPriority="9" w:qFormat="1"/>
+    <w:lsdException w:name="heading 5" w:uiPriority="9" w:qFormat="1"/>
+    <w:lsdException w:name="heading 6" w:uiPriority="9" w:qFormat="1"/>
+    <w:lsdException w:name="heading 7" w:uiPriority="9" w:qFormat="1"/>
+    <w:lsdException w:name="heading 8" w:uiPriority="9" w:qFormat="1"/>
+    <w:lsdException w:name="heading 9" w:uiPriority="9" w:qFormat="1"/>
+    <w:lsdException w:name="toc 1" w:uiPriority="39"/>
+    <w:lsdException w:name="toc 2" w:uiPriority="39"/>
+    <w:lsdException w:name="toc 3" w:uiPriority="39"/>
+    <w:lsdException w:name="toc 4" w:uiPriority="39"/>
+    <w:lsdException w:name="toc 5" w:uiPriority="39"/>
+    <w:lsdException w:name="toc 6" w:uiPriority="39"/>
+    <w:lsdException w:name="toc 7" w:uiPriority="39"/>
+    <w:lsdException w:name="toc 8" w:uiPriority="39"/>
+    <w:lsdException w:name="toc 9" w:uiPriority="39"/>
+    <w:lsdException w:name="header" w:uiPriority="0"/>
+    <w:lsdException w:name="caption" w:uiPriority="35" w:qFormat="1"/>
+    <w:lsdException w:name="Title" w:semiHidden="0" w:uiPriority="10" w:unhideWhenUsed="0" w:qFormat="1"/>
+    <w:lsdException w:name="Default Paragraph Font" w:uiPriority="1"/>
+    <w:lsdException w:name="Subtitle" w:semiHidden="0" w:uiPriority="11" w:unhideWhenUsed="0" w:qFormat="1"/>
+    <w:lsdException w:name="Strong" w:semiHidden="0" w:uiPriority="22" w:unhideWhenUsed="0" w:qFormat="1"/>
+    <w:lsdException w:name="Emphasis" w:semiHidden="0" w:uiPriority="20" w:unhideWhenUsed="0" w:qFormat="1"/>
+    <w:lsdException w:name="Table Grid" w:semiHidden="0" w:uiPriority="0" w:unhideWhenUsed="0"/>
+    <w:lsdException w:name="Placeholder Text" w:unhideWhenUsed="0"/>
+    <w:lsdException w:name="No Spacing" w:semiHidden="0" w:uiPriority="1" w:unhideWhenUsed="0" w:qFormat="1"/>
+    <w:lsdException w:name="Light Shading" w:semiHidden="0" w:uiPriority="60" w:unhideWhenUsed="0"/>
+    <w:lsdException w:name="Light List" w:semiHidden="0" w:uiPriority="61" w:unhideWhenUsed="0"/>
+    <w:lsdException w:name="Light Grid" w:semiHidden="0" w:uiPriority="62" w:unhideWhenUsed="0"/>
+    <w:lsdException w:name="Medium Shading 1" w:semiHidden="0" w:uiPriority="63" w:unhideWhenUsed="0"/>
+    <w:lsdException w:name="Medium Shading 2" w:semiHidden="0" w:uiPriority="64" w:unhideWhenUsed="0"/>
+    <w:lsdException w:name="Medium List 1" w:semiHidden="0" w:uiPriority="65" w:unhideWhenUsed="0"/>
+    <w:lsdException w:name="Medium List 2" w:semiHidden="0" w:uiPriority="66" w:unhideWhenUsed="0"/>
+    <w:lsdException w:name="Medium Grid 1" w:semiHidden="0" w:uiPriority="67" w:unhideWhenUsed="0"/>
+    <w:lsdException w:name="Medium Grid 2" w:semiHidden="0" w:uiPriority="68" w:unhideWhenUsed="0"/>
+    <w:lsdException w:name="Medium Grid 3" w:semiHidden="0" w:uiPriority="69" w:unhideWhenUsed="0"/>
+    <w:lsdException w:name="Dark List" w:semiHidden="0" w:uiPriority="70" w:unhideWhenUsed="0"/>
+    <w:lsdException w:name="Colorful Shading" w:semiHidden="0" w:uiPriority="71" w:unhideWhenUsed="0"/>
+    <w:lsdException w:name="Colorful List" w:semiHidden="0" w:uiPriority="72" w:unhideWhenUsed="0"/>
+    <w:lsdException w:name="Colorful Grid" w:semiHidden="0" w:uiPriority="73" w:unhideWhenUsed="0"/>
+    <w:lsdException w:name="Light Shading Accent 1" w:semiHidden="0" w:uiPriority="60" w:unhideWhenUsed="0"/>
+    <w:lsdException w:name="Light List Accent 1" w:semiHidden="0" w:uiPriority="61" w:unhideWhenUsed="0"/>
+    <w:lsdException w:name="Light Grid Accent 1" w:semiHidden="0" w:uiPriority="62" w:unhideWhenUsed="0"/>
+    <w:lsdException w:name="Medium Shading 1 Accent 1" w:semiHidden="0" w:uiPriority="63" w:unhideWhenUsed="0"/>
+    <w:lsdException w:name="Medium Shading 2 Accent 1" w:semiHidden="0" w:uiPriority="64" w:unhideWhenUsed="0"/>
+    <w:lsdException w:name="Medium List 1 Accent 1" w:semiHidden="0" w:uiPriority="65" w:unhideWhenUsed="0"/>
+    <w:lsdException w:name="Revision" w:unhideWhenUsed="0"/>
+    <w:lsdException w:name="List Paragraph" w:semiHidden="0" w:uiPriority="34" w:unhideWhenUsed="0" w:qFormat="1"/>
+    <w:lsdException w:name="Quote" w:semiHidden="0" w:uiPriority="29" w:unhideWhenUsed="0" w:qFormat="1"/>
+    <w:lsdException w:name="Intense Quote" w:semiHidden="0" w:uiPriority="30" w:unhideWhenUsed="0" w:qFormat="1"/>
+    <w:lsdException w:name="Medium List 2 Accent 1" w:semiHidden="0" w:uiPriority="66" w:unhideWhenUsed="0"/>
+    <w:lsdException w:name="Medium Grid 1 Accent 1" w:semiHidden="0" w:uiPriority="67" w:unhideWhenUsed="0"/>
+    <w:lsdException w:name="Medium Grid 2 Accent 1" w:semiHidden="0" w:uiPriority="68" w:unhideWhenUsed="0"/>
+    <w:lsdException w:name="Medium Grid 3 Accent 1" w:semiHidden="0" w:uiPriority="69" w:unhideWhenUsed="0"/>
+    <w:lsdException w:name="Dark List Accent 1" w:semiHidden="0" w:uiPriority="70" w:unhideWhenUsed="0"/>
+    <w:lsdException w:name="Colorful Shading Accent 1" w:semiHidden="0" w:uiPriority="71" w:unhideWhenUsed="0"/>
+    <w:lsdException w:name="Colorful List Accent 1" w:semiHidden="0" w:uiPriority="72" w:unhideWhenUsed="0"/>
+    <w:lsdException w:name="Colorful Grid Accent 1" w:semiHidden="0" w:uiPriority="73" w:unhideWhenUsed="0"/>
+    <w:lsdException w:name="Light Shading Accent 2" w:semiHidden="0" w:uiPriority="60" w:unhideWhenUsed="0"/>
+    <w:lsdException w:name="Light List Accent 2" w:semiHidden="0" w:uiPriority="61" w:unhideWhenUsed="0"/>
+    <w:lsdException w:name="Light Grid Accent 2" w:semiHidden="0" w:uiPriority="62" w:unhideWhenUsed="0"/>
+    <w:lsdException w:name="Medium Shading 1 Accent 2" w:semiHidden="0" w:uiPriority="63" w:unhideWhenUsed="0"/>
+    <w:lsdException w:name="Medium Shading 2 Accent 2" w:semiHidden="0" w:uiPriority="64" w:unhideWhenUsed="0"/>
+    <w:lsdException w:name="Medium List 1 Accent 2" w:semiHidden="0" w:uiPriority="65" w:unhideWhenUsed="0"/>
+    <w:lsdException w:name="Medium List 2 Accent 2" w:semiHidden="0" w:uiPriority="66" w:unhideWhenUsed="0"/>
+    <w:lsdException w:name="Medium Grid 1 Accent 2" w:semiHidden="0" w:uiPriority="67" w:unhideWhenUsed="0"/>
+    <w:lsdException w:name="Medium Grid 2 Accent 2" w:semiHidden="0" w:uiPriority="68" w:unhideWhenUsed="0"/>
+    <w:lsdException w:name="Medium Grid 3 Accent 2" w:semiHidden="0" w:uiPriority="69" w:unhideWhenUsed="0"/>
+    <w:lsdException w:name="Dark List Accent 2" w:semiHidden="0" w:uiPriority="70" w:unhideWhenUsed="0"/>
+    <w:lsdException w:name="Colorful Shading Accent 2" w:semiHidden="0" w:uiPriority="71" w:unhideWhenUsed="0"/>
+    <w:lsdException w:name="Colorful List Accent 2" w:semiHidden="0" w:uiPriority="72" w:unhideWhenUsed="0"/>
+    <w:lsdException w:name="Colorful Grid Accent 2" w:semiHidden="0" w:uiPriority="73" w:unhideWhenUsed="0"/>
+    <w:lsdException w:name="Light Shading Accent 3" w:semiHidden="0" w:uiPriority="60" w:unhideWhenUsed="0"/>
+    <w:lsdException w:name="Light List Accent 3" w:semiHidden="0" w:uiPriority="61" w:unhideWhenUsed="0"/>
+    <w:lsdException w:name="Light Grid Accent 3" w:semiHidden="0" w:uiPriority="62" w:unhideWhenUsed="0"/>
+    <w:lsdException w:name="Medium Shading 1 Accent 3" w:semiHidden="0" w:uiPriority="63" w:unhideWhenUsed="0"/>
+    <w:lsdException w:name="Medium Shading 2 Accent 3" w:semiHidden="0" w:uiPriority="64" w:unhideWhenUsed="0"/>
+    <w:lsdException w:name="Medium List 1 Accent 3" w:semiHidden="0" w:uiPriority="65" w:unhideWhenUsed="0"/>
+    <w:lsdException w:name="Medium List 2 Accent 3" w:semiHidden="0" w:uiPriority="66" w:unhideWhenUsed="0"/>
+    <w:lsdException w:name="Medium Grid 1 Accent 3" w:semiHidden="0" w:uiPriority="67" w:unhideWhenUsed="0"/>
+    <w:lsdException w:name="Medium Grid 2 Accent 3" w:semiHidden="0" w:uiPriority="68" w:unhideWhenUsed="0"/>
+    <w:lsdException w:name="Medium Grid 3 Accent 3" w:semiHidden="0" w:uiPriority="69" w:unhideWhenUsed="0"/>
+    <w:lsdException w:name="Dark List Accent 3" w:semiHidden="0" w:uiPriority="70" w:unhideWhenUsed="0"/>
+    <w:lsdException w:name="Colorful Shading Accent 3" w:semiHidden="0" w:uiPriority="71" w:unhideWhenUsed="0"/>
+    <w:lsdException w:name="Colorful List Accent 3" w:semiHidden="0" w:uiPriority="72" w:unhideWhenUsed="0"/>
+    <w:lsdException w:name="Colorful Grid Accent 3" w:semiHidden="0" w:uiPriority="73" w:unhideWhenUsed="0"/>
+    <w:lsdException w:name="Light Shading Accent 4" w:semiHidden="0" w:uiPriority="60" w:unhideWhenUsed="0"/>
+    <w:lsdException w:name="Light List Accent 4" w:semiHidden="0" w:uiPriority="61" w:unhideWhenUsed="0"/>
+    <w:lsdException w:name="Light Grid Accent 4" w:semiHidden="0" w:uiPriority="62" w:unhideWhenUsed="0"/>
+    <w:lsdException w:name="Medium Shading 1 Accent 4" w:semiHidden="0" w:uiPriority="63" w:unhideWhenUsed="0"/>
+    <w:lsdException w:name="Medium Shading 2 Accent 4" w:semiHidden="0" w:uiPriority="64" w:unhideWhenUsed="0"/>
+    <w:lsdException w:name="Medium List 1 Accent 4" w:semiHidden="0" w:uiPriority="65" w:unhideWhenUsed="0"/>
+    <w:lsdException w:name="Medium List 2 Accent 4" w:semiHidden="0" w:uiPriority="66" w:unhideWhenUsed="0"/>
+    <w:lsdException w:name="Medium Grid 1 Accent 4" w:semiHidden="0" w:uiPriority="67" w:unhideWhenUsed="0"/>
+    <w:lsdException w:name="Medium Grid 2 Accent 4" w:semiHidden="0" w:uiPriority="68" w:unhideWhenUsed="0"/>
+    <w:lsdException w:name="Medium Grid 3 Accent 4" w:semiHidden="0" w:uiPriority="69" w:unhideWhenUsed="0"/>
+    <w:lsdException w:name="Dark List Accent 4" w:semiHidden="0" w:uiPriority="70" w:unhideWhenUsed="0"/>
+    <w:lsdException w:name="Colorful Shading Accent 4" w:semiHidden="0" w:uiPriority="71" w:unhideWhenUsed="0"/>
+    <w:lsdException w:name="Colorful List Accent 4" w:semiHidden="0" w:uiPriority="72" w:unhideWhenUsed="0"/>
+    <w:lsdException w:name="Colorful Grid Accent 4" w:semiHidden="0" w:uiPriority="73" w:unhideWhenUsed="0"/>
+    <w:lsdException w:name="Light Shading Accent 5" w:semiHidden="0" w:uiPriority="60" w:unhideWhenUsed="0"/>
+    <w:lsdException w:name="Light List Accent 5" w:semiHidden="0" w:uiPriority="61" w:unhideWhenUsed="0"/>
+    <w:lsdException w:name="Light Grid Accent 5" w:semiHidden="0" w:uiPriority="62" w:unhideWhenUsed="0"/>
+    <w:lsdException w:name="Medium Shading 1 Accent 5" w:semiHidden="0" w:uiPriority="63" w:unhideWhenUsed="0"/>
+    <w:lsdException w:name="Medium Shading 2 Accent 5" w:semiHidden="0" w:uiPriority="64" w:unhideWhenUsed="0"/>
+    <w:lsdException w:name="Medium List 1 Accent 5" w:semiHidden="0" w:uiPriority="65" w:unhideWhenUsed="0"/>
+    <w:lsdException w:name="Medium List 2 Accent 5" w:semiHidden="0" w:uiPriority="66" w:unhideWhenUsed="0"/>
+    <w:lsdException w:name="Medium Grid 1 Accent 5" w:semiHidden="0" w:uiPriority="67" w:unhideWhenUsed="0"/>
+    <w:lsdException w:name="Medium Grid 2 Accent 5" w:semiHidden="0" w:uiPriority="68" w:unhideWhenUsed="0"/>
+    <w:lsdException w:name="Medium Grid 3 Accent 5" w:semiHidden="0" w:uiPriority="69" w:unhideWhenUsed="0"/>
+    <w:lsdException w:name="Dark List Accent 5" w:semiHidden="0" w:uiPriority="70" w:unhideWhenUsed="0"/>
+    <w:lsdException w:name="Colorful Shading Accent 5" w:semiHidden="0" w:uiPriority="71" w:unhideWhenUsed="0"/>
+    <w:lsdException w:name="Colorful List Accent 5" w:semiHidden="0" w:uiPriority="72" w:unhideWhenUsed="0"/>
+    <w:lsdException w:name="Colorful Grid Accent 5" w:semiHidden="0" w:uiPriority="73" w:unhideWhenUsed="0"/>
+    <w:lsdException w:name="Light Shading Accent 6" w:semiHidden="0" w:uiPriority="60" w:unhideWhenUsed="0"/>
+    <w:lsdException w:name="Light List Accent 6" w:semiHidden="0" w:uiPriority="61" w:unhideWhenUsed="0"/>
+    <w:lsdException w:name="Light Grid Accent 6" w:semiHidden="0" w:uiPriority="62" w:unhideWhenUsed="0"/>
+    <w:lsdException w:name="Medium Shading 1 Accent 6" w:semiHidden="0" w:uiPriority="63" w:unhideWhenUsed="0"/>
+    <w:lsdException w:name="Medium Shading 2 Accent 6" w:semiHidden="0" w:uiPriority="64" w:unhideWhenUsed="0"/>
+    <w:lsdException w:name="Medium List 1 Accent 6" w:semiHidden="0" w:uiPriority="65" w:unhideWhenUsed="0"/>
+    <w:lsdException w:name="Medium List 2 Accent 6" w:semiHidden="0" w:uiPriority="66" w:unhideWhenUsed="0"/>
+    <w:lsdException w:name="Medium Grid 1 Accent 6" w:semiHidden="0" w:uiPriority="67" w:unhideWhenUsed="0"/>
+    <w:lsdException w:name="Medium Grid 2 Accent 6" w:semiHidden="0" w:uiPriority="68" w:unhideWhenUsed="0"/>
+    <w:lsdException w:name="Medium Grid 3 Accent 6" w:semiHidden="0" w:uiPriority="69" w:unhideWhenUsed="0"/>
+    <w:lsdException w:name="Dark List Accent 6" w:semiHidden="0" w:uiPriority="70" w:unhideWhenUsed="0"/>
+    <w:lsdException w:name="Colorful Shading Accent 6" w:semiHidden="0" w:uiPriority="71" w:unhideWhenUsed="0"/>
+    <w:lsdException w:name="Colorful List Accent 6" w:semiHidden="0" w:uiPriority="72" w:unhideWhenUsed="0"/>
+    <w:lsdException w:name="Colorful Grid Accent 6" w:semiHidden="0" w:uiPriority="73" w:unhideWhenUsed="0"/>
+    <w:lsdException w:name="Subtle Emphasis" w:semiHidden="0" w:uiPriority="19" w:unhideWhenUsed="0" w:qFormat="1"/>
+    <w:lsdException w:name="Intense Emphasis" w:semiHidden="0" w:uiPriority="21" w:unhideWhenUsed="0" w:qFormat="1"/>
+    <w:lsdException w:name="Subtle Reference" w:semiHidden="0" w:uiPriority="31" w:unhideWhenUsed="0" w:qFormat="1"/>
+    <w:lsdException w:name="Intense Reference" w:semiHidden="0" w:uiPriority="32" w:unhideWhenUsed="0" w:qFormat="1"/>
+    <w:lsdException w:name="Book Title" w:semiHidden="0" w:uiPriority="33" w:unhideWhenUsed="0" w:qFormat="1"/>
+    <w:lsdException w:name="Bibliography" w:uiPriority="37"/>
+    <w:lsdException w:name="TOC Heading" w:uiPriority="39" w:qFormat="1"/>
+  </w:latentStyles>
+  <w:style w:type="paragraph" w:default="1" w:styleId="Normal">
+    <w:name w:val="Normal"/>
+    <w:qFormat/>
+    <w:rsid w:val="00D6655A"/>
+    <w:pPr>
+      <w:spacing w:after="0" w:line="240" w:lineRule="auto"/>
+    </w:pPr>
+    <w:rPr>
+      <w:rFonts w:ascii="Calibri" w:hAnsi="Calibri"/>
+    </w:rPr>
+  </w:style>
+  <w:style w:type="paragraph" w:styleId="Ttulo1">
+    <w:name w:val="heading 1"/>
+    <w:basedOn w:val="Normal"/>
+    <w:next w:val="Normal"/>
+    <w:link w:val="Ttulo1Char"/>
+    <w:uiPriority w:val="9"/>
+    <w:qFormat/>
+    <w:rsid w:val="00311703"/>
+    <w:pPr>
+      <w:keepNext/>
+      <w:keepLines/>
+      <w:numPr>
+        <w:numId w:val="1"/>
+      </w:numPr>
+      <w:spacing w:before="120"/>
+      <w:outlineLvl w:val="0"/>
+    </w:pPr>
+    <w:rPr>
+      <w:rFonts w:asciiTheme="majorHAnsi" w:eastAsiaTheme="majorEastAsia" w:hAnsiTheme="majorHAnsi" w:cstheme="majorBidi"/>
+      <w:b/>
+      <w:bCs/>
+      <w:color w:val="365F91" w:themeColor="accent1" w:themeShade="BF"/>
+      <w:sz w:val="28"/>
+      <w:szCs w:val="28"/>
+    </w:rPr>
+  </w:style>
+  <w:style w:type="paragraph" w:styleId="Ttulo2">
+    <w:name w:val="heading 2"/>
+    <w:basedOn w:val="Normal"/>
+    <w:next w:val="Normal"/>
+    <w:link w:val="Ttulo2Char"/>
+    <w:uiPriority w:val="9"/>
+    <w:unhideWhenUsed/>
+    <w:qFormat/>
+    <w:rsid w:val="00535CC2"/>
+    <w:pPr>
+      <w:keepNext/>
+      <w:keepLines/>
+      <w:numPr>
+        <w:ilvl w:val="1"/>
+        <w:numId w:val="1"/>
+      </w:numPr>
+      <w:spacing w:before="40"/>
+      <w:outlineLvl w:val="1"/>
+    </w:pPr>
+    <w:rPr>
+      <w:rFonts w:asciiTheme="majorHAnsi" w:eastAsiaTheme="majorEastAsia" w:hAnsiTheme="majorHAnsi" w:cstheme="majorBidi"/>
+      <w:color w:val="365F91" w:themeColor="accent1" w:themeShade="BF"/>
+      <w:sz w:val="26"/>
+      <w:szCs w:val="26"/>
+    </w:rPr>
+  </w:style>
+  <w:style w:type="paragraph" w:styleId="Ttulo3">
+    <w:name w:val="heading 3"/>
+    <w:basedOn w:val="Normal"/>
+    <w:next w:val="Normal"/>
+    <w:link w:val="Ttulo3Char"/>
+    <w:autoRedefine/>
+    <w:uiPriority w:val="9"/>
+    <w:unhideWhenUsed/>
+    <w:qFormat/>
+    <w:rsid w:val="0020540D"/>
+    <w:pPr>
+      <w:keepNext/>
+      <w:keepLines/>
+      <w:numPr>
+        <w:ilvl w:val="2"/>
+        <w:numId w:val="1"/>
+      </w:numPr>
+      <w:spacing w:before="120"/>
+      <w:outlineLvl w:val="2"/>
+    </w:pPr>
+    <w:rPr>
+      <w:rFonts w:asciiTheme="majorHAnsi" w:eastAsiaTheme="majorEastAsia" w:hAnsiTheme="majorHAnsi" w:cstheme="majorBidi"/>
+      <w:b/>
+      <w:bCs/>
+      <w:color w:val="365F91" w:themeColor="accent1" w:themeShade="BF"/>
+      <w:sz w:val="28"/>
+    </w:rPr>
+  </w:style>
+  <w:style w:type="paragraph" w:styleId="Ttulo4">
+    <w:name w:val="heading 4"/>
+    <w:basedOn w:val="Normal"/>
+    <w:next w:val="Normal"/>
+    <w:link w:val="Ttulo4Char"/>
+    <w:uiPriority w:val="9"/>
+    <w:semiHidden/>
+    <w:unhideWhenUsed/>
+    <w:qFormat/>
+    <w:rsid w:val="00535CC2"/>
+    <w:pPr>
+      <w:keepNext/>
+      <w:keepLines/>
+      <w:numPr>
+        <w:ilvl w:val="3"/>
+        <w:numId w:val="1"/>
+      </w:numPr>
+      <w:spacing w:before="40"/>
+      <w:outlineLvl w:val="3"/>
+    </w:pPr>
+    <w:rPr>
+      <w:rFonts w:asciiTheme="majorHAnsi" w:eastAsiaTheme="majorEastAsia" w:hAnsiTheme="majorHAnsi" w:cstheme="majorBidi"/>
+      <w:i/>
+      <w:iCs/>
+      <w:color w:val="365F91" w:themeColor="accent1" w:themeShade="BF"/>
+    </w:rPr>
+  </w:style>
+  <w:style w:type="paragraph" w:styleId="Ttulo5">
+    <w:name w:val="heading 5"/>
+    <w:basedOn w:val="Normal"/>
+    <w:next w:val="Normal"/>
+    <w:link w:val="Ttulo5Char"/>
+    <w:uiPriority w:val="9"/>
+    <w:semiHidden/>
+    <w:unhideWhenUsed/>
+    <w:qFormat/>
+    <w:rsid w:val="00535CC2"/>
+    <w:pPr>
+      <w:keepNext/>
+      <w:keepLines/>
+      <w:numPr>
+        <w:ilvl w:val="4"/>
+        <w:numId w:val="1"/>
+      </w:numPr>
+      <w:spacing w:before="40"/>
+      <w:outlineLvl w:val="4"/>
+    </w:pPr>
+    <w:rPr>
+      <w:rFonts w:asciiTheme="majorHAnsi" w:eastAsiaTheme="majorEastAsia" w:hAnsiTheme="majorHAnsi" w:cstheme="majorBidi"/>
+      <w:color w:val="365F91" w:themeColor="accent1" w:themeShade="BF"/>
+    </w:rPr>
+  </w:style>
+  <w:style w:type="paragraph" w:styleId="Ttulo6">
+    <w:name w:val="heading 6"/>
+    <w:basedOn w:val="Normal"/>
+    <w:next w:val="Normal"/>
+    <w:link w:val="Ttulo6Char"/>
+    <w:uiPriority w:val="9"/>
+    <w:semiHidden/>
+    <w:unhideWhenUsed/>
+    <w:qFormat/>
+    <w:rsid w:val="00535CC2"/>
+    <w:pPr>
+      <w:keepNext/>
+      <w:keepLines/>
+      <w:numPr>
+        <w:ilvl w:val="5"/>
+        <w:numId w:val="1"/>
+      </w:numPr>
+      <w:spacing w:before="40"/>
+      <w:outlineLvl w:val="5"/>
+    </w:pPr>
+    <w:rPr>
+      <w:rFonts w:asciiTheme="majorHAnsi" w:eastAsiaTheme="majorEastAsia" w:hAnsiTheme="majorHAnsi" w:cstheme="majorBidi"/>
+      <w:color w:val="243F60" w:themeColor="accent1" w:themeShade="7F"/>
+    </w:rPr>
+  </w:style>
+  <w:style w:type="paragraph" w:styleId="Ttulo7">
+    <w:name w:val="heading 7"/>
+    <w:basedOn w:val="Normal"/>
+    <w:next w:val="Normal"/>
+    <w:link w:val="Ttulo7Char"/>
+    <w:uiPriority w:val="9"/>
+    <w:semiHidden/>
+    <w:unhideWhenUsed/>
+    <w:qFormat/>
+    <w:rsid w:val="00535CC2"/>
+    <w:pPr>
+      <w:keepNext/>
+      <w:keepLines/>
+      <w:numPr>
+        <w:ilvl w:val="6"/>
+        <w:numId w:val="1"/>
+      </w:numPr>
+      <w:spacing w:before="40"/>
+      <w:outlineLvl w:val="6"/>
+    </w:pPr>
+    <w:rPr>
+      <w:rFonts w:asciiTheme="majorHAnsi" w:eastAsiaTheme="majorEastAsia" w:hAnsiTheme="majorHAnsi" w:cstheme="majorBidi"/>
+      <w:i/>
+      <w:iCs/>
+      <w:color w:val="243F60" w:themeColor="accent1" w:themeShade="7F"/>
+    </w:rPr>
+  </w:style>
+  <w:style w:type="paragraph" w:styleId="Ttulo8">
+    <w:name w:val="heading 8"/>
+    <w:basedOn w:val="Normal"/>
+    <w:next w:val="Normal"/>
+    <w:link w:val="Ttulo8Char"/>
+    <w:uiPriority w:val="9"/>
+    <w:semiHidden/>
+    <w:unhideWhenUsed/>
+    <w:qFormat/>
+    <w:rsid w:val="00535CC2"/>
+    <w:pPr>
+      <w:keepNext/>
+      <w:keepLines/>
+      <w:numPr>
+        <w:ilvl w:val="7"/>
+        <w:numId w:val="1"/>
+      </w:numPr>
+      <w:spacing w:before="40"/>
+      <w:outlineLvl w:val="7"/>
+    </w:pPr>
+    <w:rPr>
+      <w:rFonts w:asciiTheme="majorHAnsi" w:eastAsiaTheme="majorEastAsia" w:hAnsiTheme="majorHAnsi" w:cstheme="majorBidi"/>
+      <w:color w:val="272727" w:themeColor="text1" w:themeTint="D8"/>
+      <w:sz w:val="21"/>
+      <w:szCs w:val="21"/>
+    </w:rPr>
+  </w:style>
+  <w:style w:type="paragraph" w:styleId="Ttulo9">
+    <w:name w:val="heading 9"/>
+    <w:basedOn w:val="Normal"/>
+    <w:next w:val="Normal"/>
+    <w:link w:val="Ttulo9Char"/>
+    <w:uiPriority w:val="9"/>
+    <w:semiHidden/>
+    <w:unhideWhenUsed/>
+    <w:qFormat/>
+    <w:rsid w:val="00535CC2"/>
+    <w:pPr>
+      <w:keepNext/>
+      <w:keepLines/>
+      <w:numPr>
+        <w:ilvl w:val="8"/>
+        <w:numId w:val="1"/>
+      </w:numPr>
+      <w:spacing w:before="40"/>
+      <w:outlineLvl w:val="8"/>
+    </w:pPr>
+    <w:rPr>
+      <w:rFonts w:asciiTheme="majorHAnsi" w:eastAsiaTheme="majorEastAsia" w:hAnsiTheme="majorHAnsi" w:cstheme="majorBidi"/>
+      <w:i/>
+      <w:iCs/>
+      <w:color w:val="272727" w:themeColor="text1" w:themeTint="D8"/>
+      <w:sz w:val="21"/>
+      <w:szCs w:val="21"/>
+    </w:rPr>
+  </w:style>
+  <w:style w:type="character" w:default="1" w:styleId="Fontepargpadro">
+    <w:name w:val="Default Paragraph Font"/>
+    <w:uiPriority w:val="1"/>
+    <w:semiHidden/>
+    <w:unhideWhenUsed/>
+  </w:style>
+  <w:style w:type="table" w:default="1" w:styleId="Tabelanormal">
+    <w:name w:val="Normal Table"/>
+    <w:uiPriority w:val="99"/>
+    <w:semiHidden/>
+    <w:unhideWhenUsed/>
+    <w:tblPr>
+      <w:tblInd w:w="0" w:type="dxa"/>
+      <w:tblCellMar>
+        <w:top w:w="0" w:type="dxa"/>
+        <w:left w:w="108" w:type="dxa"/>
+        <w:bottom w:w="0" w:type="dxa"/>
+        <w:right w:w="108" w:type="dxa"/>
+      </w:tblCellMar>
+    </w:tblPr>
+  </w:style>
+  <w:style w:type="numbering" w:default="1" w:styleId="Semlista">
+    <w:name w:val="No List"/>
+    <w:uiPriority w:val="99"/>
+    <w:semiHidden/>
+    <w:unhideWhenUsed/>
+  </w:style>
+  <w:style w:type="paragraph" w:styleId="Cabealho">
+    <w:name w:val="header"/>
+    <w:basedOn w:val="Normal"/>
+    <w:link w:val="CabealhoChar"/>
+    <w:unhideWhenUsed/>
+    <w:rsid w:val="005E1593"/>
+    <w:pPr>
+      <w:tabs>
+        <w:tab w:val="center" w:pos="4252"/>
+        <w:tab w:val="right" w:pos="8504"/>
+      </w:tabs>
+    </w:pPr>
+  </w:style>
+  <w:style w:type="character" w:customStyle="1" w:styleId="CabealhoChar">
+    <w:name w:val="Cabeçalho Char"/>
+    <w:basedOn w:val="Fontepargpadro"/>
+    <w:link w:val="Cabealho"/>
+    <w:rsid w:val="005E1593"/>
+  </w:style>
+  <w:style w:type="paragraph" w:styleId="Rodap">
+    <w:name w:val="footer"/>
+    <w:basedOn w:val="Normal"/>
+    <w:link w:val="RodapChar"/>
+    <w:uiPriority w:val="99"/>
+    <w:unhideWhenUsed/>
+    <w:rsid w:val="005E1593"/>
+    <w:pPr>
+      <w:tabs>
+        <w:tab w:val="center" w:pos="4252"/>
+        <w:tab w:val="right" w:pos="8504"/>
+      </w:tabs>
+    </w:pPr>
+  </w:style>
+  <w:style w:type="character" w:customStyle="1" w:styleId="RodapChar">
+    <w:name w:val="Rodapé Char"/>
+    <w:basedOn w:val="Fontepargpadro"/>
+    <w:link w:val="Rodap"/>
+    <w:uiPriority w:val="99"/>
+    <w:rsid w:val="005E1593"/>
+  </w:style>
+  <w:style w:type="paragraph" w:customStyle="1" w:styleId="Descrio">
+    <w:name w:val="Descrição"/>
+    <w:basedOn w:val="Cabealho"/>
+    <w:rsid w:val="005E1593"/>
+    <w:pPr>
+      <w:tabs>
+        <w:tab w:val="clear" w:pos="4252"/>
+        <w:tab w:val="clear" w:pos="8504"/>
+        <w:tab w:val="center" w:pos="4320"/>
+        <w:tab w:val="right" w:pos="8640"/>
+      </w:tabs>
+    </w:pPr>
+    <w:rPr>
+      <w:rFonts w:eastAsia="Times" w:cs="Times New Roman"/>
+      <w:sz w:val="16"/>
+      <w:szCs w:val="20"/>
+      <w:lang w:val="en-US" w:eastAsia="pt-BR"/>
+    </w:rPr>
+  </w:style>
+  <w:style w:type="table" w:styleId="Tabelacomgrade">
+    <w:name w:val="Table Grid"/>
+    <w:basedOn w:val="Tabelanormal"/>
+    <w:rsid w:val="005E1593"/>
+    <w:pPr>
+      <w:spacing w:after="240" w:line="240" w:lineRule="auto"/>
+      <w:jc w:val="both"/>
+    </w:pPr>
+    <w:rPr>
+      <w:rFonts w:ascii="Times" w:eastAsia="Times" w:hAnsi="Times" w:cs="Times New Roman"/>
+      <w:sz w:val="20"/>
+      <w:szCs w:val="20"/>
+      <w:lang w:eastAsia="pt-BR"/>
+    </w:rPr>
+    <w:tblPr>
+      <w:tblInd w:w="0" w:type="dxa"/>
+      <w:tblBorders>
+        <w:top w:val="single" w:sz="4" w:space="0" w:color="auto"/>
+        <w:left w:val="single" w:sz="4" w:space="0" w:color="auto"/>
+        <w:bottom w:val="single" w:sz="4" w:space="0" w:color="auto"/>
+        <w:right w:val="single" w:sz="4" w:space="0" w:color="auto"/>
+        <w:insideH w:val="single" w:sz="4" w:space="0" w:color="auto"/>
+        <w:insideV w:val="single" w:sz="4" w:space="0" w:color="auto"/>
+      </w:tblBorders>
+      <w:tblCellMar>
+        <w:top w:w="0" w:type="dxa"/>
+        <w:left w:w="108" w:type="dxa"/>
+        <w:bottom w:w="0" w:type="dxa"/>
+        <w:right w:w="108" w:type="dxa"/>
+      </w:tblCellMar>
+    </w:tblPr>
+  </w:style>
+  <w:style w:type="paragraph" w:styleId="Textodebalo">
+    <w:name w:val="Balloon Text"/>
+    <w:basedOn w:val="Normal"/>
+    <w:link w:val="TextodebaloChar"/>
+    <w:uiPriority w:val="99"/>
+    <w:semiHidden/>
+    <w:unhideWhenUsed/>
+    <w:rsid w:val="005E1593"/>
+    <w:rPr>
+      <w:rFonts w:ascii="Tahoma" w:hAnsi="Tahoma" w:cs="Tahoma"/>
+      <w:sz w:val="16"/>
+      <w:szCs w:val="16"/>
+    </w:rPr>
+  </w:style>
+  <w:style w:type="character" w:customStyle="1" w:styleId="TextodebaloChar">
+    <w:name w:val="Texto de balão Char"/>
+    <w:basedOn w:val="Fontepargpadro"/>
+    <w:link w:val="Textodebalo"/>
+    <w:uiPriority w:val="99"/>
+    <w:semiHidden/>
+    <w:rsid w:val="005E1593"/>
+    <w:rPr>
+      <w:rFonts w:ascii="Tahoma" w:hAnsi="Tahoma" w:cs="Tahoma"/>
+      <w:sz w:val="16"/>
+      <w:szCs w:val="16"/>
+    </w:rPr>
+  </w:style>
+  <w:style w:type="character" w:customStyle="1" w:styleId="Ttulo1Char">
+    <w:name w:val="Título 1 Char"/>
+    <w:basedOn w:val="Fontepargpadro"/>
+    <w:link w:val="Ttulo1"/>
+    <w:uiPriority w:val="9"/>
+    <w:rsid w:val="00311703"/>
+    <w:rPr>
+      <w:rFonts w:asciiTheme="majorHAnsi" w:eastAsiaTheme="majorEastAsia" w:hAnsiTheme="majorHAnsi" w:cstheme="majorBidi"/>
+      <w:b/>
+      <w:bCs/>
+      <w:color w:val="365F91" w:themeColor="accent1" w:themeShade="BF"/>
+      <w:sz w:val="28"/>
+      <w:szCs w:val="28"/>
+    </w:rPr>
+  </w:style>
+  <w:style w:type="paragraph" w:customStyle="1" w:styleId="Tabela">
+    <w:name w:val="Tabela"/>
+    <w:basedOn w:val="Normal"/>
+    <w:rsid w:val="008843C9"/>
+    <w:rPr>
+      <w:rFonts w:eastAsia="Times" w:cs="Times New Roman"/>
+      <w:szCs w:val="16"/>
+      <w:lang w:eastAsia="pt-BR"/>
+    </w:rPr>
+  </w:style>
+  <w:style w:type="character" w:customStyle="1" w:styleId="Ttulo3Char">
+    <w:name w:val="Título 3 Char"/>
+    <w:basedOn w:val="Fontepargpadro"/>
+    <w:link w:val="Ttulo3"/>
+    <w:uiPriority w:val="9"/>
+    <w:rsid w:val="0020540D"/>
+    <w:rPr>
+      <w:rFonts w:asciiTheme="majorHAnsi" w:eastAsiaTheme="majorEastAsia" w:hAnsiTheme="majorHAnsi" w:cstheme="majorBidi"/>
+      <w:b/>
+      <w:bCs/>
+      <w:color w:val="365F91" w:themeColor="accent1" w:themeShade="BF"/>
+      <w:sz w:val="28"/>
+    </w:rPr>
+  </w:style>
+  <w:style w:type="character" w:styleId="Hyperlink">
+    <w:name w:val="Hyperlink"/>
+    <w:basedOn w:val="Fontepargpadro"/>
+    <w:uiPriority w:val="99"/>
+    <w:unhideWhenUsed/>
+    <w:rsid w:val="004A52AD"/>
+    <w:rPr>
+      <w:color w:val="0000FF" w:themeColor="hyperlink"/>
+      <w:u w:val="single"/>
+    </w:rPr>
+  </w:style>
+  <w:style w:type="character" w:styleId="HiperlinkVisitado">
+    <w:name w:val="FollowedHyperlink"/>
+    <w:basedOn w:val="Fontepargpadro"/>
+    <w:uiPriority w:val="99"/>
+    <w:semiHidden/>
+    <w:unhideWhenUsed/>
+    <w:rsid w:val="004A52AD"/>
+    <w:rPr>
+      <w:color w:val="800080" w:themeColor="followedHyperlink"/>
+      <w:u w:val="single"/>
+    </w:rPr>
+  </w:style>
+  <w:style w:type="paragraph" w:styleId="Ttulo">
+    <w:name w:val="Title"/>
+    <w:basedOn w:val="Normal"/>
+    <w:next w:val="Normal"/>
+    <w:link w:val="TtuloChar"/>
+    <w:uiPriority w:val="10"/>
+    <w:qFormat/>
+    <w:rsid w:val="0020540D"/>
+    <w:pPr>
+      <w:contextualSpacing/>
+    </w:pPr>
+    <w:rPr>
+      <w:rFonts w:asciiTheme="majorHAnsi" w:eastAsiaTheme="majorEastAsia" w:hAnsiTheme="majorHAnsi" w:cstheme="majorBidi"/>
+      <w:color w:val="1F497D" w:themeColor="text2"/>
+      <w:spacing w:val="-10"/>
+      <w:kern w:val="28"/>
+      <w:sz w:val="28"/>
+      <w:szCs w:val="56"/>
+    </w:rPr>
+  </w:style>
+  <w:style w:type="character" w:customStyle="1" w:styleId="TtuloChar">
+    <w:name w:val="Título Char"/>
+    <w:basedOn w:val="Fontepargpadro"/>
+    <w:link w:val="Ttulo"/>
+    <w:uiPriority w:val="10"/>
+    <w:rsid w:val="0020540D"/>
+    <w:rPr>
+      <w:rFonts w:asciiTheme="majorHAnsi" w:eastAsiaTheme="majorEastAsia" w:hAnsiTheme="majorHAnsi" w:cstheme="majorBidi"/>
+      <w:color w:val="1F497D" w:themeColor="text2"/>
+      <w:spacing w:val="-10"/>
+      <w:kern w:val="28"/>
+      <w:sz w:val="28"/>
+      <w:szCs w:val="56"/>
+    </w:rPr>
+  </w:style>
+  <w:style w:type="paragraph" w:styleId="Sumrio1">
+    <w:name w:val="toc 1"/>
+    <w:basedOn w:val="Normal"/>
+    <w:next w:val="Normal"/>
+    <w:autoRedefine/>
+    <w:uiPriority w:val="39"/>
+    <w:unhideWhenUsed/>
+    <w:rsid w:val="00535CC2"/>
+    <w:pPr>
+      <w:tabs>
+        <w:tab w:val="left" w:pos="440"/>
+        <w:tab w:val="right" w:leader="dot" w:pos="8494"/>
+      </w:tabs>
+      <w:spacing w:after="100"/>
+    </w:pPr>
+  </w:style>
+  <w:style w:type="character" w:customStyle="1" w:styleId="Ttulo2Char">
+    <w:name w:val="Título 2 Char"/>
+    <w:basedOn w:val="Fontepargpadro"/>
+    <w:link w:val="Ttulo2"/>
+    <w:uiPriority w:val="9"/>
+    <w:semiHidden/>
+    <w:rsid w:val="00535CC2"/>
+    <w:rPr>
+      <w:rFonts w:asciiTheme="majorHAnsi" w:eastAsiaTheme="majorEastAsia" w:hAnsiTheme="majorHAnsi" w:cstheme="majorBidi"/>
+      <w:color w:val="365F91" w:themeColor="accent1" w:themeShade="BF"/>
+      <w:sz w:val="26"/>
+      <w:szCs w:val="26"/>
+    </w:rPr>
+  </w:style>
+  <w:style w:type="character" w:customStyle="1" w:styleId="Ttulo4Char">
+    <w:name w:val="Título 4 Char"/>
+    <w:basedOn w:val="Fontepargpadro"/>
+    <w:link w:val="Ttulo4"/>
+    <w:uiPriority w:val="9"/>
+    <w:semiHidden/>
+    <w:rsid w:val="00535CC2"/>
+    <w:rPr>
+      <w:rFonts w:asciiTheme="majorHAnsi" w:eastAsiaTheme="majorEastAsia" w:hAnsiTheme="majorHAnsi" w:cstheme="majorBidi"/>
+      <w:i/>
+      <w:iCs/>
+      <w:color w:val="365F91" w:themeColor="accent1" w:themeShade="BF"/>
+      <w:sz w:val="20"/>
+    </w:rPr>
+  </w:style>
+  <w:style w:type="character" w:customStyle="1" w:styleId="Ttulo5Char">
+    <w:name w:val="Título 5 Char"/>
+    <w:basedOn w:val="Fontepargpadro"/>
+    <w:link w:val="Ttulo5"/>
+    <w:uiPriority w:val="9"/>
+    <w:semiHidden/>
+    <w:rsid w:val="00535CC2"/>
+    <w:rPr>
+      <w:rFonts w:asciiTheme="majorHAnsi" w:eastAsiaTheme="majorEastAsia" w:hAnsiTheme="majorHAnsi" w:cstheme="majorBidi"/>
+      <w:color w:val="365F91" w:themeColor="accent1" w:themeShade="BF"/>
+      <w:sz w:val="20"/>
+    </w:rPr>
+  </w:style>
+  <w:style w:type="character" w:customStyle="1" w:styleId="Ttulo6Char">
+    <w:name w:val="Título 6 Char"/>
+    <w:basedOn w:val="Fontepargpadro"/>
+    <w:link w:val="Ttulo6"/>
+    <w:uiPriority w:val="9"/>
+    <w:semiHidden/>
+    <w:rsid w:val="00535CC2"/>
+    <w:rPr>
+      <w:rFonts w:asciiTheme="majorHAnsi" w:eastAsiaTheme="majorEastAsia" w:hAnsiTheme="majorHAnsi" w:cstheme="majorBidi"/>
+      <w:color w:val="243F60" w:themeColor="accent1" w:themeShade="7F"/>
+      <w:sz w:val="20"/>
+    </w:rPr>
+  </w:style>
+  <w:style w:type="character" w:customStyle="1" w:styleId="Ttulo7Char">
+    <w:name w:val="Título 7 Char"/>
+    <w:basedOn w:val="Fontepargpadro"/>
+    <w:link w:val="Ttulo7"/>
+    <w:uiPriority w:val="9"/>
+    <w:semiHidden/>
+    <w:rsid w:val="00535CC2"/>
+    <w:rPr>
+      <w:rFonts w:asciiTheme="majorHAnsi" w:eastAsiaTheme="majorEastAsia" w:hAnsiTheme="majorHAnsi" w:cstheme="majorBidi"/>
+      <w:i/>
+      <w:iCs/>
+      <w:color w:val="243F60" w:themeColor="accent1" w:themeShade="7F"/>
+      <w:sz w:val="20"/>
+    </w:rPr>
+  </w:style>
+  <w:style w:type="character" w:customStyle="1" w:styleId="Ttulo8Char">
+    <w:name w:val="Título 8 Char"/>
+    <w:basedOn w:val="Fontepargpadro"/>
+    <w:link w:val="Ttulo8"/>
+    <w:uiPriority w:val="9"/>
+    <w:semiHidden/>
+    <w:rsid w:val="00535CC2"/>
+    <w:rPr>
+      <w:rFonts w:asciiTheme="majorHAnsi" w:eastAsiaTheme="majorEastAsia" w:hAnsiTheme="majorHAnsi" w:cstheme="majorBidi"/>
+      <w:color w:val="272727" w:themeColor="text1" w:themeTint="D8"/>
+      <w:sz w:val="21"/>
+      <w:szCs w:val="21"/>
+    </w:rPr>
+  </w:style>
+  <w:style w:type="character" w:customStyle="1" w:styleId="Ttulo9Char">
+    <w:name w:val="Título 9 Char"/>
+    <w:basedOn w:val="Fontepargpadro"/>
+    <w:link w:val="Ttulo9"/>
+    <w:uiPriority w:val="9"/>
+    <w:semiHidden/>
+    <w:rsid w:val="00535CC2"/>
+    <w:rPr>
+      <w:rFonts w:asciiTheme="majorHAnsi" w:eastAsiaTheme="majorEastAsia" w:hAnsiTheme="majorHAnsi" w:cstheme="majorBidi"/>
+      <w:i/>
+      <w:iCs/>
+      <w:color w:val="272727" w:themeColor="text1" w:themeTint="D8"/>
+      <w:sz w:val="21"/>
+      <w:szCs w:val="21"/>
+    </w:rPr>
+  </w:style>
+  <w:style w:type="character" w:styleId="TextodoEspaoReservado">
+    <w:name w:val="Placeholder Text"/>
+    <w:basedOn w:val="Fontepargpadro"/>
+    <w:uiPriority w:val="99"/>
+    <w:semiHidden/>
+    <w:rsid w:val="00550D68"/>
+    <w:rPr>
+      <w:color w:val="808080"/>
+    </w:rPr>
+  </w:style>
+  <w:style w:type="paragraph" w:styleId="CabealhodoSumrio">
+    <w:name w:val="TOC Heading"/>
+    <w:basedOn w:val="Ttulo1"/>
+    <w:next w:val="Normal"/>
+    <w:uiPriority w:val="39"/>
+    <w:unhideWhenUsed/>
+    <w:qFormat/>
+    <w:rsid w:val="006944C4"/>
+    <w:pPr>
+      <w:numPr>
+        <w:numId w:val="0"/>
+      </w:numPr>
+      <w:spacing w:before="240" w:line="259" w:lineRule="auto"/>
+      <w:outlineLvl w:val="9"/>
+    </w:pPr>
+    <w:rPr>
+      <w:b w:val="0"/>
+      <w:bCs w:val="0"/>
+      <w:sz w:val="32"/>
+      <w:szCs w:val="32"/>
+      <w:lang w:eastAsia="pt-BR"/>
+    </w:rPr>
+  </w:style>
+  <w:style w:type="paragraph" w:customStyle="1" w:styleId="Comments">
+    <w:name w:val="Comments"/>
+    <w:basedOn w:val="Descrio"/>
+    <w:link w:val="CommentsChar"/>
+    <w:autoRedefine/>
+    <w:qFormat/>
+    <w:rsid w:val="006944C4"/>
+    <w:rPr>
+      <w:rFonts w:asciiTheme="minorHAnsi" w:hAnsiTheme="minorHAnsi"/>
+      <w:lang w:val="pt-BR"/>
+    </w:rPr>
+  </w:style>
+  <w:style w:type="character" w:customStyle="1" w:styleId="CommentsChar">
+    <w:name w:val="Comments Char"/>
+    <w:basedOn w:val="Fontepargpadro"/>
+    <w:link w:val="Comments"/>
+    <w:rsid w:val="006944C4"/>
+    <w:rPr>
+      <w:rFonts w:eastAsia="Times" w:cs="Times New Roman"/>
+      <w:sz w:val="16"/>
+      <w:szCs w:val="20"/>
+      <w:lang w:eastAsia="pt-BR"/>
+    </w:rPr>
+  </w:style>
+  <w:style w:type="paragraph" w:styleId="Sumrio2">
+    <w:name w:val="toc 2"/>
+    <w:basedOn w:val="Normal"/>
+    <w:next w:val="Normal"/>
+    <w:autoRedefine/>
+    <w:uiPriority w:val="39"/>
+    <w:unhideWhenUsed/>
+    <w:rsid w:val="000D189C"/>
+    <w:pPr>
+      <w:spacing w:after="100"/>
+      <w:ind w:left="220"/>
+    </w:pPr>
+  </w:style>
+  <w:style w:type="paragraph" w:customStyle="1" w:styleId="Verses">
+    <w:name w:val="Versões"/>
+    <w:link w:val="VersesChar"/>
+    <w:qFormat/>
+    <w:rsid w:val="000D189C"/>
+    <w:pPr>
+      <w:spacing w:after="0" w:line="240" w:lineRule="auto"/>
+      <w:jc w:val="center"/>
+    </w:pPr>
+    <w:rPr>
+      <w:rFonts w:ascii="Calibri" w:hAnsi="Calibri"/>
+    </w:rPr>
+  </w:style>
+  <w:style w:type="character" w:customStyle="1" w:styleId="VersesChar">
+    <w:name w:val="Versões Char"/>
+    <w:basedOn w:val="Fontepargpadro"/>
+    <w:link w:val="Verses"/>
+    <w:rsid w:val="000D189C"/>
+    <w:rPr>
+      <w:rFonts w:ascii="Calibri" w:hAnsi="Calibri"/>
+    </w:rPr>
+  </w:style>
+  <w:style w:type="paragraph" w:styleId="PargrafodaLista">
+    <w:name w:val="List Paragraph"/>
+    <w:basedOn w:val="Normal"/>
+    <w:uiPriority w:val="34"/>
+    <w:qFormat/>
+    <w:rsid w:val="007577D2"/>
+    <w:pPr>
+      <w:ind w:left="720"/>
+      <w:contextualSpacing/>
+    </w:pPr>
+  </w:style>
+</w:styles>
+</file>
+
 <file path=word/glossary/document.xml><?xml version="1.0" encoding="utf-8"?>
-<w:glossaryDocument xmlns:wpc="http://schemas.microsoft.com/office/word/2010/wordprocessingCanvas" xmlns:cx="http://schemas.microsoft.com/office/drawing/2014/chartex" xmlns:mc="http://schemas.openxmlformats.org/markup-compatibility/2006" xmlns:o="urn:schemas-microsoft-com:office:office" xmlns:r="http://schemas.openxmlformats.org/officeDocument/2006/relationships" xmlns:m="http://schemas.openxmlformats.org/officeDocument/2006/math" xmlns:v="urn:schemas-microsoft-com:vml" xmlns:wp14="http://schemas.microsoft.com/office/word/2010/wordprocessingDrawing" xmlns:wp="http://schemas.openxmlformats.org/drawingml/2006/wordprocessingDrawing" xmlns:w10="urn:schemas-microsoft-com:office:word" xmlns:w="http://schemas.openxmlformats.org/wordprocessingml/2006/main" xmlns:w14="http://schemas.microsoft.com/office/word/2010/wordml" xmlns:w15="http://schemas.microsoft.com/office/word/2012/wordml" xmlns:w16se="http://schemas.microsoft.com/office/word/2015/wordml/symex" xmlns:wpg="http://schemas.microsoft.com/office/word/2010/wordprocessingGroup" xmlns:wpi="http://schemas.microsoft.com/office/word/2010/wordprocessingInk" xmlns:wne="http://schemas.microsoft.com/office/word/2006/wordml" xmlns:wps="http://schemas.microsoft.com/office/word/2010/wordprocessingShape" mc:Ignorable="w14 w15 w16se wp14">
+<w:glossaryDocument xmlns:wpc="http://schemas.microsoft.com/office/word/2010/wordprocessingCanvas" xmlns:mc="http://schemas.openxmlformats.org/markup-compatibility/2006" xmlns:o="urn:schemas-microsoft-com:office:office" xmlns:r="http://schemas.openxmlformats.org/officeDocument/2006/relationships" xmlns:m="http://schemas.openxmlformats.org/officeDocument/2006/math" xmlns:v="urn:schemas-microsoft-com:vml" xmlns:wp14="http://schemas.microsoft.com/office/word/2010/wordprocessingDrawing" xmlns:wp="http://schemas.openxmlformats.org/drawingml/2006/wordprocessingDrawing" xmlns:w10="urn:schemas-microsoft-com:office:word" xmlns:w="http://schemas.openxmlformats.org/wordprocessingml/2006/main" xmlns:w14="http://schemas.microsoft.com/office/word/2010/wordml" xmlns:wpg="http://schemas.microsoft.com/office/word/2010/wordprocessingGroup" xmlns:wpi="http://schemas.microsoft.com/office/word/2010/wordprocessingInk" xmlns:wne="http://schemas.microsoft.com/office/word/2006/wordml" xmlns:wps="http://schemas.microsoft.com/office/word/2010/wordprocessingShape" mc:Ignorable="w14 wp14">
   <w:docParts>
     <w:docPart>
       <w:docPartPr>
@@ -5375,20 +6105,20 @@
 </file>
 
 <file path=word/glossary/fontTable.xml><?xml version="1.0" encoding="utf-8"?>
-<w:fonts xmlns:mc="http://schemas.openxmlformats.org/markup-compatibility/2006" xmlns:r="http://schemas.openxmlformats.org/officeDocument/2006/relationships" xmlns:w="http://schemas.openxmlformats.org/wordprocessingml/2006/main" xmlns:w14="http://schemas.microsoft.com/office/word/2010/wordml" xmlns:w15="http://schemas.microsoft.com/office/word/2012/wordml" xmlns:w16se="http://schemas.microsoft.com/office/word/2015/wordml/symex" mc:Ignorable="w14 w15 w16se">
+<w:fonts xmlns:mc="http://schemas.openxmlformats.org/markup-compatibility/2006" xmlns:r="http://schemas.openxmlformats.org/officeDocument/2006/relationships" xmlns:w="http://schemas.openxmlformats.org/wordprocessingml/2006/main" xmlns:w14="http://schemas.microsoft.com/office/word/2010/wordml" mc:Ignorable="w14">
   <w:font w:name="Courier New">
     <w:panose1 w:val="02070309020205020404"/>
     <w:charset w:val="00"/>
     <w:family w:val="modern"/>
     <w:pitch w:val="fixed"/>
-    <w:sig w:usb0="E0002EFF" w:usb1="C0007843" w:usb2="00000009" w:usb3="00000000" w:csb0="000001FF" w:csb1="00000000"/>
+    <w:sig w:usb0="E0002AFF" w:usb1="C0007843" w:usb2="00000009" w:usb3="00000000" w:csb0="000001FF" w:csb1="00000000"/>
   </w:font>
   <w:font w:name="Times New Roman">
     <w:panose1 w:val="02020603050405020304"/>
     <w:charset w:val="00"/>
     <w:family w:val="roman"/>
     <w:pitch w:val="variable"/>
-    <w:sig w:usb0="E0002EFF" w:usb1="C000785B" w:usb2="00000009" w:usb3="00000000" w:csb0="000001FF" w:csb1="00000000"/>
+    <w:sig w:usb0="E0002AFF" w:usb1="C0007841" w:usb2="00000009" w:usb3="00000000" w:csb0="000001FF" w:csb1="00000000"/>
   </w:font>
   <w:font w:name="Symbol">
     <w:panose1 w:val="05050102010706020507"/>
@@ -5409,14 +6139,14 @@
     <w:charset w:val="00"/>
     <w:family w:val="swiss"/>
     <w:pitch w:val="variable"/>
-    <w:sig w:usb0="E4002EFF" w:usb1="C000247B" w:usb2="00000009" w:usb3="00000000" w:csb0="000001FF" w:csb1="00000000"/>
+    <w:sig w:usb0="E10002FF" w:usb1="4000ACFF" w:usb2="00000009" w:usb3="00000000" w:csb0="0000019F" w:csb1="00000000"/>
   </w:font>
   <w:font w:name="Cambria">
     <w:panose1 w:val="02040503050406030204"/>
     <w:charset w:val="00"/>
     <w:family w:val="roman"/>
     <w:pitch w:val="variable"/>
-    <w:sig w:usb0="E00006FF" w:usb1="420024FF" w:usb2="02000000" w:usb3="00000000" w:csb0="0000019F" w:csb1="00000000"/>
+    <w:sig w:usb0="E00002FF" w:usb1="400004FF" w:usb2="00000000" w:usb3="00000000" w:csb0="0000019F" w:csb1="00000000"/>
   </w:font>
   <w:font w:name="Times">
     <w:panose1 w:val="02020603050405020304"/>
@@ -5429,28 +6159,22 @@
     <w:panose1 w:val="020B0604030504040204"/>
     <w:charset w:val="00"/>
     <w:family w:val="swiss"/>
+    <w:notTrueType/>
     <w:pitch w:val="variable"/>
-    <w:sig w:usb0="E1002EFF" w:usb1="C000605B" w:usb2="00000029" w:usb3="00000000" w:csb0="000101FF" w:csb1="00000000"/>
+    <w:sig w:usb0="00000003" w:usb1="00000000" w:usb2="00000000" w:usb3="00000000" w:csb0="00000001" w:csb1="00000000"/>
   </w:font>
   <w:font w:name="Arial">
     <w:panose1 w:val="020B0604020202020204"/>
     <w:charset w:val="00"/>
     <w:family w:val="swiss"/>
     <w:pitch w:val="variable"/>
-    <w:sig w:usb0="E0002EFF" w:usb1="C000785B" w:usb2="00000009" w:usb3="00000000" w:csb0="000001FF" w:csb1="00000000"/>
-  </w:font>
-  <w:font w:name="Calibri Light">
-    <w:panose1 w:val="020F0302020204030204"/>
-    <w:charset w:val="00"/>
-    <w:family w:val="swiss"/>
-    <w:pitch w:val="variable"/>
-    <w:sig w:usb0="E4002EFF" w:usb1="C000247B" w:usb2="00000009" w:usb3="00000000" w:csb0="000001FF" w:csb1="00000000"/>
+    <w:sig w:usb0="E0002AFF" w:usb1="C0007843" w:usb2="00000009" w:usb3="00000000" w:csb0="000001FF" w:csb1="00000000"/>
   </w:font>
 </w:fonts>
 </file>
 
 <file path=word/glossary/settings.xml><?xml version="1.0" encoding="utf-8"?>
-<w:settings xmlns:mc="http://schemas.openxmlformats.org/markup-compatibility/2006" xmlns:o="urn:schemas-microsoft-com:office:office" xmlns:r="http://schemas.openxmlformats.org/officeDocument/2006/relationships" xmlns:m="http://schemas.openxmlformats.org/officeDocument/2006/math" xmlns:v="urn:schemas-microsoft-com:vml" xmlns:w10="urn:schemas-microsoft-com:office:word" xmlns:w="http://schemas.openxmlformats.org/wordprocessingml/2006/main" xmlns:w14="http://schemas.microsoft.com/office/word/2010/wordml" xmlns:w15="http://schemas.microsoft.com/office/word/2012/wordml" xmlns:w16se="http://schemas.microsoft.com/office/word/2015/wordml/symex" xmlns:sl="http://schemas.openxmlformats.org/schemaLibrary/2006/main" mc:Ignorable="w14 w15 w16se">
+<w:settings xmlns:mc="http://schemas.openxmlformats.org/markup-compatibility/2006" xmlns:o="urn:schemas-microsoft-com:office:office" xmlns:r="http://schemas.openxmlformats.org/officeDocument/2006/relationships" xmlns:m="http://schemas.openxmlformats.org/officeDocument/2006/math" xmlns:v="urn:schemas-microsoft-com:vml" xmlns:w10="urn:schemas-microsoft-com:office:word" xmlns:w="http://schemas.openxmlformats.org/wordprocessingml/2006/main" xmlns:w14="http://schemas.microsoft.com/office/word/2010/wordml" xmlns:sl="http://schemas.openxmlformats.org/schemaLibrary/2006/main" mc:Ignorable="w14">
   <w:view w:val="normal"/>
   <w:revisionView w:inkAnnotations="0"/>
   <w:defaultTabStop w:val="708"/>
@@ -5458,11 +6182,10 @@
   <w:characterSpacingControl w:val="doNotCompress"/>
   <w:compat>
     <w:useFELayout/>
-    <w:compatSetting w:name="compatibilityMode" w:uri="http://schemas.microsoft.com/office/word" w:val="15"/>
+    <w:compatSetting w:name="compatibilityMode" w:uri="http://schemas.microsoft.com/office/word" w:val="14"/>
     <w:compatSetting w:name="overrideTableStyleFontSizeAndJustification" w:uri="http://schemas.microsoft.com/office/word" w:val="1"/>
     <w:compatSetting w:name="enableOpenTypeFeatures" w:uri="http://schemas.microsoft.com/office/word" w:val="1"/>
     <w:compatSetting w:name="doNotFlipMirrorIndents" w:uri="http://schemas.microsoft.com/office/word" w:val="1"/>
-    <w:compatSetting w:name="differentiateMultirowTableHeaders" w:uri="http://schemas.microsoft.com/office/word" w:val="1"/>
   </w:compat>
   <w:rsids>
     <w:rsidRoot w:val="00767266"/>
@@ -5475,6 +6198,7 @@
     <w:rsid w:val="002E2477"/>
     <w:rsid w:val="004C7C3E"/>
     <w:rsid w:val="00526A75"/>
+    <w:rsid w:val="00541625"/>
     <w:rsid w:val="00650087"/>
     <w:rsid w:val="00666FD9"/>
     <w:rsid w:val="00704438"/>
@@ -5510,12 +6234,11 @@
   <w:clrSchemeMapping w:bg1="light1" w:t1="dark1" w:bg2="light2" w:t2="dark2" w:accent1="accent1" w:accent2="accent2" w:accent3="accent3" w:accent4="accent4" w:accent5="accent5" w:accent6="accent6" w:hyperlink="hyperlink" w:followedHyperlink="followedHyperlink"/>
   <w:decimalSymbol w:val=","/>
   <w:listSeparator w:val=";"/>
-  <w15:chartTrackingRefBased/>
 </w:settings>
 </file>
 
 <file path=word/glossary/styles.xml><?xml version="1.0" encoding="utf-8"?>
-<w:styles xmlns:mc="http://schemas.openxmlformats.org/markup-compatibility/2006" xmlns:r="http://schemas.openxmlformats.org/officeDocument/2006/relationships" xmlns:w="http://schemas.openxmlformats.org/wordprocessingml/2006/main" xmlns:w14="http://schemas.microsoft.com/office/word/2010/wordml" xmlns:w15="http://schemas.microsoft.com/office/word/2012/wordml" xmlns:w16se="http://schemas.microsoft.com/office/word/2015/wordml/symex" mc:Ignorable="w14 w15 w16se">
+<w:styles xmlns:mc="http://schemas.openxmlformats.org/markup-compatibility/2006" xmlns:r="http://schemas.openxmlformats.org/officeDocument/2006/relationships" xmlns:w="http://schemas.openxmlformats.org/wordprocessingml/2006/main" xmlns:w14="http://schemas.microsoft.com/office/word/2010/wordml" mc:Ignorable="w14">
   <w:docDefaults>
     <w:rPrDefault>
       <w:rPr>
@@ -5531,378 +6254,144 @@
       </w:pPr>
     </w:pPrDefault>
   </w:docDefaults>
-  <w:latentStyles w:defLockedState="0" w:defUIPriority="99" w:defSemiHidden="0" w:defUnhideWhenUsed="0" w:defQFormat="0" w:count="371">
-    <w:lsdException w:name="Normal" w:uiPriority="0" w:qFormat="1"/>
-    <w:lsdException w:name="heading 1" w:uiPriority="9" w:qFormat="1"/>
-    <w:lsdException w:name="heading 2" w:semiHidden="1" w:uiPriority="9" w:unhideWhenUsed="1" w:qFormat="1"/>
-    <w:lsdException w:name="heading 3" w:semiHidden="1" w:uiPriority="9" w:unhideWhenUsed="1" w:qFormat="1"/>
-    <w:lsdException w:name="heading 4" w:semiHidden="1" w:uiPriority="9" w:unhideWhenUsed="1" w:qFormat="1"/>
-    <w:lsdException w:name="heading 5" w:semiHidden="1" w:uiPriority="9" w:unhideWhenUsed="1" w:qFormat="1"/>
-    <w:lsdException w:name="heading 6" w:semiHidden="1" w:uiPriority="9" w:unhideWhenUsed="1" w:qFormat="1"/>
-    <w:lsdException w:name="heading 7" w:semiHidden="1" w:uiPriority="9" w:unhideWhenUsed="1" w:qFormat="1"/>
-    <w:lsdException w:name="heading 8" w:semiHidden="1" w:uiPriority="9" w:unhideWhenUsed="1" w:qFormat="1"/>
-    <w:lsdException w:name="heading 9" w:semiHidden="1" w:uiPriority="9" w:unhideWhenUsed="1" w:qFormat="1"/>
-    <w:lsdException w:name="index 1" w:semiHidden="1" w:unhideWhenUsed="1"/>
-    <w:lsdException w:name="index 2" w:semiHidden="1" w:unhideWhenUsed="1"/>
-    <w:lsdException w:name="index 3" w:semiHidden="1" w:unhideWhenUsed="1"/>
-    <w:lsdException w:name="index 4" w:semiHidden="1" w:unhideWhenUsed="1"/>
-    <w:lsdException w:name="index 5" w:semiHidden="1" w:unhideWhenUsed="1"/>
-    <w:lsdException w:name="index 6" w:semiHidden="1" w:unhideWhenUsed="1"/>
-    <w:lsdException w:name="index 7" w:semiHidden="1" w:unhideWhenUsed="1"/>
-    <w:lsdException w:name="index 8" w:semiHidden="1" w:unhideWhenUsed="1"/>
-    <w:lsdException w:name="index 9" w:semiHidden="1" w:unhideWhenUsed="1"/>
-    <w:lsdException w:name="toc 1" w:semiHidden="1" w:uiPriority="39" w:unhideWhenUsed="1"/>
-    <w:lsdException w:name="toc 2" w:semiHidden="1" w:uiPriority="39" w:unhideWhenUsed="1"/>
-    <w:lsdException w:name="toc 3" w:semiHidden="1" w:uiPriority="39" w:unhideWhenUsed="1"/>
-    <w:lsdException w:name="toc 4" w:semiHidden="1" w:uiPriority="39" w:unhideWhenUsed="1"/>
-    <w:lsdException w:name="toc 5" w:semiHidden="1" w:uiPriority="39" w:unhideWhenUsed="1"/>
-    <w:lsdException w:name="toc 6" w:semiHidden="1" w:uiPriority="39" w:unhideWhenUsed="1"/>
-    <w:lsdException w:name="toc 7" w:semiHidden="1" w:uiPriority="39" w:unhideWhenUsed="1"/>
-    <w:lsdException w:name="toc 8" w:semiHidden="1" w:uiPriority="39" w:unhideWhenUsed="1"/>
-    <w:lsdException w:name="toc 9" w:semiHidden="1" w:uiPriority="39" w:unhideWhenUsed="1"/>
-    <w:lsdException w:name="Normal Indent" w:semiHidden="1" w:unhideWhenUsed="1"/>
-    <w:lsdException w:name="footnote text" w:semiHidden="1" w:unhideWhenUsed="1"/>
-    <w:lsdException w:name="annotation text" w:semiHidden="1" w:unhideWhenUsed="1"/>
-    <w:lsdException w:name="header" w:semiHidden="1" w:unhideWhenUsed="1"/>
-    <w:lsdException w:name="footer" w:semiHidden="1" w:unhideWhenUsed="1"/>
-    <w:lsdException w:name="index heading" w:semiHidden="1" w:unhideWhenUsed="1"/>
-    <w:lsdException w:name="caption" w:semiHidden="1" w:uiPriority="35" w:unhideWhenUsed="1" w:qFormat="1"/>
-    <w:lsdException w:name="table of figures" w:semiHidden="1" w:unhideWhenUsed="1"/>
-    <w:lsdException w:name="envelope address" w:semiHidden="1" w:unhideWhenUsed="1"/>
-    <w:lsdException w:name="envelope return" w:semiHidden="1" w:unhideWhenUsed="1"/>
-    <w:lsdException w:name="footnote reference" w:semiHidden="1" w:unhideWhenUsed="1"/>
-    <w:lsdException w:name="annotation reference" w:semiHidden="1" w:unhideWhenUsed="1"/>
-    <w:lsdException w:name="line number" w:semiHidden="1" w:unhideWhenUsed="1"/>
-    <w:lsdException w:name="page number" w:semiHidden="1" w:unhideWhenUsed="1"/>
-    <w:lsdException w:name="endnote reference" w:semiHidden="1" w:unhideWhenUsed="1"/>
-    <w:lsdException w:name="endnote text" w:semiHidden="1" w:unhideWhenUsed="1"/>
-    <w:lsdException w:name="table of authorities" w:semiHidden="1" w:unhideWhenUsed="1"/>
-    <w:lsdException w:name="macro" w:semiHidden="1" w:unhideWhenUsed="1"/>
-    <w:lsdException w:name="toa heading" w:semiHidden="1" w:unhideWhenUsed="1"/>
-    <w:lsdException w:name="List" w:semiHidden="1" w:unhideWhenUsed="1"/>
-    <w:lsdException w:name="List Bullet" w:semiHidden="1" w:unhideWhenUsed="1"/>
-    <w:lsdException w:name="List Number" w:semiHidden="1" w:unhideWhenUsed="1"/>
-    <w:lsdException w:name="List 2" w:semiHidden="1" w:unhideWhenUsed="1"/>
-    <w:lsdException w:name="List 3" w:semiHidden="1" w:unhideWhenUsed="1"/>
-    <w:lsdException w:name="List 4" w:semiHidden="1" w:unhideWhenUsed="1"/>
-    <w:lsdException w:name="List 5" w:semiHidden="1" w:unhideWhenUsed="1"/>
-    <w:lsdException w:name="List Bullet 2" w:semiHidden="1" w:unhideWhenUsed="1"/>
-    <w:lsdException w:name="List Bullet 3" w:semiHidden="1" w:unhideWhenUsed="1"/>
-    <w:lsdException w:name="List Bullet 4" w:semiHidden="1" w:unhideWhenUsed="1"/>
-    <w:lsdException w:name="List Bullet 5" w:semiHidden="1" w:unhideWhenUsed="1"/>
-    <w:lsdException w:name="List Number 2" w:semiHidden="1" w:unhideWhenUsed="1"/>
-    <w:lsdException w:name="List Number 3" w:semiHidden="1" w:unhideWhenUsed="1"/>
-    <w:lsdException w:name="List Number 4" w:semiHidden="1" w:unhideWhenUsed="1"/>
-    <w:lsdException w:name="List Number 5" w:semiHidden="1" w:unhideWhenUsed="1"/>
-    <w:lsdException w:name="Title" w:uiPriority="10" w:qFormat="1"/>
-    <w:lsdException w:name="Closing" w:semiHidden="1" w:unhideWhenUsed="1"/>
-    <w:lsdException w:name="Signature" w:semiHidden="1" w:unhideWhenUsed="1"/>
-    <w:lsdException w:name="Default Paragraph Font" w:semiHidden="1" w:uiPriority="1" w:unhideWhenUsed="1"/>
-    <w:lsdException w:name="Body Text" w:semiHidden="1" w:unhideWhenUsed="1"/>
-    <w:lsdException w:name="Body Text Indent" w:semiHidden="1" w:unhideWhenUsed="1"/>
-    <w:lsdException w:name="List Continue" w:semiHidden="1" w:unhideWhenUsed="1"/>
-    <w:lsdException w:name="List Continue 2" w:semiHidden="1" w:unhideWhenUsed="1"/>
-    <w:lsdException w:name="List Continue 3" w:semiHidden="1" w:unhideWhenUsed="1"/>
-    <w:lsdException w:name="List Continue 4" w:semiHidden="1" w:unhideWhenUsed="1"/>
-    <w:lsdException w:name="List Continue 5" w:semiHidden="1" w:unhideWhenUsed="1"/>
-    <w:lsdException w:name="Message Header" w:semiHidden="1" w:unhideWhenUsed="1"/>
-    <w:lsdException w:name="Subtitle" w:uiPriority="11" w:qFormat="1"/>
-    <w:lsdException w:name="Salutation" w:semiHidden="1" w:unhideWhenUsed="1"/>
-    <w:lsdException w:name="Date" w:semiHidden="1" w:unhideWhenUsed="1"/>
-    <w:lsdException w:name="Body Text First Indent" w:semiHidden="1" w:unhideWhenUsed="1"/>
-    <w:lsdException w:name="Body Text First Indent 2" w:semiHidden="1" w:unhideWhenUsed="1"/>
-    <w:lsdException w:name="Note Heading" w:semiHidden="1" w:unhideWhenUsed="1"/>
-    <w:lsdException w:name="Body Text 2" w:semiHidden="1" w:unhideWhenUsed="1"/>
-    <w:lsdException w:name="Body Text 3" w:semiHidden="1" w:unhideWhenUsed="1"/>
-    <w:lsdException w:name="Body Text Indent 2" w:semiHidden="1" w:unhideWhenUsed="1"/>
-    <w:lsdException w:name="Body Text Indent 3" w:semiHidden="1" w:unhideWhenUsed="1"/>
-    <w:lsdException w:name="Block Text" w:semiHidden="1" w:unhideWhenUsed="1"/>
-    <w:lsdException w:name="Hyperlink" w:semiHidden="1" w:unhideWhenUsed="1"/>
-    <w:lsdException w:name="FollowedHyperlink" w:semiHidden="1" w:unhideWhenUsed="1"/>
-    <w:lsdException w:name="Strong" w:uiPriority="22" w:qFormat="1"/>
-    <w:lsdException w:name="Emphasis" w:uiPriority="20" w:qFormat="1"/>
-    <w:lsdException w:name="Document Map" w:semiHidden="1" w:unhideWhenUsed="1"/>
-    <w:lsdException w:name="Plain Text" w:semiHidden="1" w:unhideWhenUsed="1"/>
-    <w:lsdException w:name="E-mail Signature" w:semiHidden="1" w:unhideWhenUsed="1"/>
-    <w:lsdException w:name="HTML Top of Form" w:semiHidden="1" w:unhideWhenUsed="1"/>
-    <w:lsdException w:name="HTML Bottom of Form" w:semiHidden="1" w:unhideWhenUsed="1"/>
-    <w:lsdException w:name="Normal (Web)" w:semiHidden="1" w:unhideWhenUsed="1"/>
-    <w:lsdException w:name="HTML Acronym" w:semiHidden="1" w:unhideWhenUsed="1"/>
-    <w:lsdException w:name="HTML Address" w:semiHidden="1" w:unhideWhenUsed="1"/>
-    <w:lsdException w:name="HTML Cite" w:semiHidden="1" w:unhideWhenUsed="1"/>
-    <w:lsdException w:name="HTML Code" w:semiHidden="1" w:unhideWhenUsed="1"/>
-    <w:lsdException w:name="HTML Definition" w:semiHidden="1" w:unhideWhenUsed="1"/>
-    <w:lsdException w:name="HTML Keyboard" w:semiHidden="1" w:unhideWhenUsed="1"/>
-    <w:lsdException w:name="HTML Preformatted" w:semiHidden="1" w:unhideWhenUsed="1"/>
-    <w:lsdException w:name="HTML Sample" w:semiHidden="1" w:unhideWhenUsed="1"/>
-    <w:lsdException w:name="HTML Typewriter" w:semiHidden="1" w:unhideWhenUsed="1"/>
-    <w:lsdException w:name="HTML Variable" w:semiHidden="1" w:unhideWhenUsed="1"/>
-    <w:lsdException w:name="Normal Table" w:semiHidden="1" w:unhideWhenUsed="1"/>
-    <w:lsdException w:name="annotation subject" w:semiHidden="1" w:unhideWhenUsed="1"/>
-    <w:lsdException w:name="No List" w:semiHidden="1" w:unhideWhenUsed="1"/>
-    <w:lsdException w:name="Outline List 1" w:semiHidden="1" w:unhideWhenUsed="1"/>
-    <w:lsdException w:name="Outline List 2" w:semiHidden="1" w:unhideWhenUsed="1"/>
-    <w:lsdException w:name="Outline List 3" w:semiHidden="1" w:unhideWhenUsed="1"/>
-    <w:lsdException w:name="Table Simple 1" w:semiHidden="1" w:unhideWhenUsed="1"/>
-    <w:lsdException w:name="Table Simple 2" w:semiHidden="1" w:unhideWhenUsed="1"/>
-    <w:lsdException w:name="Table Simple 3" w:semiHidden="1" w:unhideWhenUsed="1"/>
-    <w:lsdException w:name="Table Classic 1" w:semiHidden="1" w:unhideWhenUsed="1"/>
-    <w:lsdException w:name="Table Classic 2" w:semiHidden="1" w:unhideWhenUsed="1"/>
-    <w:lsdException w:name="Table Classic 3" w:semiHidden="1" w:unhideWhenUsed="1"/>
-    <w:lsdException w:name="Table Classic 4" w:semiHidden="1" w:unhideWhenUsed="1"/>
-    <w:lsdException w:name="Table Colorful 1" w:semiHidden="1" w:unhideWhenUsed="1"/>
-    <w:lsdException w:name="Table Colorful 2" w:semiHidden="1" w:unhideWhenUsed="1"/>
-    <w:lsdException w:name="Table Colorful 3" w:semiHidden="1" w:unhideWhenUsed="1"/>
-    <w:lsdException w:name="Table Columns 1" w:semiHidden="1" w:unhideWhenUsed="1"/>
-    <w:lsdException w:name="Table Columns 2" w:semiHidden="1" w:unhideWhenUsed="1"/>
-    <w:lsdException w:name="Table Columns 3" w:semiHidden="1" w:unhideWhenUsed="1"/>
-    <w:lsdException w:name="Table Columns 4" w:semiHidden="1" w:unhideWhenUsed="1"/>
-    <w:lsdException w:name="Table Columns 5" w:semiHidden="1" w:unhideWhenUsed="1"/>
-    <w:lsdException w:name="Table Grid 1" w:semiHidden="1" w:unhideWhenUsed="1"/>
-    <w:lsdException w:name="Table Grid 2" w:semiHidden="1" w:unhideWhenUsed="1"/>
-    <w:lsdException w:name="Table Grid 3" w:semiHidden="1" w:unhideWhenUsed="1"/>
-    <w:lsdException w:name="Table Grid 4" w:semiHidden="1" w:unhideWhenUsed="1"/>
-    <w:lsdException w:name="Table Grid 5" w:semiHidden="1" w:unhideWhenUsed="1"/>
-    <w:lsdException w:name="Table Grid 6" w:semiHidden="1" w:unhideWhenUsed="1"/>
-    <w:lsdException w:name="Table Grid 7" w:semiHidden="1" w:unhideWhenUsed="1"/>
-    <w:lsdException w:name="Table Grid 8" w:semiHidden="1" w:unhideWhenUsed="1"/>
-    <w:lsdException w:name="Table List 1" w:semiHidden="1" w:unhideWhenUsed="1"/>
-    <w:lsdException w:name="Table List 2" w:semiHidden="1" w:unhideWhenUsed="1"/>
-    <w:lsdException w:name="Table List 3" w:semiHidden="1" w:unhideWhenUsed="1"/>
-    <w:lsdException w:name="Table List 4" w:semiHidden="1" w:unhideWhenUsed="1"/>
-    <w:lsdException w:name="Table List 5" w:semiHidden="1" w:unhideWhenUsed="1"/>
-    <w:lsdException w:name="Table List 6" w:semiHidden="1" w:unhideWhenUsed="1"/>
-    <w:lsdException w:name="Table List 7" w:semiHidden="1" w:unhideWhenUsed="1"/>
-    <w:lsdException w:name="Table List 8" w:semiHidden="1" w:unhideWhenUsed="1"/>
-    <w:lsdException w:name="Table 3D effects 1" w:semiHidden="1" w:unhideWhenUsed="1"/>
-    <w:lsdException w:name="Table 3D effects 2" w:semiHidden="1" w:unhideWhenUsed="1"/>
-    <w:lsdException w:name="Table 3D effects 3" w:semiHidden="1" w:unhideWhenUsed="1"/>
-    <w:lsdException w:name="Table Contemporary" w:semiHidden="1" w:unhideWhenUsed="1"/>
-    <w:lsdException w:name="Table Elegant" w:semiHidden="1" w:unhideWhenUsed="1"/>
-    <w:lsdException w:name="Table Professional" w:semiHidden="1" w:unhideWhenUsed="1"/>
-    <w:lsdException w:name="Table Subtle 1" w:semiHidden="1" w:unhideWhenUsed="1"/>
-    <w:lsdException w:name="Table Subtle 2" w:semiHidden="1" w:unhideWhenUsed="1"/>
-    <w:lsdException w:name="Table Web 1" w:semiHidden="1" w:unhideWhenUsed="1"/>
-    <w:lsdException w:name="Table Web 2" w:semiHidden="1" w:unhideWhenUsed="1"/>
-    <w:lsdException w:name="Table Web 3" w:semiHidden="1" w:unhideWhenUsed="1"/>
-    <w:lsdException w:name="Balloon Text" w:semiHidden="1" w:unhideWhenUsed="1"/>
-    <w:lsdException w:name="Table Grid" w:uiPriority="39"/>
-    <w:lsdException w:name="Table Theme" w:semiHidden="1" w:unhideWhenUsed="1"/>
-    <w:lsdException w:name="Placeholder Text" w:semiHidden="1"/>
-    <w:lsdException w:name="No Spacing" w:uiPriority="1" w:qFormat="1"/>
-    <w:lsdException w:name="Light Shading" w:uiPriority="60"/>
-    <w:lsdException w:name="Light List" w:uiPriority="61"/>
-    <w:lsdException w:name="Light Grid" w:uiPriority="62"/>
-    <w:lsdException w:name="Medium Shading 1" w:uiPriority="63"/>
-    <w:lsdException w:name="Medium Shading 2" w:uiPriority="64"/>
-    <w:lsdException w:name="Medium List 1" w:uiPriority="65"/>
-    <w:lsdException w:name="Medium List 2" w:uiPriority="66"/>
-    <w:lsdException w:name="Medium Grid 1" w:uiPriority="67"/>
-    <w:lsdException w:name="Medium Grid 2" w:uiPriority="68"/>
-    <w:lsdException w:name="Medium Grid 3" w:uiPriority="69"/>
-    <w:lsdException w:name="Dark List" w:uiPriority="70"/>
-    <w:lsdException w:name="Colorful Shading" w:uiPriority="71"/>
-    <w:lsdException w:name="Colorful List" w:uiPriority="72"/>
-    <w:lsdException w:name="Colorful Grid" w:uiPriority="73"/>
-    <w:lsdException w:name="Light Shading Accent 1" w:uiPriority="60"/>
-    <w:lsdException w:name="Light List Accent 1" w:uiPriority="61"/>
-    <w:lsdException w:name="Light Grid Accent 1" w:uiPriority="62"/>
-    <w:lsdException w:name="Medium Shading 1 Accent 1" w:uiPriority="63"/>
-    <w:lsdException w:name="Medium Shading 2 Accent 1" w:uiPriority="64"/>
-    <w:lsdException w:name="Medium List 1 Accent 1" w:uiPriority="65"/>
-    <w:lsdException w:name="Revision" w:semiHidden="1"/>
-    <w:lsdException w:name="List Paragraph" w:uiPriority="34" w:qFormat="1"/>
-    <w:lsdException w:name="Quote" w:uiPriority="29" w:qFormat="1"/>
-    <w:lsdException w:name="Intense Quote" w:uiPriority="30" w:qFormat="1"/>
-    <w:lsdException w:name="Medium List 2 Accent 1" w:uiPriority="66"/>
-    <w:lsdException w:name="Medium Grid 1 Accent 1" w:uiPriority="67"/>
-    <w:lsdException w:name="Medium Grid 2 Accent 1" w:uiPriority="68"/>
-    <w:lsdException w:name="Medium Grid 3 Accent 1" w:uiPriority="69"/>
-    <w:lsdException w:name="Dark List Accent 1" w:uiPriority="70"/>
-    <w:lsdException w:name="Colorful Shading Accent 1" w:uiPriority="71"/>
-    <w:lsdException w:name="Colorful List Accent 1" w:uiPriority="72"/>
-    <w:lsdException w:name="Colorful Grid Accent 1" w:uiPriority="73"/>
-    <w:lsdException w:name="Light Shading Accent 2" w:uiPriority="60"/>
-    <w:lsdException w:name="Light List Accent 2" w:uiPriority="61"/>
-    <w:lsdException w:name="Light Grid Accent 2" w:uiPriority="62"/>
-    <w:lsdException w:name="Medium Shading 1 Accent 2" w:uiPriority="63"/>
-    <w:lsdException w:name="Medium Shading 2 Accent 2" w:uiPriority="64"/>
-    <w:lsdException w:name="Medium List 1 Accent 2" w:uiPriority="65"/>
-    <w:lsdException w:name="Medium List 2 Accent 2" w:uiPriority="66"/>
-    <w:lsdException w:name="Medium Grid 1 Accent 2" w:uiPriority="67"/>
-    <w:lsdException w:name="Medium Grid 2 Accent 2" w:uiPriority="68"/>
-    <w:lsdException w:name="Medium Grid 3 Accent 2" w:uiPriority="69"/>
-    <w:lsdException w:name="Dark List Accent 2" w:uiPriority="70"/>
-    <w:lsdException w:name="Colorful Shading Accent 2" w:uiPriority="71"/>
-    <w:lsdException w:name="Colorful List Accent 2" w:uiPriority="72"/>
-    <w:lsdException w:name="Colorful Grid Accent 2" w:uiPriority="73"/>
-    <w:lsdException w:name="Light Shading Accent 3" w:uiPriority="60"/>
-    <w:lsdException w:name="Light List Accent 3" w:uiPriority="61"/>
-    <w:lsdException w:name="Light Grid Accent 3" w:uiPriority="62"/>
-    <w:lsdException w:name="Medium Shading 1 Accent 3" w:uiPriority="63"/>
-    <w:lsdException w:name="Medium Shading 2 Accent 3" w:uiPriority="64"/>
-    <w:lsdException w:name="Medium List 1 Accent 3" w:uiPriority="65"/>
-    <w:lsdException w:name="Medium List 2 Accent 3" w:uiPriority="66"/>
-    <w:lsdException w:name="Medium Grid 1 Accent 3" w:uiPriority="67"/>
-    <w:lsdException w:name="Medium Grid 2 Accent 3" w:uiPriority="68"/>
-    <w:lsdException w:name="Medium Grid 3 Accent 3" w:uiPriority="69"/>
-    <w:lsdException w:name="Dark List Accent 3" w:uiPriority="70"/>
-    <w:lsdException w:name="Colorful Shading Accent 3" w:uiPriority="71"/>
-    <w:lsdException w:name="Colorful List Accent 3" w:uiPriority="72"/>
-    <w:lsdException w:name="Colorful Grid Accent 3" w:uiPriority="73"/>
-    <w:lsdException w:name="Light Shading Accent 4" w:uiPriority="60"/>
-    <w:lsdException w:name="Light List Accent 4" w:uiPriority="61"/>
-    <w:lsdException w:name="Light Grid Accent 4" w:uiPriority="62"/>
-    <w:lsdException w:name="Medium Shading 1 Accent 4" w:uiPriority="63"/>
-    <w:lsdException w:name="Medium Shading 2 Accent 4" w:uiPriority="64"/>
-    <w:lsdException w:name="Medium List 1 Accent 4" w:uiPriority="65"/>
-    <w:lsdException w:name="Medium List 2 Accent 4" w:uiPriority="66"/>
-    <w:lsdException w:name="Medium Grid 1 Accent 4" w:uiPriority="67"/>
-    <w:lsdException w:name="Medium Grid 2 Accent 4" w:uiPriority="68"/>
-    <w:lsdException w:name="Medium Grid 3 Accent 4" w:uiPriority="69"/>
-    <w:lsdException w:name="Dark List Accent 4" w:uiPriority="70"/>
-    <w:lsdException w:name="Colorful Shading Accent 4" w:uiPriority="71"/>
-    <w:lsdException w:name="Colorful List Accent 4" w:uiPriority="72"/>
-    <w:lsdException w:name="Colorful Grid Accent 4" w:uiPriority="73"/>
-    <w:lsdException w:name="Light Shading Accent 5" w:uiPriority="60"/>
-    <w:lsdException w:name="Light List Accent 5" w:uiPriority="61"/>
-    <w:lsdException w:name="Light Grid Accent 5" w:uiPriority="62"/>
-    <w:lsdException w:name="Medium Shading 1 Accent 5" w:uiPriority="63"/>
-    <w:lsdException w:name="Medium Shading 2 Accent 5" w:uiPriority="64"/>
-    <w:lsdException w:name="Medium List 1 Accent 5" w:uiPriority="65"/>
-    <w:lsdException w:name="Medium List 2 Accent 5" w:uiPriority="66"/>
-    <w:lsdException w:name="Medium Grid 1 Accent 5" w:uiPriority="67"/>
-    <w:lsdException w:name="Medium Grid 2 Accent 5" w:uiPriority="68"/>
-    <w:lsdException w:name="Medium Grid 3 Accent 5" w:uiPriority="69"/>
-    <w:lsdException w:name="Dark List Accent 5" w:uiPriority="70"/>
-    <w:lsdException w:name="Colorful Shading Accent 5" w:uiPriority="71"/>
-    <w:lsdException w:name="Colorful List Accent 5" w:uiPriority="72"/>
-    <w:lsdException w:name="Colorful Grid Accent 5" w:uiPriority="73"/>
-    <w:lsdException w:name="Light Shading Accent 6" w:uiPriority="60"/>
-    <w:lsdException w:name="Light List Accent 6" w:uiPriority="61"/>
-    <w:lsdException w:name="Light Grid Accent 6" w:uiPriority="62"/>
-    <w:lsdException w:name="Medium Shading 1 Accent 6" w:uiPriority="63"/>
-    <w:lsdException w:name="Medium Shading 2 Accent 6" w:uiPriority="64"/>
-    <w:lsdException w:name="Medium List 1 Accent 6" w:uiPriority="65"/>
-    <w:lsdException w:name="Medium List 2 Accent 6" w:uiPriority="66"/>
-    <w:lsdException w:name="Medium Grid 1 Accent 6" w:uiPriority="67"/>
-    <w:lsdException w:name="Medium Grid 2 Accent 6" w:uiPriority="68"/>
-    <w:lsdException w:name="Medium Grid 3 Accent 6" w:uiPriority="69"/>
-    <w:lsdException w:name="Dark List Accent 6" w:uiPriority="70"/>
-    <w:lsdException w:name="Colorful Shading Accent 6" w:uiPriority="71"/>
-    <w:lsdException w:name="Colorful List Accent 6" w:uiPriority="72"/>
-    <w:lsdException w:name="Colorful Grid Accent 6" w:uiPriority="73"/>
-    <w:lsdException w:name="Subtle Emphasis" w:uiPriority="19" w:qFormat="1"/>
-    <w:lsdException w:name="Intense Emphasis" w:uiPriority="21" w:qFormat="1"/>
-    <w:lsdException w:name="Subtle Reference" w:uiPriority="31" w:qFormat="1"/>
-    <w:lsdException w:name="Intense Reference" w:uiPriority="32" w:qFormat="1"/>
-    <w:lsdException w:name="Book Title" w:uiPriority="33" w:qFormat="1"/>
-    <w:lsdException w:name="Bibliography" w:semiHidden="1" w:uiPriority="37" w:unhideWhenUsed="1"/>
-    <w:lsdException w:name="TOC Heading" w:semiHidden="1" w:uiPriority="39" w:unhideWhenUsed="1" w:qFormat="1"/>
-    <w:lsdException w:name="Plain Table 1" w:uiPriority="41"/>
-    <w:lsdException w:name="Plain Table 2" w:uiPriority="42"/>
-    <w:lsdException w:name="Plain Table 3" w:uiPriority="43"/>
-    <w:lsdException w:name="Plain Table 4" w:uiPriority="44"/>
-    <w:lsdException w:name="Plain Table 5" w:uiPriority="45"/>
-    <w:lsdException w:name="Grid Table Light" w:uiPriority="40"/>
-    <w:lsdException w:name="Grid Table 1 Light" w:uiPriority="46"/>
-    <w:lsdException w:name="Grid Table 2" w:uiPriority="47"/>
-    <w:lsdException w:name="Grid Table 3" w:uiPriority="48"/>
-    <w:lsdException w:name="Grid Table 4" w:uiPriority="49"/>
-    <w:lsdException w:name="Grid Table 5 Dark" w:uiPriority="50"/>
-    <w:lsdException w:name="Grid Table 6 Colorful" w:uiPriority="51"/>
-    <w:lsdException w:name="Grid Table 7 Colorful" w:uiPriority="52"/>
-    <w:lsdException w:name="Grid Table 1 Light Accent 1" w:uiPriority="46"/>
-    <w:lsdException w:name="Grid Table 2 Accent 1" w:uiPriority="47"/>
-    <w:lsdException w:name="Grid Table 3 Accent 1" w:uiPriority="48"/>
-    <w:lsdException w:name="Grid Table 4 Accent 1" w:uiPriority="49"/>
-    <w:lsdException w:name="Grid Table 5 Dark Accent 1" w:uiPriority="50"/>
-    <w:lsdException w:name="Grid Table 6 Colorful Accent 1" w:uiPriority="51"/>
-    <w:lsdException w:name="Grid Table 7 Colorful Accent 1" w:uiPriority="52"/>
-    <w:lsdException w:name="Grid Table 1 Light Accent 2" w:uiPriority="46"/>
-    <w:lsdException w:name="Grid Table 2 Accent 2" w:uiPriority="47"/>
-    <w:lsdException w:name="Grid Table 3 Accent 2" w:uiPriority="48"/>
-    <w:lsdException w:name="Grid Table 4 Accent 2" w:uiPriority="49"/>
-    <w:lsdException w:name="Grid Table 5 Dark Accent 2" w:uiPriority="50"/>
-    <w:lsdException w:name="Grid Table 6 Colorful Accent 2" w:uiPriority="51"/>
-    <w:lsdException w:name="Grid Table 7 Colorful Accent 2" w:uiPriority="52"/>
-    <w:lsdException w:name="Grid Table 1 Light Accent 3" w:uiPriority="46"/>
-    <w:lsdException w:name="Grid Table 2 Accent 3" w:uiPriority="47"/>
-    <w:lsdException w:name="Grid Table 3 Accent 3" w:uiPriority="48"/>
-    <w:lsdException w:name="Grid Table 4 Accent 3" w:uiPriority="49"/>
-    <w:lsdException w:name="Grid Table 5 Dark Accent 3" w:uiPriority="50"/>
-    <w:lsdException w:name="Grid Table 6 Colorful Accent 3" w:uiPriority="51"/>
-    <w:lsdException w:name="Grid Table 7 Colorful Accent 3" w:uiPriority="52"/>
-    <w:lsdException w:name="Grid Table 1 Light Accent 4" w:uiPriority="46"/>
-    <w:lsdException w:name="Grid Table 2 Accent 4" w:uiPriority="47"/>
-    <w:lsdException w:name="Grid Table 3 Accent 4" w:uiPriority="48"/>
-    <w:lsdException w:name="Grid Table 4 Accent 4" w:uiPriority="49"/>
-    <w:lsdException w:name="Grid Table 5 Dark Accent 4" w:uiPriority="50"/>
-    <w:lsdException w:name="Grid Table 6 Colorful Accent 4" w:uiPriority="51"/>
-    <w:lsdException w:name="Grid Table 7 Colorful Accent 4" w:uiPriority="52"/>
-    <w:lsdException w:name="Grid Table 1 Light Accent 5" w:uiPriority="46"/>
-    <w:lsdException w:name="Grid Table 2 Accent 5" w:uiPriority="47"/>
-    <w:lsdException w:name="Grid Table 3 Accent 5" w:uiPriority="48"/>
-    <w:lsdException w:name="Grid Table 4 Accent 5" w:uiPriority="49"/>
-    <w:lsdException w:name="Grid Table 5 Dark Accent 5" w:uiPriority="50"/>
-    <w:lsdException w:name="Grid Table 6 Colorful Accent 5" w:uiPriority="51"/>
-    <w:lsdException w:name="Grid Table 7 Colorful Accent 5" w:uiPriority="52"/>
-    <w:lsdException w:name="Grid Table 1 Light Accent 6" w:uiPriority="46"/>
-    <w:lsdException w:name="Grid Table 2 Accent 6" w:uiPriority="47"/>
-    <w:lsdException w:name="Grid Table 3 Accent 6" w:uiPriority="48"/>
-    <w:lsdException w:name="Grid Table 4 Accent 6" w:uiPriority="49"/>
-    <w:lsdException w:name="Grid Table 5 Dark Accent 6" w:uiPriority="50"/>
-    <w:lsdException w:name="Grid Table 6 Colorful Accent 6" w:uiPriority="51"/>
-    <w:lsdException w:name="Grid Table 7 Colorful Accent 6" w:uiPriority="52"/>
-    <w:lsdException w:name="List Table 1 Light" w:uiPriority="46"/>
-    <w:lsdException w:name="List Table 2" w:uiPriority="47"/>
-    <w:lsdException w:name="List Table 3" w:uiPriority="48"/>
-    <w:lsdException w:name="List Table 4" w:uiPriority="49"/>
-    <w:lsdException w:name="List Table 5 Dark" w:uiPriority="50"/>
-    <w:lsdException w:name="List Table 6 Colorful" w:uiPriority="51"/>
-    <w:lsdException w:name="List Table 7 Colorful" w:uiPriority="52"/>
-    <w:lsdException w:name="List Table 1 Light Accent 1" w:uiPriority="46"/>
-    <w:lsdException w:name="List Table 2 Accent 1" w:uiPriority="47"/>
-    <w:lsdException w:name="List Table 3 Accent 1" w:uiPriority="48"/>
-    <w:lsdException w:name="List Table 4 Accent 1" w:uiPriority="49"/>
-    <w:lsdException w:name="List Table 5 Dark Accent 1" w:uiPriority="50"/>
-    <w:lsdException w:name="List Table 6 Colorful Accent 1" w:uiPriority="51"/>
-    <w:lsdException w:name="List Table 7 Colorful Accent 1" w:uiPriority="52"/>
-    <w:lsdException w:name="List Table 1 Light Accent 2" w:uiPriority="46"/>
-    <w:lsdException w:name="List Table 2 Accent 2" w:uiPriority="47"/>
-    <w:lsdException w:name="List Table 3 Accent 2" w:uiPriority="48"/>
-    <w:lsdException w:name="List Table 4 Accent 2" w:uiPriority="49"/>
-    <w:lsdException w:name="List Table 5 Dark Accent 2" w:uiPriority="50"/>
-    <w:lsdException w:name="List Table 6 Colorful Accent 2" w:uiPriority="51"/>
-    <w:lsdException w:name="List Table 7 Colorful Accent 2" w:uiPriority="52"/>
-    <w:lsdException w:name="List Table 1 Light Accent 3" w:uiPriority="46"/>
-    <w:lsdException w:name="List Table 2 Accent 3" w:uiPriority="47"/>
-    <w:lsdException w:name="List Table 3 Accent 3" w:uiPriority="48"/>
-    <w:lsdException w:name="List Table 4 Accent 3" w:uiPriority="49"/>
-    <w:lsdException w:name="List Table 5 Dark Accent 3" w:uiPriority="50"/>
-    <w:lsdException w:name="List Table 6 Colorful Accent 3" w:uiPriority="51"/>
-    <w:lsdException w:name="List Table 7 Colorful Accent 3" w:uiPriority="52"/>
-    <w:lsdException w:name="List Table 1 Light Accent 4" w:uiPriority="46"/>
-    <w:lsdException w:name="List Table 2 Accent 4" w:uiPriority="47"/>
-    <w:lsdException w:name="List Table 3 Accent 4" w:uiPriority="48"/>
-    <w:lsdException w:name="List Table 4 Accent 4" w:uiPriority="49"/>
-    <w:lsdException w:name="List Table 5 Dark Accent 4" w:uiPriority="50"/>
-    <w:lsdException w:name="List Table 6 Colorful Accent 4" w:uiPriority="51"/>
-    <w:lsdException w:name="List Table 7 Colorful Accent 4" w:uiPriority="52"/>
-    <w:lsdException w:name="List Table 1 Light Accent 5" w:uiPriority="46"/>
-    <w:lsdException w:name="List Table 2 Accent 5" w:uiPriority="47"/>
-    <w:lsdException w:name="List Table 3 Accent 5" w:uiPriority="48"/>
-    <w:lsdException w:name="List Table 4 Accent 5" w:uiPriority="49"/>
-    <w:lsdException w:name="List Table 5 Dark Accent 5" w:uiPriority="50"/>
-    <w:lsdException w:name="List Table 6 Colorful Accent 5" w:uiPriority="51"/>
-    <w:lsdException w:name="List Table 7 Colorful Accent 5" w:uiPriority="52"/>
-    <w:lsdException w:name="List Table 1 Light Accent 6" w:uiPriority="46"/>
-    <w:lsdException w:name="List Table 2 Accent 6" w:uiPriority="47"/>
-    <w:lsdException w:name="List Table 3 Accent 6" w:uiPriority="48"/>
-    <w:lsdException w:name="List Table 4 Accent 6" w:uiPriority="49"/>
-    <w:lsdException w:name="List Table 5 Dark Accent 6" w:uiPriority="50"/>
-    <w:lsdException w:name="List Table 6 Colorful Accent 6" w:uiPriority="51"/>
-    <w:lsdException w:name="List Table 7 Colorful Accent 6" w:uiPriority="52"/>
+  <w:latentStyles w:defLockedState="0" w:defUIPriority="99" w:defSemiHidden="1" w:defUnhideWhenUsed="1" w:defQFormat="0" w:count="267">
+    <w:lsdException w:name="Normal" w:semiHidden="0" w:uiPriority="0" w:unhideWhenUsed="0" w:qFormat="1"/>
+    <w:lsdException w:name="heading 1" w:semiHidden="0" w:uiPriority="9" w:unhideWhenUsed="0" w:qFormat="1"/>
+    <w:lsdException w:name="heading 2" w:uiPriority="9" w:qFormat="1"/>
+    <w:lsdException w:name="heading 3" w:uiPriority="9" w:qFormat="1"/>
+    <w:lsdException w:name="heading 4" w:uiPriority="9" w:qFormat="1"/>
+    <w:lsdException w:name="heading 5" w:uiPriority="9" w:qFormat="1"/>
+    <w:lsdException w:name="heading 6" w:uiPriority="9" w:qFormat="1"/>
+    <w:lsdException w:name="heading 7" w:uiPriority="9" w:qFormat="1"/>
+    <w:lsdException w:name="heading 8" w:uiPriority="9" w:qFormat="1"/>
+    <w:lsdException w:name="heading 9" w:uiPriority="9" w:qFormat="1"/>
+    <w:lsdException w:name="toc 1" w:uiPriority="39"/>
+    <w:lsdException w:name="toc 2" w:uiPriority="39"/>
+    <w:lsdException w:name="toc 3" w:uiPriority="39"/>
+    <w:lsdException w:name="toc 4" w:uiPriority="39"/>
+    <w:lsdException w:name="toc 5" w:uiPriority="39"/>
+    <w:lsdException w:name="toc 6" w:uiPriority="39"/>
+    <w:lsdException w:name="toc 7" w:uiPriority="39"/>
+    <w:lsdException w:name="toc 8" w:uiPriority="39"/>
+    <w:lsdException w:name="toc 9" w:uiPriority="39"/>
+    <w:lsdException w:name="caption" w:uiPriority="35" w:qFormat="1"/>
+    <w:lsdException w:name="Title" w:semiHidden="0" w:uiPriority="10" w:unhideWhenUsed="0" w:qFormat="1"/>
+    <w:lsdException w:name="Default Paragraph Font" w:uiPriority="1"/>
+    <w:lsdException w:name="Subtitle" w:semiHidden="0" w:uiPriority="11" w:unhideWhenUsed="0" w:qFormat="1"/>
+    <w:lsdException w:name="Strong" w:semiHidden="0" w:uiPriority="22" w:unhideWhenUsed="0" w:qFormat="1"/>
+    <w:lsdException w:name="Emphasis" w:semiHidden="0" w:uiPriority="20" w:unhideWhenUsed="0" w:qFormat="1"/>
+    <w:lsdException w:name="Table Grid" w:semiHidden="0" w:uiPriority="39" w:unhideWhenUsed="0"/>
+    <w:lsdException w:name="Placeholder Text" w:unhideWhenUsed="0"/>
+    <w:lsdException w:name="No Spacing" w:semiHidden="0" w:uiPriority="1" w:unhideWhenUsed="0" w:qFormat="1"/>
+    <w:lsdException w:name="Light Shading" w:semiHidden="0" w:uiPriority="60" w:unhideWhenUsed="0"/>
+    <w:lsdException w:name="Light List" w:semiHidden="0" w:uiPriority="61" w:unhideWhenUsed="0"/>
+    <w:lsdException w:name="Light Grid" w:semiHidden="0" w:uiPriority="62" w:unhideWhenUsed="0"/>
+    <w:lsdException w:name="Medium Shading 1" w:semiHidden="0" w:uiPriority="63" w:unhideWhenUsed="0"/>
+    <w:lsdException w:name="Medium Shading 2" w:semiHidden="0" w:uiPriority="64" w:unhideWhenUsed="0"/>
+    <w:lsdException w:name="Medium List 1" w:semiHidden="0" w:uiPriority="65" w:unhideWhenUsed="0"/>
+    <w:lsdException w:name="Medium List 2" w:semiHidden="0" w:uiPriority="66" w:unhideWhenUsed="0"/>
+    <w:lsdException w:name="Medium Grid 1" w:semiHidden="0" w:uiPriority="67" w:unhideWhenUsed="0"/>
+    <w:lsdException w:name="Medium Grid 2" w:semiHidden="0" w:uiPriority="68" w:unhideWhenUsed="0"/>
+    <w:lsdException w:name="Medium Grid 3" w:semiHidden="0" w:uiPriority="69" w:unhideWhenUsed="0"/>
+    <w:lsdException w:name="Dark List" w:semiHidden="0" w:uiPriority="70" w:unhideWhenUsed="0"/>
+    <w:lsdException w:name="Colorful Shading" w:semiHidden="0" w:uiPriority="71" w:unhideWhenUsed="0"/>
+    <w:lsdException w:name="Colorful List" w:semiHidden="0" w:uiPriority="72" w:unhideWhenUsed="0"/>
+    <w:lsdException w:name="Colorful Grid" w:semiHidden="0" w:uiPriority="73" w:unhideWhenUsed="0"/>
+    <w:lsdException w:name="Light Shading Accent 1" w:semiHidden="0" w:uiPriority="60" w:unhideWhenUsed="0"/>
+    <w:lsdException w:name="Light List Accent 1" w:semiHidden="0" w:uiPriority="61" w:unhideWhenUsed="0"/>
+    <w:lsdException w:name="Light Grid Accent 1" w:semiHidden="0" w:uiPriority="62" w:unhideWhenUsed="0"/>
+    <w:lsdException w:name="Medium Shading 1 Accent 1" w:semiHidden="0" w:uiPriority="63" w:unhideWhenUsed="0"/>
+    <w:lsdException w:name="Medium Shading 2 Accent 1" w:semiHidden="0" w:uiPriority="64" w:unhideWhenUsed="0"/>
+    <w:lsdException w:name="Medium List 1 Accent 1" w:semiHidden="0" w:uiPriority="65" w:unhideWhenUsed="0"/>
+    <w:lsdException w:name="Revision" w:unhideWhenUsed="0"/>
+    <w:lsdException w:name="List Paragraph" w:semiHidden="0" w:uiPriority="34" w:unhideWhenUsed="0" w:qFormat="1"/>
+    <w:lsdException w:name="Quote" w:semiHidden="0" w:uiPriority="29" w:unhideWhenUsed="0" w:qFormat="1"/>
+    <w:lsdException w:name="Intense Quote" w:semiHidden="0" w:uiPriority="30" w:unhideWhenUsed="0" w:qFormat="1"/>
+    <w:lsdException w:name="Medium List 2 Accent 1" w:semiHidden="0" w:uiPriority="66" w:unhideWhenUsed="0"/>
+    <w:lsdException w:name="Medium Grid 1 Accent 1" w:semiHidden="0" w:uiPriority="67" w:unhideWhenUsed="0"/>
+    <w:lsdException w:name="Medium Grid 2 Accent 1" w:semiHidden="0" w:uiPriority="68" w:unhideWhenUsed="0"/>
+    <w:lsdException w:name="Medium Grid 3 Accent 1" w:semiHidden="0" w:uiPriority="69" w:unhideWhenUsed="0"/>
+    <w:lsdException w:name="Dark List Accent 1" w:semiHidden="0" w:uiPriority="70" w:unhideWhenUsed="0"/>
+    <w:lsdException w:name="Colorful Shading Accent 1" w:semiHidden="0" w:uiPriority="71" w:unhideWhenUsed="0"/>
+    <w:lsdException w:name="Colorful List Accent 1" w:semiHidden="0" w:uiPriority="72" w:unhideWhenUsed="0"/>
+    <w:lsdException w:name="Colorful Grid Accent 1" w:semiHidden="0" w:uiPriority="73" w:unhideWhenUsed="0"/>
+    <w:lsdException w:name="Light Shading Accent 2" w:semiHidden="0" w:uiPriority="60" w:unhideWhenUsed="0"/>
+    <w:lsdException w:name="Light List Accent 2" w:semiHidden="0" w:uiPriority="61" w:unhideWhenUsed="0"/>
+    <w:lsdException w:name="Light Grid Accent 2" w:semiHidden="0" w:uiPriority="62" w:unhideWhenUsed="0"/>
+    <w:lsdException w:name="Medium Shading 1 Accent 2" w:semiHidden="0" w:uiPriority="63" w:unhideWhenUsed="0"/>
+    <w:lsdException w:name="Medium Shading 2 Accent 2" w:semiHidden="0" w:uiPriority="64" w:unhideWhenUsed="0"/>
+    <w:lsdException w:name="Medium List 1 Accent 2" w:semiHidden="0" w:uiPriority="65" w:unhideWhenUsed="0"/>
+    <w:lsdException w:name="Medium List 2 Accent 2" w:semiHidden="0" w:uiPriority="66" w:unhideWhenUsed="0"/>
+    <w:lsdException w:name="Medium Grid 1 Accent 2" w:semiHidden="0" w:uiPriority="67" w:unhideWhenUsed="0"/>
+    <w:lsdException w:name="Medium Grid 2 Accent 2" w:semiHidden="0" w:uiPriority="68" w:unhideWhenUsed="0"/>
+    <w:lsdException w:name="Medium Grid 3 Accent 2" w:semiHidden="0" w:uiPriority="69" w:unhideWhenUsed="0"/>
+    <w:lsdException w:name="Dark List Accent 2" w:semiHidden="0" w:uiPriority="70" w:unhideWhenUsed="0"/>
+    <w:lsdException w:name="Colorful Shading Accent 2" w:semiHidden="0" w:uiPriority="71" w:unhideWhenUsed="0"/>
+    <w:lsdException w:name="Colorful List Accent 2" w:semiHidden="0" w:uiPriority="72" w:unhideWhenUsed="0"/>
+    <w:lsdException w:name="Colorful Grid Accent 2" w:semiHidden="0" w:uiPriority="73" w:unhideWhenUsed="0"/>
+    <w:lsdException w:name="Light Shading Accent 3" w:semiHidden="0" w:uiPriority="60" w:unhideWhenUsed="0"/>
+    <w:lsdException w:name="Light List Accent 3" w:semiHidden="0" w:uiPriority="61" w:unhideWhenUsed="0"/>
+    <w:lsdException w:name="Light Grid Accent 3" w:semiHidden="0" w:uiPriority="62" w:unhideWhenUsed="0"/>
+    <w:lsdException w:name="Medium Shading 1 Accent 3" w:semiHidden="0" w:uiPriority="63" w:unhideWhenUsed="0"/>
+    <w:lsdException w:name="Medium Shading 2 Accent 3" w:semiHidden="0" w:uiPriority="64" w:unhideWhenUsed="0"/>
+    <w:lsdException w:name="Medium List 1 Accent 3" w:semiHidden="0" w:uiPriority="65" w:unhideWhenUsed="0"/>
+    <w:lsdException w:name="Medium List 2 Accent 3" w:semiHidden="0" w:uiPriority="66" w:unhideWhenUsed="0"/>
+    <w:lsdException w:name="Medium Grid 1 Accent 3" w:semiHidden="0" w:uiPriority="67" w:unhideWhenUsed="0"/>
+    <w:lsdException w:name="Medium Grid 2 Accent 3" w:semiHidden="0" w:uiPriority="68" w:unhideWhenUsed="0"/>
+    <w:lsdException w:name="Medium Grid 3 Accent 3" w:semiHidden="0" w:uiPriority="69" w:unhideWhenUsed="0"/>
+    <w:lsdException w:name="Dark List Accent 3" w:semiHidden="0" w:uiPriority="70" w:unhideWhenUsed="0"/>
+    <w:lsdException w:name="Colorful Shading Accent 3" w:semiHidden="0" w:uiPriority="71" w:unhideWhenUsed="0"/>
+    <w:lsdException w:name="Colorful List Accent 3" w:semiHidden="0" w:uiPriority="72" w:unhideWhenUsed="0"/>
+    <w:lsdException w:name="Colorful Grid Accent 3" w:semiHidden="0" w:uiPriority="73" w:unhideWhenUsed="0"/>
+    <w:lsdException w:name="Light Shading Accent 4" w:semiHidden="0" w:uiPriority="60" w:unhideWhenUsed="0"/>
+    <w:lsdException w:name="Light List Accent 4" w:semiHidden="0" w:uiPriority="61" w:unhideWhenUsed="0"/>
+    <w:lsdException w:name="Light Grid Accent 4" w:semiHidden="0" w:uiPriority="62" w:unhideWhenUsed="0"/>
+    <w:lsdException w:name="Medium Shading 1 Accent 4" w:semiHidden="0" w:uiPriority="63" w:unhideWhenUsed="0"/>
+    <w:lsdException w:name="Medium Shading 2 Accent 4" w:semiHidden="0" w:uiPriority="64" w:unhideWhenUsed="0"/>
+    <w:lsdException w:name="Medium List 1 Accent 4" w:semiHidden="0" w:uiPriority="65" w:unhideWhenUsed="0"/>
+    <w:lsdException w:name="Medium List 2 Accent 4" w:semiHidden="0" w:uiPriority="66" w:unhideWhenUsed="0"/>
+    <w:lsdException w:name="Medium Grid 1 Accent 4" w:semiHidden="0" w:uiPriority="67" w:unhideWhenUsed="0"/>
+    <w:lsdException w:name="Medium Grid 2 Accent 4" w:semiHidden="0" w:uiPriority="68" w:unhideWhenUsed="0"/>
+    <w:lsdException w:name="Medium Grid 3 Accent 4" w:semiHidden="0" w:uiPriority="69" w:unhideWhenUsed="0"/>
+    <w:lsdException w:name="Dark List Accent 4" w:semiHidden="0" w:uiPriority="70" w:unhideWhenUsed="0"/>
+    <w:lsdException w:name="Colorful Shading Accent 4" w:semiHidden="0" w:uiPriority="71" w:unhideWhenUsed="0"/>
+    <w:lsdException w:name="Colorful List Accent 4" w:semiHidden="0" w:uiPriority="72" w:unhideWhenUsed="0"/>
+    <w:lsdException w:name="Colorful Grid Accent 4" w:semiHidden="0" w:uiPriority="73" w:unhideWhenUsed="0"/>
+    <w:lsdException w:name="Light Shading Accent 5" w:semiHidden="0" w:uiPriority="60" w:unhideWhenUsed="0"/>
+    <w:lsdException w:name="Light List Accent 5" w:semiHidden="0" w:uiPriority="61" w:unhideWhenUsed="0"/>
+    <w:lsdException w:name="Light Grid Accent 5" w:semiHidden="0" w:uiPriority="62" w:unhideWhenUsed="0"/>
+    <w:lsdException w:name="Medium Shading 1 Accent 5" w:semiHidden="0" w:uiPriority="63" w:unhideWhenUsed="0"/>
+    <w:lsdException w:name="Medium Shading 2 Accent 5" w:semiHidden="0" w:uiPriority="64" w:unhideWhenUsed="0"/>
+    <w:lsdException w:name="Medium List 1 Accent 5" w:semiHidden="0" w:uiPriority="65" w:unhideWhenUsed="0"/>
+    <w:lsdException w:name="Medium List 2 Accent 5" w:semiHidden="0" w:uiPriority="66" w:unhideWhenUsed="0"/>
+    <w:lsdException w:name="Medium Grid 1 Accent 5" w:semiHidden="0" w:uiPriority="67" w:unhideWhenUsed="0"/>
+    <w:lsdException w:name="Medium Grid 2 Accent 5" w:semiHidden="0" w:uiPriority="68" w:unhideWhenUsed="0"/>
+    <w:lsdException w:name="Medium Grid 3 Accent 5" w:semiHidden="0" w:uiPriority="69" w:unhideWhenUsed="0"/>
+    <w:lsdException w:name="Dark List Accent 5" w:semiHidden="0" w:uiPriority="70" w:unhideWhenUsed="0"/>
+    <w:lsdException w:name="Colorful Shading Accent 5" w:semiHidden="0" w:uiPriority="71" w:unhideWhenUsed="0"/>
+    <w:lsdException w:name="Colorful List Accent 5" w:semiHidden="0" w:uiPriority="72" w:unhideWhenUsed="0"/>
+    <w:lsdException w:name="Colorful Grid Accent 5" w:semiHidden="0" w:uiPriority="73" w:unhideWhenUsed="0"/>
+    <w:lsdException w:name="Light Shading Accent 6" w:semiHidden="0" w:uiPriority="60" w:unhideWhenUsed="0"/>
+    <w:lsdException w:name="Light List Accent 6" w:semiHidden="0" w:uiPriority="61" w:unhideWhenUsed="0"/>
+    <w:lsdException w:name="Light Grid Accent 6" w:semiHidden="0" w:uiPriority="62" w:unhideWhenUsed="0"/>
+    <w:lsdException w:name="Medium Shading 1 Accent 6" w:semiHidden="0" w:uiPriority="63" w:unhideWhenUsed="0"/>
+    <w:lsdException w:name="Medium Shading 2 Accent 6" w:semiHidden="0" w:uiPriority="64" w:unhideWhenUsed="0"/>
+    <w:lsdException w:name="Medium List 1 Accent 6" w:semiHidden="0" w:uiPriority="65" w:unhideWhenUsed="0"/>
+    <w:lsdException w:name="Medium List 2 Accent 6" w:semiHidden="0" w:uiPriority="66" w:unhideWhenUsed="0"/>
+    <w:lsdException w:name="Medium Grid 1 Accent 6" w:semiHidden="0" w:uiPriority="67" w:unhideWhenUsed="0"/>
+    <w:lsdException w:name="Medium Grid 2 Accent 6" w:semiHidden="0" w:uiPriority="68" w:unhideWhenUsed="0"/>
+    <w:lsdException w:name="Medium Grid 3 Accent 6" w:semiHidden="0" w:uiPriority="69" w:unhideWhenUsed="0"/>
+    <w:lsdException w:name="Dark List Accent 6" w:semiHidden="0" w:uiPriority="70" w:unhideWhenUsed="0"/>
+    <w:lsdException w:name="Colorful Shading Accent 6" w:semiHidden="0" w:uiPriority="71" w:unhideWhenUsed="0"/>
+    <w:lsdException w:name="Colorful List Accent 6" w:semiHidden="0" w:uiPriority="72" w:unhideWhenUsed="0"/>
+    <w:lsdException w:name="Colorful Grid Accent 6" w:semiHidden="0" w:uiPriority="73" w:unhideWhenUsed="0"/>
+    <w:lsdException w:name="Subtle Emphasis" w:semiHidden="0" w:uiPriority="19" w:unhideWhenUsed="0" w:qFormat="1"/>
+    <w:lsdException w:name="Intense Emphasis" w:semiHidden="0" w:uiPriority="21" w:unhideWhenUsed="0" w:qFormat="1"/>
+    <w:lsdException w:name="Subtle Reference" w:semiHidden="0" w:uiPriority="31" w:unhideWhenUsed="0" w:qFormat="1"/>
+    <w:lsdException w:name="Intense Reference" w:semiHidden="0" w:uiPriority="32" w:unhideWhenUsed="0" w:qFormat="1"/>
+    <w:lsdException w:name="Book Title" w:semiHidden="0" w:uiPriority="33" w:unhideWhenUsed="0" w:qFormat="1"/>
+    <w:lsdException w:name="Bibliography" w:uiPriority="37"/>
+    <w:lsdException w:name="TOC Heading" w:uiPriority="39" w:qFormat="1"/>
   </w:latentStyles>
   <w:style w:type="paragraph" w:default="1" w:styleId="Normal">
     <w:name w:val="Normal"/>
@@ -5958,8 +6447,218 @@
 </w:styles>
 </file>
 
+<file path=word/glossary/stylesWithEffects.xml><?xml version="1.0" encoding="utf-8"?>
+<w:styles xmlns:wpc="http://schemas.microsoft.com/office/word/2010/wordprocessingCanvas" xmlns:mc="http://schemas.openxmlformats.org/markup-compatibility/2006" xmlns:o="urn:schemas-microsoft-com:office:office" xmlns:r="http://schemas.openxmlformats.org/officeDocument/2006/relationships" xmlns:m="http://schemas.openxmlformats.org/officeDocument/2006/math" xmlns:v="urn:schemas-microsoft-com:vml" xmlns:wp14="http://schemas.microsoft.com/office/word/2010/wordprocessingDrawing" xmlns:wp="http://schemas.openxmlformats.org/drawingml/2006/wordprocessingDrawing" xmlns:w10="urn:schemas-microsoft-com:office:word" xmlns:w="http://schemas.openxmlformats.org/wordprocessingml/2006/main" xmlns:w14="http://schemas.microsoft.com/office/word/2010/wordml" xmlns:wpg="http://schemas.microsoft.com/office/word/2010/wordprocessingGroup" xmlns:wpi="http://schemas.microsoft.com/office/word/2010/wordprocessingInk" xmlns:wne="http://schemas.microsoft.com/office/word/2006/wordml" xmlns:wps="http://schemas.microsoft.com/office/word/2010/wordprocessingShape" mc:Ignorable="w14 wp14">
+  <w:docDefaults>
+    <w:rPrDefault>
+      <w:rPr>
+        <w:rFonts w:asciiTheme="minorHAnsi" w:eastAsiaTheme="minorEastAsia" w:hAnsiTheme="minorHAnsi" w:cstheme="minorBidi"/>
+        <w:sz w:val="22"/>
+        <w:szCs w:val="22"/>
+        <w:lang w:val="pt-BR" w:eastAsia="pt-BR" w:bidi="ar-SA"/>
+      </w:rPr>
+    </w:rPrDefault>
+    <w:pPrDefault>
+      <w:pPr>
+        <w:spacing w:after="160" w:line="259" w:lineRule="auto"/>
+      </w:pPr>
+    </w:pPrDefault>
+  </w:docDefaults>
+  <w:latentStyles w:defLockedState="0" w:defUIPriority="99" w:defSemiHidden="1" w:defUnhideWhenUsed="1" w:defQFormat="0" w:count="267">
+    <w:lsdException w:name="Normal" w:semiHidden="0" w:uiPriority="0" w:unhideWhenUsed="0" w:qFormat="1"/>
+    <w:lsdException w:name="heading 1" w:semiHidden="0" w:uiPriority="9" w:unhideWhenUsed="0" w:qFormat="1"/>
+    <w:lsdException w:name="heading 2" w:uiPriority="9" w:qFormat="1"/>
+    <w:lsdException w:name="heading 3" w:uiPriority="9" w:qFormat="1"/>
+    <w:lsdException w:name="heading 4" w:uiPriority="9" w:qFormat="1"/>
+    <w:lsdException w:name="heading 5" w:uiPriority="9" w:qFormat="1"/>
+    <w:lsdException w:name="heading 6" w:uiPriority="9" w:qFormat="1"/>
+    <w:lsdException w:name="heading 7" w:uiPriority="9" w:qFormat="1"/>
+    <w:lsdException w:name="heading 8" w:uiPriority="9" w:qFormat="1"/>
+    <w:lsdException w:name="heading 9" w:uiPriority="9" w:qFormat="1"/>
+    <w:lsdException w:name="toc 1" w:uiPriority="39"/>
+    <w:lsdException w:name="toc 2" w:uiPriority="39"/>
+    <w:lsdException w:name="toc 3" w:uiPriority="39"/>
+    <w:lsdException w:name="toc 4" w:uiPriority="39"/>
+    <w:lsdException w:name="toc 5" w:uiPriority="39"/>
+    <w:lsdException w:name="toc 6" w:uiPriority="39"/>
+    <w:lsdException w:name="toc 7" w:uiPriority="39"/>
+    <w:lsdException w:name="toc 8" w:uiPriority="39"/>
+    <w:lsdException w:name="toc 9" w:uiPriority="39"/>
+    <w:lsdException w:name="caption" w:uiPriority="35" w:qFormat="1"/>
+    <w:lsdException w:name="Title" w:semiHidden="0" w:uiPriority="10" w:unhideWhenUsed="0" w:qFormat="1"/>
+    <w:lsdException w:name="Default Paragraph Font" w:uiPriority="1"/>
+    <w:lsdException w:name="Subtitle" w:semiHidden="0" w:uiPriority="11" w:unhideWhenUsed="0" w:qFormat="1"/>
+    <w:lsdException w:name="Strong" w:semiHidden="0" w:uiPriority="22" w:unhideWhenUsed="0" w:qFormat="1"/>
+    <w:lsdException w:name="Emphasis" w:semiHidden="0" w:uiPriority="20" w:unhideWhenUsed="0" w:qFormat="1"/>
+    <w:lsdException w:name="Table Grid" w:semiHidden="0" w:uiPriority="39" w:unhideWhenUsed="0"/>
+    <w:lsdException w:name="Placeholder Text" w:unhideWhenUsed="0"/>
+    <w:lsdException w:name="No Spacing" w:semiHidden="0" w:uiPriority="1" w:unhideWhenUsed="0" w:qFormat="1"/>
+    <w:lsdException w:name="Light Shading" w:semiHidden="0" w:uiPriority="60" w:unhideWhenUsed="0"/>
+    <w:lsdException w:name="Light List" w:semiHidden="0" w:uiPriority="61" w:unhideWhenUsed="0"/>
+    <w:lsdException w:name="Light Grid" w:semiHidden="0" w:uiPriority="62" w:unhideWhenUsed="0"/>
+    <w:lsdException w:name="Medium Shading 1" w:semiHidden="0" w:uiPriority="63" w:unhideWhenUsed="0"/>
+    <w:lsdException w:name="Medium Shading 2" w:semiHidden="0" w:uiPriority="64" w:unhideWhenUsed="0"/>
+    <w:lsdException w:name="Medium List 1" w:semiHidden="0" w:uiPriority="65" w:unhideWhenUsed="0"/>
+    <w:lsdException w:name="Medium List 2" w:semiHidden="0" w:uiPriority="66" w:unhideWhenUsed="0"/>
+    <w:lsdException w:name="Medium Grid 1" w:semiHidden="0" w:uiPriority="67" w:unhideWhenUsed="0"/>
+    <w:lsdException w:name="Medium Grid 2" w:semiHidden="0" w:uiPriority="68" w:unhideWhenUsed="0"/>
+    <w:lsdException w:name="Medium Grid 3" w:semiHidden="0" w:uiPriority="69" w:unhideWhenUsed="0"/>
+    <w:lsdException w:name="Dark List" w:semiHidden="0" w:uiPriority="70" w:unhideWhenUsed="0"/>
+    <w:lsdException w:name="Colorful Shading" w:semiHidden="0" w:uiPriority="71" w:unhideWhenUsed="0"/>
+    <w:lsdException w:name="Colorful List" w:semiHidden="0" w:uiPriority="72" w:unhideWhenUsed="0"/>
+    <w:lsdException w:name="Colorful Grid" w:semiHidden="0" w:uiPriority="73" w:unhideWhenUsed="0"/>
+    <w:lsdException w:name="Light Shading Accent 1" w:semiHidden="0" w:uiPriority="60" w:unhideWhenUsed="0"/>
+    <w:lsdException w:name="Light List Accent 1" w:semiHidden="0" w:uiPriority="61" w:unhideWhenUsed="0"/>
+    <w:lsdException w:name="Light Grid Accent 1" w:semiHidden="0" w:uiPriority="62" w:unhideWhenUsed="0"/>
+    <w:lsdException w:name="Medium Shading 1 Accent 1" w:semiHidden="0" w:uiPriority="63" w:unhideWhenUsed="0"/>
+    <w:lsdException w:name="Medium Shading 2 Accent 1" w:semiHidden="0" w:uiPriority="64" w:unhideWhenUsed="0"/>
+    <w:lsdException w:name="Medium List 1 Accent 1" w:semiHidden="0" w:uiPriority="65" w:unhideWhenUsed="0"/>
+    <w:lsdException w:name="Revision" w:unhideWhenUsed="0"/>
+    <w:lsdException w:name="List Paragraph" w:semiHidden="0" w:uiPriority="34" w:unhideWhenUsed="0" w:qFormat="1"/>
+    <w:lsdException w:name="Quote" w:semiHidden="0" w:uiPriority="29" w:unhideWhenUsed="0" w:qFormat="1"/>
+    <w:lsdException w:name="Intense Quote" w:semiHidden="0" w:uiPriority="30" w:unhideWhenUsed="0" w:qFormat="1"/>
+    <w:lsdException w:name="Medium List 2 Accent 1" w:semiHidden="0" w:uiPriority="66" w:unhideWhenUsed="0"/>
+    <w:lsdException w:name="Medium Grid 1 Accent 1" w:semiHidden="0" w:uiPriority="67" w:unhideWhenUsed="0"/>
+    <w:lsdException w:name="Medium Grid 2 Accent 1" w:semiHidden="0" w:uiPriority="68" w:unhideWhenUsed="0"/>
+    <w:lsdException w:name="Medium Grid 3 Accent 1" w:semiHidden="0" w:uiPriority="69" w:unhideWhenUsed="0"/>
+    <w:lsdException w:name="Dark List Accent 1" w:semiHidden="0" w:uiPriority="70" w:unhideWhenUsed="0"/>
+    <w:lsdException w:name="Colorful Shading Accent 1" w:semiHidden="0" w:uiPriority="71" w:unhideWhenUsed="0"/>
+    <w:lsdException w:name="Colorful List Accent 1" w:semiHidden="0" w:uiPriority="72" w:unhideWhenUsed="0"/>
+    <w:lsdException w:name="Colorful Grid Accent 1" w:semiHidden="0" w:uiPriority="73" w:unhideWhenUsed="0"/>
+    <w:lsdException w:name="Light Shading Accent 2" w:semiHidden="0" w:uiPriority="60" w:unhideWhenUsed="0"/>
+    <w:lsdException w:name="Light List Accent 2" w:semiHidden="0" w:uiPriority="61" w:unhideWhenUsed="0"/>
+    <w:lsdException w:name="Light Grid Accent 2" w:semiHidden="0" w:uiPriority="62" w:unhideWhenUsed="0"/>
+    <w:lsdException w:name="Medium Shading 1 Accent 2" w:semiHidden="0" w:uiPriority="63" w:unhideWhenUsed="0"/>
+    <w:lsdException w:name="Medium Shading 2 Accent 2" w:semiHidden="0" w:uiPriority="64" w:unhideWhenUsed="0"/>
+    <w:lsdException w:name="Medium List 1 Accent 2" w:semiHidden="0" w:uiPriority="65" w:unhideWhenUsed="0"/>
+    <w:lsdException w:name="Medium List 2 Accent 2" w:semiHidden="0" w:uiPriority="66" w:unhideWhenUsed="0"/>
+    <w:lsdException w:name="Medium Grid 1 Accent 2" w:semiHidden="0" w:uiPriority="67" w:unhideWhenUsed="0"/>
+    <w:lsdException w:name="Medium Grid 2 Accent 2" w:semiHidden="0" w:uiPriority="68" w:unhideWhenUsed="0"/>
+    <w:lsdException w:name="Medium Grid 3 Accent 2" w:semiHidden="0" w:uiPriority="69" w:unhideWhenUsed="0"/>
+    <w:lsdException w:name="Dark List Accent 2" w:semiHidden="0" w:uiPriority="70" w:unhideWhenUsed="0"/>
+    <w:lsdException w:name="Colorful Shading Accent 2" w:semiHidden="0" w:uiPriority="71" w:unhideWhenUsed="0"/>
+    <w:lsdException w:name="Colorful List Accent 2" w:semiHidden="0" w:uiPriority="72" w:unhideWhenUsed="0"/>
+    <w:lsdException w:name="Colorful Grid Accent 2" w:semiHidden="0" w:uiPriority="73" w:unhideWhenUsed="0"/>
+    <w:lsdException w:name="Light Shading Accent 3" w:semiHidden="0" w:uiPriority="60" w:unhideWhenUsed="0"/>
+    <w:lsdException w:name="Light List Accent 3" w:semiHidden="0" w:uiPriority="61" w:unhideWhenUsed="0"/>
+    <w:lsdException w:name="Light Grid Accent 3" w:semiHidden="0" w:uiPriority="62" w:unhideWhenUsed="0"/>
+    <w:lsdException w:name="Medium Shading 1 Accent 3" w:semiHidden="0" w:uiPriority="63" w:unhideWhenUsed="0"/>
+    <w:lsdException w:name="Medium Shading 2 Accent 3" w:semiHidden="0" w:uiPriority="64" w:unhideWhenUsed="0"/>
+    <w:lsdException w:name="Medium List 1 Accent 3" w:semiHidden="0" w:uiPriority="65" w:unhideWhenUsed="0"/>
+    <w:lsdException w:name="Medium List 2 Accent 3" w:semiHidden="0" w:uiPriority="66" w:unhideWhenUsed="0"/>
+    <w:lsdException w:name="Medium Grid 1 Accent 3" w:semiHidden="0" w:uiPriority="67" w:unhideWhenUsed="0"/>
+    <w:lsdException w:name="Medium Grid 2 Accent 3" w:semiHidden="0" w:uiPriority="68" w:unhideWhenUsed="0"/>
+    <w:lsdException w:name="Medium Grid 3 Accent 3" w:semiHidden="0" w:uiPriority="69" w:unhideWhenUsed="0"/>
+    <w:lsdException w:name="Dark List Accent 3" w:semiHidden="0" w:uiPriority="70" w:unhideWhenUsed="0"/>
+    <w:lsdException w:name="Colorful Shading Accent 3" w:semiHidden="0" w:uiPriority="71" w:unhideWhenUsed="0"/>
+    <w:lsdException w:name="Colorful List Accent 3" w:semiHidden="0" w:uiPriority="72" w:unhideWhenUsed="0"/>
+    <w:lsdException w:name="Colorful Grid Accent 3" w:semiHidden="0" w:uiPriority="73" w:unhideWhenUsed="0"/>
+    <w:lsdException w:name="Light Shading Accent 4" w:semiHidden="0" w:uiPriority="60" w:unhideWhenUsed="0"/>
+    <w:lsdException w:name="Light List Accent 4" w:semiHidden="0" w:uiPriority="61" w:unhideWhenUsed="0"/>
+    <w:lsdException w:name="Light Grid Accent 4" w:semiHidden="0" w:uiPriority="62" w:unhideWhenUsed="0"/>
+    <w:lsdException w:name="Medium Shading 1 Accent 4" w:semiHidden="0" w:uiPriority="63" w:unhideWhenUsed="0"/>
+    <w:lsdException w:name="Medium Shading 2 Accent 4" w:semiHidden="0" w:uiPriority="64" w:unhideWhenUsed="0"/>
+    <w:lsdException w:name="Medium List 1 Accent 4" w:semiHidden="0" w:uiPriority="65" w:unhideWhenUsed="0"/>
+    <w:lsdException w:name="Medium List 2 Accent 4" w:semiHidden="0" w:uiPriority="66" w:unhideWhenUsed="0"/>
+    <w:lsdException w:name="Medium Grid 1 Accent 4" w:semiHidden="0" w:uiPriority="67" w:unhideWhenUsed="0"/>
+    <w:lsdException w:name="Medium Grid 2 Accent 4" w:semiHidden="0" w:uiPriority="68" w:unhideWhenUsed="0"/>
+    <w:lsdException w:name="Medium Grid 3 Accent 4" w:semiHidden="0" w:uiPriority="69" w:unhideWhenUsed="0"/>
+    <w:lsdException w:name="Dark List Accent 4" w:semiHidden="0" w:uiPriority="70" w:unhideWhenUsed="0"/>
+    <w:lsdException w:name="Colorful Shading Accent 4" w:semiHidden="0" w:uiPriority="71" w:unhideWhenUsed="0"/>
+    <w:lsdException w:name="Colorful List Accent 4" w:semiHidden="0" w:uiPriority="72" w:unhideWhenUsed="0"/>
+    <w:lsdException w:name="Colorful Grid Accent 4" w:semiHidden="0" w:uiPriority="73" w:unhideWhenUsed="0"/>
+    <w:lsdException w:name="Light Shading Accent 5" w:semiHidden="0" w:uiPriority="60" w:unhideWhenUsed="0"/>
+    <w:lsdException w:name="Light List Accent 5" w:semiHidden="0" w:uiPriority="61" w:unhideWhenUsed="0"/>
+    <w:lsdException w:name="Light Grid Accent 5" w:semiHidden="0" w:uiPriority="62" w:unhideWhenUsed="0"/>
+    <w:lsdException w:name="Medium Shading 1 Accent 5" w:semiHidden="0" w:uiPriority="63" w:unhideWhenUsed="0"/>
+    <w:lsdException w:name="Medium Shading 2 Accent 5" w:semiHidden="0" w:uiPriority="64" w:unhideWhenUsed="0"/>
+    <w:lsdException w:name="Medium List 1 Accent 5" w:semiHidden="0" w:uiPriority="65" w:unhideWhenUsed="0"/>
+    <w:lsdException w:name="Medium List 2 Accent 5" w:semiHidden="0" w:uiPriority="66" w:unhideWhenUsed="0"/>
+    <w:lsdException w:name="Medium Grid 1 Accent 5" w:semiHidden="0" w:uiPriority="67" w:unhideWhenUsed="0"/>
+    <w:lsdException w:name="Medium Grid 2 Accent 5" w:semiHidden="0" w:uiPriority="68" w:unhideWhenUsed="0"/>
+    <w:lsdException w:name="Medium Grid 3 Accent 5" w:semiHidden="0" w:uiPriority="69" w:unhideWhenUsed="0"/>
+    <w:lsdException w:name="Dark List Accent 5" w:semiHidden="0" w:uiPriority="70" w:unhideWhenUsed="0"/>
+    <w:lsdException w:name="Colorful Shading Accent 5" w:semiHidden="0" w:uiPriority="71" w:unhideWhenUsed="0"/>
+    <w:lsdException w:name="Colorful List Accent 5" w:semiHidden="0" w:uiPriority="72" w:unhideWhenUsed="0"/>
+    <w:lsdException w:name="Colorful Grid Accent 5" w:semiHidden="0" w:uiPriority="73" w:unhideWhenUsed="0"/>
+    <w:lsdException w:name="Light Shading Accent 6" w:semiHidden="0" w:uiPriority="60" w:unhideWhenUsed="0"/>
+    <w:lsdException w:name="Light List Accent 6" w:semiHidden="0" w:uiPriority="61" w:unhideWhenUsed="0"/>
+    <w:lsdException w:name="Light Grid Accent 6" w:semiHidden="0" w:uiPriority="62" w:unhideWhenUsed="0"/>
+    <w:lsdException w:name="Medium Shading 1 Accent 6" w:semiHidden="0" w:uiPriority="63" w:unhideWhenUsed="0"/>
+    <w:lsdException w:name="Medium Shading 2 Accent 6" w:semiHidden="0" w:uiPriority="64" w:unhideWhenUsed="0"/>
+    <w:lsdException w:name="Medium List 1 Accent 6" w:semiHidden="0" w:uiPriority="65" w:unhideWhenUsed="0"/>
+    <w:lsdException w:name="Medium List 2 Accent 6" w:semiHidden="0" w:uiPriority="66" w:unhideWhenUsed="0"/>
+    <w:lsdException w:name="Medium Grid 1 Accent 6" w:semiHidden="0" w:uiPriority="67" w:unhideWhenUsed="0"/>
+    <w:lsdException w:name="Medium Grid 2 Accent 6" w:semiHidden="0" w:uiPriority="68" w:unhideWhenUsed="0"/>
+    <w:lsdException w:name="Medium Grid 3 Accent 6" w:semiHidden="0" w:uiPriority="69" w:unhideWhenUsed="0"/>
+    <w:lsdException w:name="Dark List Accent 6" w:semiHidden="0" w:uiPriority="70" w:unhideWhenUsed="0"/>
+    <w:lsdException w:name="Colorful Shading Accent 6" w:semiHidden="0" w:uiPriority="71" w:unhideWhenUsed="0"/>
+    <w:lsdException w:name="Colorful List Accent 6" w:semiHidden="0" w:uiPriority="72" w:unhideWhenUsed="0"/>
+    <w:lsdException w:name="Colorful Grid Accent 6" w:semiHidden="0" w:uiPriority="73" w:unhideWhenUsed="0"/>
+    <w:lsdException w:name="Subtle Emphasis" w:semiHidden="0" w:uiPriority="19" w:unhideWhenUsed="0" w:qFormat="1"/>
+    <w:lsdException w:name="Intense Emphasis" w:semiHidden="0" w:uiPriority="21" w:unhideWhenUsed="0" w:qFormat="1"/>
+    <w:lsdException w:name="Subtle Reference" w:semiHidden="0" w:uiPriority="31" w:unhideWhenUsed="0" w:qFormat="1"/>
+    <w:lsdException w:name="Intense Reference" w:semiHidden="0" w:uiPriority="32" w:unhideWhenUsed="0" w:qFormat="1"/>
+    <w:lsdException w:name="Book Title" w:semiHidden="0" w:uiPriority="33" w:unhideWhenUsed="0" w:qFormat="1"/>
+    <w:lsdException w:name="Bibliography" w:uiPriority="37"/>
+    <w:lsdException w:name="TOC Heading" w:uiPriority="39" w:qFormat="1"/>
+  </w:latentStyles>
+  <w:style w:type="paragraph" w:default="1" w:styleId="Normal">
+    <w:name w:val="Normal"/>
+    <w:qFormat/>
+    <w:rsid w:val="00767266"/>
+    <w:rPr>
+      <w:rFonts w:cs="Times New Roman"/>
+      <w:sz w:val="3276"/>
+      <w:szCs w:val="3276"/>
+    </w:rPr>
+  </w:style>
+  <w:style w:type="character" w:default="1" w:styleId="Fontepargpadro">
+    <w:name w:val="Default Paragraph Font"/>
+    <w:uiPriority w:val="1"/>
+    <w:semiHidden/>
+    <w:unhideWhenUsed/>
+  </w:style>
+  <w:style w:type="table" w:default="1" w:styleId="Tabelanormal">
+    <w:name w:val="Normal Table"/>
+    <w:uiPriority w:val="99"/>
+    <w:semiHidden/>
+    <w:unhideWhenUsed/>
+    <w:tblPr>
+      <w:tblInd w:w="0" w:type="dxa"/>
+      <w:tblCellMar>
+        <w:top w:w="0" w:type="dxa"/>
+        <w:left w:w="108" w:type="dxa"/>
+        <w:bottom w:w="0" w:type="dxa"/>
+        <w:right w:w="108" w:type="dxa"/>
+      </w:tblCellMar>
+    </w:tblPr>
+  </w:style>
+  <w:style w:type="numbering" w:default="1" w:styleId="Semlista">
+    <w:name w:val="No List"/>
+    <w:uiPriority w:val="99"/>
+    <w:semiHidden/>
+    <w:unhideWhenUsed/>
+  </w:style>
+  <w:style w:type="character" w:styleId="TextodoEspaoReservado">
+    <w:name w:val="Placeholder Text"/>
+    <w:basedOn w:val="Fontepargpadro"/>
+    <w:uiPriority w:val="99"/>
+    <w:semiHidden/>
+    <w:rsid w:val="00FC7CAB"/>
+    <w:rPr>
+      <w:color w:val="808080"/>
+    </w:rPr>
+  </w:style>
+  <w:style w:type="paragraph" w:customStyle="1" w:styleId="EBEBBB272F31437AB6FE74F501CC8A82">
+    <w:name w:val="EBEBBB272F31437AB6FE74F501CC8A82"/>
+    <w:rsid w:val="00FC7CAB"/>
+  </w:style>
+</w:styles>
+</file>
+
 <file path=word/glossary/webSettings.xml><?xml version="1.0" encoding="utf-8"?>
-<w:webSettings xmlns:mc="http://schemas.openxmlformats.org/markup-compatibility/2006" xmlns:r="http://schemas.openxmlformats.org/officeDocument/2006/relationships" xmlns:w="http://schemas.openxmlformats.org/wordprocessingml/2006/main" xmlns:w14="http://schemas.microsoft.com/office/word/2010/wordml" xmlns:w15="http://schemas.microsoft.com/office/word/2012/wordml" xmlns:w16se="http://schemas.microsoft.com/office/word/2015/wordml/symex" mc:Ignorable="w14 w15 w16se">
+<w:webSettings xmlns:mc="http://schemas.openxmlformats.org/markup-compatibility/2006" xmlns:r="http://schemas.openxmlformats.org/officeDocument/2006/relationships" xmlns:w="http://schemas.openxmlformats.org/wordprocessingml/2006/main" xmlns:w14="http://schemas.microsoft.com/office/word/2010/wordml" mc:Ignorable="w14">
   <w:optimizeForBrowser/>
   <w:allowPNG/>
 </w:webSettings>
@@ -6255,7 +6954,7 @@
 </file>
 
 <file path=customXml/itemProps1.xml><?xml version="1.0" encoding="utf-8"?>
-<ds:datastoreItem xmlns:ds="http://schemas.openxmlformats.org/officeDocument/2006/customXml" ds:itemID="{B9F40941-AEFD-47CB-B105-BFFAA886CF73}">
+<ds:datastoreItem xmlns:ds="http://schemas.openxmlformats.org/officeDocument/2006/customXml" ds:itemID="{F126A6B5-7C23-4294-9B6C-25C5BFB90738}">
   <ds:schemaRefs>
     <ds:schemaRef ds:uri="http://schemas.openxmlformats.org/officeDocument/2006/bibliography"/>
   </ds:schemaRefs>
